--- a/Documentation/DB.docx
+++ b/Documentation/DB.docx
@@ -80,12 +80,14 @@
                 <w:sz w:val="24"/>
               </w:rPr>
             </w:pPr>
+            <w:proofErr w:type="spellStart"/>
             <w:r>
               <w:rPr>
                 <w:sz w:val="24"/>
               </w:rPr>
               <w:t>htxx</w:t>
             </w:r>
+            <w:proofErr w:type="spellEnd"/>
           </w:p>
         </w:tc>
       </w:tr>
@@ -243,15 +245,16 @@
           <w:p>
             <w:pPr>
               <w:rPr>
-                <w:sz w:val="24"/>
-              </w:rPr>
-            </w:pPr>
-            <w:r>
-              <w:rPr>
-                <w:rFonts w:hint="eastAsia"/>
-                <w:sz w:val="24"/>
-              </w:rPr>
-              <w:t>订单日期</w:t>
+                <w:rFonts w:hint="eastAsia"/>
+                <w:sz w:val="24"/>
+              </w:rPr>
+            </w:pPr>
+            <w:r>
+              <w:rPr>
+                <w:rFonts w:hint="eastAsia"/>
+                <w:sz w:val="24"/>
+              </w:rPr>
+              <w:t>ID</w:t>
             </w:r>
           </w:p>
         </w:tc>
@@ -263,15 +266,16 @@
           <w:p>
             <w:pPr>
               <w:rPr>
-                <w:sz w:val="24"/>
-              </w:rPr>
-            </w:pPr>
-            <w:r>
-              <w:rPr>
-                <w:rFonts w:hint="eastAsia"/>
-                <w:sz w:val="24"/>
-              </w:rPr>
-              <w:t>ddrq</w:t>
+                <w:rFonts w:hint="eastAsia"/>
+                <w:sz w:val="24"/>
+              </w:rPr>
+            </w:pPr>
+            <w:r>
+              <w:rPr>
+                <w:rFonts w:hint="eastAsia"/>
+                <w:sz w:val="24"/>
+              </w:rPr>
+              <w:t>ID</w:t>
             </w:r>
           </w:p>
         </w:tc>
@@ -279,19 +283,26 @@
           <w:tcPr>
             <w:tcW w:w="2326" w:type="dxa"/>
             <w:shd w:val="clear" w:color="auto" w:fill="auto"/>
-          </w:tcPr>
-          <w:p>
-            <w:pPr>
-              <w:rPr>
-                <w:sz w:val="24"/>
-              </w:rPr>
-            </w:pPr>
-            <w:r>
-              <w:rPr>
-                <w:rFonts w:hint="eastAsia"/>
-                <w:sz w:val="24"/>
-              </w:rPr>
-              <w:t>日期型</w:t>
+            <w:vAlign w:val="center"/>
+          </w:tcPr>
+          <w:p>
+            <w:pPr>
+              <w:rPr>
+                <w:sz w:val="24"/>
+              </w:rPr>
+            </w:pPr>
+            <w:r>
+              <w:rPr>
+                <w:rFonts w:hint="eastAsia"/>
+                <w:sz w:val="24"/>
+              </w:rPr>
+              <w:t>整</w:t>
+            </w:r>
+            <w:r>
+              <w:rPr>
+                <w:sz w:val="24"/>
+              </w:rPr>
+              <w:t>型</w:t>
             </w:r>
           </w:p>
         </w:tc>
@@ -311,7 +322,7 @@
                 <w:rFonts w:hint="eastAsia"/>
                 <w:sz w:val="24"/>
               </w:rPr>
-              <w:t>20</w:t>
+              <w:t>8</w:t>
             </w:r>
           </w:p>
         </w:tc>
@@ -323,16 +334,10 @@
           <w:p>
             <w:pPr>
               <w:rPr>
-                <w:sz w:val="24"/>
-              </w:rPr>
-            </w:pPr>
-            <w:r>
-              <w:rPr>
-                <w:rFonts w:hint="eastAsia"/>
-                <w:sz w:val="24"/>
-              </w:rPr>
-              <w:t>2014-11-11</w:t>
-            </w:r>
+                <w:rFonts w:hint="eastAsia"/>
+                <w:sz w:val="24"/>
+              </w:rPr>
+            </w:pPr>
           </w:p>
         </w:tc>
       </w:tr>
@@ -368,6 +373,13 @@
                 <w:sz w:val="24"/>
               </w:rPr>
             </w:pPr>
+            <w:proofErr w:type="spellStart"/>
+            <w:r>
+              <w:rPr>
+                <w:sz w:val="24"/>
+              </w:rPr>
+              <w:t>ht</w:t>
+            </w:r>
             <w:r>
               <w:rPr>
                 <w:rFonts w:hint="eastAsia"/>
@@ -375,6 +387,7 @@
               </w:rPr>
               <w:t>ID</w:t>
             </w:r>
+            <w:proofErr w:type="spellEnd"/>
           </w:p>
         </w:tc>
         <w:tc>
@@ -394,7 +407,7 @@
                 <w:rFonts w:hint="eastAsia"/>
                 <w:sz w:val="24"/>
               </w:rPr>
-              <w:t>整</w:t>
+              <w:t>字符</w:t>
             </w:r>
             <w:r>
               <w:rPr>
@@ -479,19 +492,13 @@
                 <w:sz w:val="24"/>
               </w:rPr>
             </w:pPr>
-            <w:r>
-              <w:rPr>
-                <w:rFonts w:hint="eastAsia"/>
-                <w:sz w:val="24"/>
-              </w:rPr>
-              <w:t>c</w:t>
-            </w:r>
-            <w:r>
-              <w:rPr>
-                <w:rFonts w:hint="eastAsia"/>
-                <w:sz w:val="24"/>
-              </w:rPr>
-              <w:t>lient</w:t>
+            <w:proofErr w:type="spellStart"/>
+            <w:r>
+              <w:rPr>
+                <w:rFonts w:hint="eastAsia"/>
+                <w:sz w:val="24"/>
+              </w:rPr>
+              <w:t>client</w:t>
             </w:r>
             <w:r>
               <w:rPr>
@@ -499,6 +506,7 @@
               </w:rPr>
               <w:t>ID</w:t>
             </w:r>
+            <w:proofErr w:type="spellEnd"/>
           </w:p>
         </w:tc>
         <w:tc>
@@ -615,6 +623,7 @@
                 <w:sz w:val="24"/>
               </w:rPr>
             </w:pPr>
+            <w:proofErr w:type="spellStart"/>
             <w:r>
               <w:rPr>
                 <w:sz w:val="24"/>
@@ -626,15 +635,9 @@
                 <w:rFonts w:hint="eastAsia"/>
                 <w:sz w:val="24"/>
               </w:rPr>
-              <w:t>gxh</w:t>
-            </w:r>
-            <w:r>
-              <w:rPr>
-                <w:rFonts w:hint="eastAsia"/>
-                <w:sz w:val="24"/>
-              </w:rPr>
-              <w:t>ID</w:t>
-            </w:r>
+              <w:t>gxhID</w:t>
+            </w:r>
+            <w:proofErr w:type="spellEnd"/>
           </w:p>
         </w:tc>
         <w:tc>
@@ -762,6 +765,7 @@
                 <w:sz w:val="24"/>
               </w:rPr>
             </w:pPr>
+            <w:proofErr w:type="spellStart"/>
             <w:r>
               <w:rPr>
                 <w:sz w:val="24"/>
@@ -775,6 +779,7 @@
               </w:rPr>
               <w:t>l</w:t>
             </w:r>
+            <w:proofErr w:type="spellEnd"/>
           </w:p>
         </w:tc>
         <w:tc>
@@ -915,6 +920,7 @@
                 <w:sz w:val="24"/>
               </w:rPr>
             </w:pPr>
+            <w:proofErr w:type="spellStart"/>
             <w:r>
               <w:rPr>
                 <w:sz w:val="24"/>
@@ -934,6 +940,7 @@
               </w:rPr>
               <w:t>ID</w:t>
             </w:r>
+            <w:proofErr w:type="spellEnd"/>
           </w:p>
         </w:tc>
         <w:tc>
@@ -1034,6 +1041,7 @@
                 <w:sz w:val="24"/>
               </w:rPr>
             </w:pPr>
+            <w:proofErr w:type="gramStart"/>
             <w:r>
               <w:rPr>
                 <w:rFonts w:hint="eastAsia"/>
@@ -1041,6 +1049,7 @@
               </w:rPr>
               <w:t>单复绕</w:t>
             </w:r>
+            <w:proofErr w:type="gramEnd"/>
           </w:p>
         </w:tc>
         <w:tc>
@@ -1061,6 +1070,7 @@
                 <w:sz w:val="24"/>
               </w:rPr>
             </w:pPr>
+            <w:proofErr w:type="spellStart"/>
             <w:r>
               <w:rPr>
                 <w:sz w:val="24"/>
@@ -1074,6 +1084,7 @@
               </w:rPr>
               <w:t>fr</w:t>
             </w:r>
+            <w:proofErr w:type="spellEnd"/>
           </w:p>
         </w:tc>
         <w:tc>
@@ -1252,6 +1263,7 @@
                 <w:sz w:val="24"/>
               </w:rPr>
             </w:pPr>
+            <w:proofErr w:type="spellStart"/>
             <w:r>
               <w:rPr>
                 <w:sz w:val="24"/>
@@ -1265,6 +1277,7 @@
               </w:rPr>
               <w:t>dqdyID</w:t>
             </w:r>
+            <w:proofErr w:type="spellEnd"/>
           </w:p>
         </w:tc>
         <w:tc>
@@ -1399,6 +1412,7 @@
                 <w:sz w:val="24"/>
               </w:rPr>
             </w:pPr>
+            <w:proofErr w:type="spellStart"/>
             <w:r>
               <w:rPr>
                 <w:sz w:val="24"/>
@@ -1412,6 +1426,7 @@
               </w:rPr>
               <w:t>ylggID</w:t>
             </w:r>
+            <w:proofErr w:type="spellEnd"/>
           </w:p>
         </w:tc>
         <w:tc>
@@ -1546,6 +1561,7 @@
                 <w:sz w:val="24"/>
               </w:rPr>
             </w:pPr>
+            <w:proofErr w:type="spellStart"/>
             <w:r>
               <w:rPr>
                 <w:sz w:val="24"/>
@@ -1559,6 +1575,7 @@
               </w:rPr>
               <w:t>fjf</w:t>
             </w:r>
+            <w:proofErr w:type="spellEnd"/>
           </w:p>
         </w:tc>
         <w:tc>
@@ -1715,6 +1732,7 @@
                 <w:sz w:val="24"/>
               </w:rPr>
             </w:pPr>
+            <w:proofErr w:type="spellStart"/>
             <w:r>
               <w:rPr>
                 <w:sz w:val="24"/>
@@ -1734,6 +1752,7 @@
               </w:rPr>
               <w:t>ID</w:t>
             </w:r>
+            <w:proofErr w:type="spellEnd"/>
           </w:p>
         </w:tc>
         <w:tc>
@@ -1868,6 +1887,7 @@
                 <w:sz w:val="24"/>
               </w:rPr>
             </w:pPr>
+            <w:proofErr w:type="spellStart"/>
             <w:r>
               <w:rPr>
                 <w:sz w:val="24"/>
@@ -1881,6 +1901,7 @@
               </w:rPr>
               <w:t>mqxhID</w:t>
             </w:r>
+            <w:proofErr w:type="spellEnd"/>
           </w:p>
         </w:tc>
         <w:tc>
@@ -2008,6 +2029,7 @@
                 <w:sz w:val="24"/>
               </w:rPr>
             </w:pPr>
+            <w:proofErr w:type="spellStart"/>
             <w:r>
               <w:rPr>
                 <w:sz w:val="24"/>
@@ -2021,6 +2043,7 @@
               </w:rPr>
               <w:t>lcd</w:t>
             </w:r>
+            <w:proofErr w:type="spellEnd"/>
           </w:p>
         </w:tc>
         <w:tc>
@@ -2147,6 +2170,7 @@
                 <w:sz w:val="24"/>
               </w:rPr>
             </w:pPr>
+            <w:proofErr w:type="spellStart"/>
             <w:r>
               <w:rPr>
                 <w:sz w:val="24"/>
@@ -2160,6 +2184,7 @@
               </w:rPr>
               <w:t>xcd</w:t>
             </w:r>
+            <w:proofErr w:type="spellEnd"/>
           </w:p>
         </w:tc>
         <w:tc>
@@ -2219,8 +2244,6 @@
               </w:rPr>
               <w:t>20</w:t>
             </w:r>
-            <w:bookmarkStart w:id="1" w:name="_GoBack"/>
-            <w:bookmarkEnd w:id="1"/>
           </w:p>
         </w:tc>
         <w:tc>
@@ -2289,6 +2312,7 @@
                 <w:sz w:val="24"/>
               </w:rPr>
             </w:pPr>
+            <w:proofErr w:type="spellStart"/>
             <w:r>
               <w:rPr>
                 <w:sz w:val="24"/>
@@ -2302,6 +2326,7 @@
               </w:rPr>
               <w:t>pzl</w:t>
             </w:r>
+            <w:proofErr w:type="spellEnd"/>
           </w:p>
         </w:tc>
         <w:tc>
@@ -2387,6 +2412,136 @@
         <w:tc>
           <w:tcPr>
             <w:tcW w:w="1651" w:type="dxa"/>
+            <w:shd w:val="clear" w:color="auto" w:fill="auto"/>
+          </w:tcPr>
+          <w:p>
+            <w:pPr>
+              <w:rPr>
+                <w:sz w:val="24"/>
+              </w:rPr>
+            </w:pPr>
+            <w:r>
+              <w:rPr>
+                <w:rFonts w:hint="eastAsia"/>
+                <w:sz w:val="24"/>
+              </w:rPr>
+              <w:t>订单日期</w:t>
+            </w:r>
+          </w:p>
+        </w:tc>
+        <w:tc>
+          <w:tcPr>
+            <w:tcW w:w="1231" w:type="dxa"/>
+            <w:shd w:val="clear" w:color="auto" w:fill="auto"/>
+          </w:tcPr>
+          <w:p>
+            <w:pPr>
+              <w:rPr>
+                <w:sz w:val="24"/>
+              </w:rPr>
+            </w:pPr>
+            <w:proofErr w:type="spellStart"/>
+            <w:r>
+              <w:rPr>
+                <w:rFonts w:hint="eastAsia"/>
+                <w:sz w:val="24"/>
+              </w:rPr>
+              <w:t>ddrq</w:t>
+            </w:r>
+            <w:proofErr w:type="spellEnd"/>
+          </w:p>
+        </w:tc>
+        <w:tc>
+          <w:tcPr>
+            <w:tcW w:w="2326" w:type="dxa"/>
+            <w:shd w:val="clear" w:color="auto" w:fill="auto"/>
+          </w:tcPr>
+          <w:p>
+            <w:pPr>
+              <w:rPr>
+                <w:sz w:val="24"/>
+              </w:rPr>
+            </w:pPr>
+            <w:r>
+              <w:rPr>
+                <w:rFonts w:hint="eastAsia"/>
+                <w:sz w:val="24"/>
+              </w:rPr>
+              <w:t>日期型</w:t>
+            </w:r>
+          </w:p>
+        </w:tc>
+        <w:tc>
+          <w:tcPr>
+            <w:tcW w:w="1105" w:type="dxa"/>
+            <w:shd w:val="clear" w:color="auto" w:fill="auto"/>
+          </w:tcPr>
+          <w:p>
+            <w:pPr>
+              <w:rPr>
+                <w:sz w:val="24"/>
+              </w:rPr>
+            </w:pPr>
+            <w:r>
+              <w:rPr>
+                <w:rFonts w:hint="eastAsia"/>
+                <w:sz w:val="24"/>
+              </w:rPr>
+              <w:t>20</w:t>
+            </w:r>
+          </w:p>
+        </w:tc>
+        <w:tc>
+          <w:tcPr>
+            <w:tcW w:w="1983" w:type="dxa"/>
+            <w:shd w:val="clear" w:color="auto" w:fill="auto"/>
+          </w:tcPr>
+          <w:p>
+            <w:pPr>
+              <w:rPr>
+                <w:sz w:val="24"/>
+              </w:rPr>
+            </w:pPr>
+            <w:r>
+              <w:rPr>
+                <w:rFonts w:hint="eastAsia"/>
+                <w:sz w:val="24"/>
+              </w:rPr>
+              <w:t>2014</w:t>
+            </w:r>
+            <w:r>
+              <w:rPr>
+                <w:sz w:val="24"/>
+              </w:rPr>
+              <w:t>/</w:t>
+            </w:r>
+            <w:r>
+              <w:rPr>
+                <w:rFonts w:hint="eastAsia"/>
+                <w:sz w:val="24"/>
+              </w:rPr>
+              <w:t>11</w:t>
+            </w:r>
+            <w:r>
+              <w:rPr>
+                <w:sz w:val="24"/>
+              </w:rPr>
+              <w:t>/</w:t>
+            </w:r>
+            <w:r>
+              <w:rPr>
+                <w:rFonts w:hint="eastAsia"/>
+                <w:sz w:val="24"/>
+              </w:rPr>
+              <w:t>11</w:t>
+            </w:r>
+          </w:p>
+        </w:tc>
+      </w:tr>
+      <w:tr>
+        <w:tc>
+          <w:tcPr>
+            <w:tcW w:w="1651" w:type="dxa"/>
             <w:tcBorders>
               <w:top w:val="single" w:sz="4" w:space="0" w:color="auto"/>
               <w:left w:val="single" w:sz="4" w:space="0" w:color="auto"/>
@@ -2429,6 +2584,7 @@
                 <w:sz w:val="24"/>
               </w:rPr>
             </w:pPr>
+            <w:proofErr w:type="spellStart"/>
             <w:r>
               <w:rPr>
                 <w:sz w:val="24"/>
@@ -2442,6 +2598,7 @@
               </w:rPr>
               <w:t>z</w:t>
             </w:r>
+            <w:proofErr w:type="spellEnd"/>
           </w:p>
         </w:tc>
         <w:tc>
@@ -2520,6 +2677,501 @@
                 <w:sz w:val="24"/>
               </w:rPr>
             </w:pPr>
+          </w:p>
+        </w:tc>
+      </w:tr>
+      <w:tr>
+        <w:tc>
+          <w:tcPr>
+            <w:tcW w:w="1651" w:type="dxa"/>
+            <w:tcBorders>
+              <w:top w:val="single" w:sz="4" w:space="0" w:color="auto"/>
+              <w:left w:val="single" w:sz="4" w:space="0" w:color="auto"/>
+              <w:bottom w:val="single" w:sz="4" w:space="0" w:color="auto"/>
+              <w:right w:val="single" w:sz="4" w:space="0" w:color="auto"/>
+            </w:tcBorders>
+            <w:shd w:val="clear" w:color="auto" w:fill="auto"/>
+            <w:vAlign w:val="center"/>
+          </w:tcPr>
+          <w:p>
+            <w:pPr>
+              <w:rPr>
+                <w:rFonts w:hint="eastAsia"/>
+                <w:sz w:val="24"/>
+              </w:rPr>
+            </w:pPr>
+            <w:r>
+              <w:rPr>
+                <w:rFonts w:hint="eastAsia"/>
+                <w:sz w:val="24"/>
+              </w:rPr>
+              <w:lastRenderedPageBreak/>
+              <w:t>订单</w:t>
+            </w:r>
+            <w:r>
+              <w:rPr>
+                <w:sz w:val="24"/>
+              </w:rPr>
+              <w:t>状态</w:t>
+            </w:r>
+          </w:p>
+        </w:tc>
+        <w:tc>
+          <w:tcPr>
+            <w:tcW w:w="1231" w:type="dxa"/>
+            <w:tcBorders>
+              <w:top w:val="single" w:sz="4" w:space="0" w:color="auto"/>
+              <w:left w:val="single" w:sz="4" w:space="0" w:color="auto"/>
+              <w:bottom w:val="single" w:sz="4" w:space="0" w:color="auto"/>
+              <w:right w:val="single" w:sz="4" w:space="0" w:color="auto"/>
+            </w:tcBorders>
+            <w:shd w:val="clear" w:color="auto" w:fill="auto"/>
+            <w:vAlign w:val="center"/>
+          </w:tcPr>
+          <w:p>
+            <w:pPr>
+              <w:rPr>
+                <w:sz w:val="24"/>
+              </w:rPr>
+            </w:pPr>
+            <w:proofErr w:type="spellStart"/>
+            <w:r>
+              <w:rPr>
+                <w:sz w:val="24"/>
+              </w:rPr>
+              <w:t>d</w:t>
+            </w:r>
+            <w:r>
+              <w:rPr>
+                <w:rFonts w:hint="eastAsia"/>
+                <w:sz w:val="24"/>
+              </w:rPr>
+              <w:t>dzt</w:t>
+            </w:r>
+            <w:proofErr w:type="spellEnd"/>
+          </w:p>
+        </w:tc>
+        <w:tc>
+          <w:tcPr>
+            <w:tcW w:w="2326" w:type="dxa"/>
+            <w:tcBorders>
+              <w:top w:val="single" w:sz="4" w:space="0" w:color="auto"/>
+              <w:left w:val="single" w:sz="4" w:space="0" w:color="auto"/>
+              <w:bottom w:val="single" w:sz="4" w:space="0" w:color="auto"/>
+              <w:right w:val="single" w:sz="4" w:space="0" w:color="auto"/>
+            </w:tcBorders>
+            <w:shd w:val="clear" w:color="auto" w:fill="auto"/>
+            <w:vAlign w:val="center"/>
+          </w:tcPr>
+          <w:p>
+            <w:pPr>
+              <w:rPr>
+                <w:sz w:val="24"/>
+              </w:rPr>
+            </w:pPr>
+            <w:r>
+              <w:rPr>
+                <w:rFonts w:hint="eastAsia"/>
+                <w:sz w:val="24"/>
+              </w:rPr>
+              <w:t>字符</w:t>
+            </w:r>
+            <w:r>
+              <w:rPr>
+                <w:sz w:val="24"/>
+              </w:rPr>
+              <w:t>型</w:t>
+            </w:r>
+          </w:p>
+        </w:tc>
+        <w:tc>
+          <w:tcPr>
+            <w:tcW w:w="1105" w:type="dxa"/>
+            <w:tcBorders>
+              <w:top w:val="single" w:sz="4" w:space="0" w:color="auto"/>
+              <w:left w:val="single" w:sz="4" w:space="0" w:color="auto"/>
+              <w:bottom w:val="single" w:sz="4" w:space="0" w:color="auto"/>
+              <w:right w:val="single" w:sz="4" w:space="0" w:color="auto"/>
+            </w:tcBorders>
+            <w:shd w:val="clear" w:color="auto" w:fill="auto"/>
+          </w:tcPr>
+          <w:p>
+            <w:pPr>
+              <w:rPr>
+                <w:sz w:val="24"/>
+              </w:rPr>
+            </w:pPr>
+            <w:r>
+              <w:rPr>
+                <w:rFonts w:hint="eastAsia"/>
+                <w:sz w:val="24"/>
+              </w:rPr>
+              <w:t>16</w:t>
+            </w:r>
+          </w:p>
+        </w:tc>
+        <w:tc>
+          <w:tcPr>
+            <w:tcW w:w="1983" w:type="dxa"/>
+            <w:tcBorders>
+              <w:top w:val="single" w:sz="4" w:space="0" w:color="auto"/>
+              <w:left w:val="single" w:sz="4" w:space="0" w:color="auto"/>
+              <w:bottom w:val="single" w:sz="4" w:space="0" w:color="auto"/>
+              <w:right w:val="single" w:sz="4" w:space="0" w:color="auto"/>
+            </w:tcBorders>
+            <w:shd w:val="clear" w:color="auto" w:fill="auto"/>
+          </w:tcPr>
+          <w:p>
+            <w:pPr>
+              <w:rPr>
+                <w:sz w:val="24"/>
+              </w:rPr>
+            </w:pPr>
+          </w:p>
+        </w:tc>
+      </w:tr>
+      <w:tr>
+        <w:tc>
+          <w:tcPr>
+            <w:tcW w:w="1651" w:type="dxa"/>
+            <w:tcBorders>
+              <w:top w:val="single" w:sz="4" w:space="0" w:color="auto"/>
+              <w:left w:val="single" w:sz="4" w:space="0" w:color="auto"/>
+              <w:bottom w:val="single" w:sz="4" w:space="0" w:color="auto"/>
+              <w:right w:val="single" w:sz="4" w:space="0" w:color="auto"/>
+            </w:tcBorders>
+            <w:shd w:val="clear" w:color="auto" w:fill="auto"/>
+            <w:vAlign w:val="center"/>
+          </w:tcPr>
+          <w:p>
+            <w:pPr>
+              <w:rPr>
+                <w:rFonts w:hint="eastAsia"/>
+                <w:sz w:val="24"/>
+              </w:rPr>
+            </w:pPr>
+            <w:r>
+              <w:rPr>
+                <w:rFonts w:hint="eastAsia"/>
+                <w:sz w:val="24"/>
+              </w:rPr>
+              <w:t>是否通过</w:t>
+            </w:r>
+            <w:r>
+              <w:rPr>
+                <w:rFonts w:hint="eastAsia"/>
+                <w:sz w:val="24"/>
+              </w:rPr>
+              <w:t>业务</w:t>
+            </w:r>
+            <w:r>
+              <w:rPr>
+                <w:rFonts w:hint="eastAsia"/>
+                <w:sz w:val="24"/>
+              </w:rPr>
+              <w:t>审核</w:t>
+            </w:r>
+          </w:p>
+        </w:tc>
+        <w:tc>
+          <w:tcPr>
+            <w:tcW w:w="1231" w:type="dxa"/>
+            <w:tcBorders>
+              <w:top w:val="single" w:sz="4" w:space="0" w:color="auto"/>
+              <w:left w:val="single" w:sz="4" w:space="0" w:color="auto"/>
+              <w:bottom w:val="single" w:sz="4" w:space="0" w:color="auto"/>
+              <w:right w:val="single" w:sz="4" w:space="0" w:color="auto"/>
+            </w:tcBorders>
+            <w:shd w:val="clear" w:color="auto" w:fill="auto"/>
+            <w:vAlign w:val="center"/>
+          </w:tcPr>
+          <w:p>
+            <w:pPr>
+              <w:rPr>
+                <w:rFonts w:hint="eastAsia"/>
+                <w:sz w:val="24"/>
+              </w:rPr>
+            </w:pPr>
+            <w:proofErr w:type="spellStart"/>
+            <w:r>
+              <w:rPr>
+                <w:sz w:val="24"/>
+              </w:rPr>
+              <w:t>s</w:t>
+            </w:r>
+            <w:r>
+              <w:rPr>
+                <w:rFonts w:hint="eastAsia"/>
+                <w:sz w:val="24"/>
+              </w:rPr>
+              <w:t>ftgywsh</w:t>
+            </w:r>
+            <w:proofErr w:type="spellEnd"/>
+          </w:p>
+        </w:tc>
+        <w:tc>
+          <w:tcPr>
+            <w:tcW w:w="2326" w:type="dxa"/>
+            <w:tcBorders>
+              <w:top w:val="single" w:sz="4" w:space="0" w:color="auto"/>
+              <w:left w:val="single" w:sz="4" w:space="0" w:color="auto"/>
+              <w:bottom w:val="single" w:sz="4" w:space="0" w:color="auto"/>
+              <w:right w:val="single" w:sz="4" w:space="0" w:color="auto"/>
+            </w:tcBorders>
+            <w:shd w:val="clear" w:color="auto" w:fill="auto"/>
+            <w:vAlign w:val="center"/>
+          </w:tcPr>
+          <w:p>
+            <w:pPr>
+              <w:rPr>
+                <w:sz w:val="24"/>
+              </w:rPr>
+            </w:pPr>
+            <w:r>
+              <w:rPr>
+                <w:rFonts w:hint="eastAsia"/>
+                <w:sz w:val="24"/>
+              </w:rPr>
+              <w:t>字符</w:t>
+            </w:r>
+          </w:p>
+        </w:tc>
+        <w:tc>
+          <w:tcPr>
+            <w:tcW w:w="1105" w:type="dxa"/>
+            <w:tcBorders>
+              <w:top w:val="single" w:sz="4" w:space="0" w:color="auto"/>
+              <w:left w:val="single" w:sz="4" w:space="0" w:color="auto"/>
+              <w:bottom w:val="single" w:sz="4" w:space="0" w:color="auto"/>
+              <w:right w:val="single" w:sz="4" w:space="0" w:color="auto"/>
+            </w:tcBorders>
+            <w:shd w:val="clear" w:color="auto" w:fill="auto"/>
+          </w:tcPr>
+          <w:p>
+            <w:pPr>
+              <w:rPr>
+                <w:sz w:val="24"/>
+              </w:rPr>
+            </w:pPr>
+            <w:r>
+              <w:rPr>
+                <w:rFonts w:hint="eastAsia"/>
+                <w:sz w:val="24"/>
+              </w:rPr>
+              <w:t>1</w:t>
+            </w:r>
+          </w:p>
+        </w:tc>
+        <w:tc>
+          <w:tcPr>
+            <w:tcW w:w="1983" w:type="dxa"/>
+            <w:tcBorders>
+              <w:top w:val="single" w:sz="4" w:space="0" w:color="auto"/>
+              <w:left w:val="single" w:sz="4" w:space="0" w:color="auto"/>
+              <w:bottom w:val="single" w:sz="4" w:space="0" w:color="auto"/>
+              <w:right w:val="single" w:sz="4" w:space="0" w:color="auto"/>
+            </w:tcBorders>
+            <w:shd w:val="clear" w:color="auto" w:fill="auto"/>
+          </w:tcPr>
+          <w:p>
+            <w:pPr>
+              <w:rPr>
+                <w:sz w:val="24"/>
+              </w:rPr>
+            </w:pPr>
+            <w:r>
+              <w:rPr>
+                <w:rFonts w:hint="eastAsia"/>
+                <w:sz w:val="24"/>
+              </w:rPr>
+              <w:t>N</w:t>
+            </w:r>
+            <w:r>
+              <w:rPr>
+                <w:rFonts w:hint="eastAsia"/>
+                <w:sz w:val="24"/>
+              </w:rPr>
+              <w:t>否</w:t>
+            </w:r>
+            <w:r>
+              <w:rPr>
+                <w:rFonts w:hint="eastAsia"/>
+                <w:sz w:val="24"/>
+              </w:rPr>
+              <w:t>Y</w:t>
+            </w:r>
+            <w:r>
+              <w:rPr>
+                <w:rFonts w:hint="eastAsia"/>
+                <w:sz w:val="24"/>
+              </w:rPr>
+              <w:t>是</w:t>
+            </w:r>
+          </w:p>
+        </w:tc>
+      </w:tr>
+      <w:tr>
+        <w:tc>
+          <w:tcPr>
+            <w:tcW w:w="1651" w:type="dxa"/>
+            <w:tcBorders>
+              <w:top w:val="single" w:sz="4" w:space="0" w:color="auto"/>
+              <w:left w:val="single" w:sz="4" w:space="0" w:color="auto"/>
+              <w:bottom w:val="single" w:sz="4" w:space="0" w:color="auto"/>
+              <w:right w:val="single" w:sz="4" w:space="0" w:color="auto"/>
+            </w:tcBorders>
+            <w:shd w:val="clear" w:color="auto" w:fill="auto"/>
+            <w:vAlign w:val="center"/>
+          </w:tcPr>
+          <w:p>
+            <w:pPr>
+              <w:rPr>
+                <w:rFonts w:hint="eastAsia"/>
+                <w:sz w:val="24"/>
+              </w:rPr>
+            </w:pPr>
+            <w:r>
+              <w:rPr>
+                <w:rFonts w:hint="eastAsia"/>
+                <w:sz w:val="24"/>
+              </w:rPr>
+              <w:t>是否</w:t>
+            </w:r>
+            <w:r>
+              <w:rPr>
+                <w:sz w:val="24"/>
+              </w:rPr>
+              <w:t>通过计划审核</w:t>
+            </w:r>
+          </w:p>
+        </w:tc>
+        <w:tc>
+          <w:tcPr>
+            <w:tcW w:w="1231" w:type="dxa"/>
+            <w:tcBorders>
+              <w:top w:val="single" w:sz="4" w:space="0" w:color="auto"/>
+              <w:left w:val="single" w:sz="4" w:space="0" w:color="auto"/>
+              <w:bottom w:val="single" w:sz="4" w:space="0" w:color="auto"/>
+              <w:right w:val="single" w:sz="4" w:space="0" w:color="auto"/>
+            </w:tcBorders>
+            <w:shd w:val="clear" w:color="auto" w:fill="auto"/>
+            <w:vAlign w:val="center"/>
+          </w:tcPr>
+          <w:p>
+            <w:pPr>
+              <w:rPr>
+                <w:sz w:val="24"/>
+              </w:rPr>
+            </w:pPr>
+            <w:proofErr w:type="spellStart"/>
+            <w:r>
+              <w:rPr>
+                <w:rFonts w:hint="eastAsia"/>
+                <w:sz w:val="24"/>
+              </w:rPr>
+              <w:t>sftgjhsh</w:t>
+            </w:r>
+            <w:proofErr w:type="spellEnd"/>
+          </w:p>
+        </w:tc>
+        <w:tc>
+          <w:tcPr>
+            <w:tcW w:w="2326" w:type="dxa"/>
+            <w:tcBorders>
+              <w:top w:val="single" w:sz="4" w:space="0" w:color="auto"/>
+              <w:left w:val="single" w:sz="4" w:space="0" w:color="auto"/>
+              <w:bottom w:val="single" w:sz="4" w:space="0" w:color="auto"/>
+              <w:right w:val="single" w:sz="4" w:space="0" w:color="auto"/>
+            </w:tcBorders>
+            <w:shd w:val="clear" w:color="auto" w:fill="auto"/>
+            <w:vAlign w:val="center"/>
+          </w:tcPr>
+          <w:p>
+            <w:pPr>
+              <w:rPr>
+                <w:sz w:val="24"/>
+              </w:rPr>
+            </w:pPr>
+            <w:r>
+              <w:rPr>
+                <w:rFonts w:hint="eastAsia"/>
+                <w:sz w:val="24"/>
+              </w:rPr>
+              <w:t>字符</w:t>
+            </w:r>
+          </w:p>
+        </w:tc>
+        <w:tc>
+          <w:tcPr>
+            <w:tcW w:w="1105" w:type="dxa"/>
+            <w:tcBorders>
+              <w:top w:val="single" w:sz="4" w:space="0" w:color="auto"/>
+              <w:left w:val="single" w:sz="4" w:space="0" w:color="auto"/>
+              <w:bottom w:val="single" w:sz="4" w:space="0" w:color="auto"/>
+              <w:right w:val="single" w:sz="4" w:space="0" w:color="auto"/>
+            </w:tcBorders>
+            <w:shd w:val="clear" w:color="auto" w:fill="auto"/>
+          </w:tcPr>
+          <w:p>
+            <w:pPr>
+              <w:rPr>
+                <w:sz w:val="24"/>
+              </w:rPr>
+            </w:pPr>
+            <w:r>
+              <w:rPr>
+                <w:rFonts w:hint="eastAsia"/>
+                <w:sz w:val="24"/>
+              </w:rPr>
+              <w:t>1</w:t>
+            </w:r>
+          </w:p>
+        </w:tc>
+        <w:tc>
+          <w:tcPr>
+            <w:tcW w:w="1983" w:type="dxa"/>
+            <w:tcBorders>
+              <w:top w:val="single" w:sz="4" w:space="0" w:color="auto"/>
+              <w:left w:val="single" w:sz="4" w:space="0" w:color="auto"/>
+              <w:bottom w:val="single" w:sz="4" w:space="0" w:color="auto"/>
+              <w:right w:val="single" w:sz="4" w:space="0" w:color="auto"/>
+            </w:tcBorders>
+            <w:shd w:val="clear" w:color="auto" w:fill="auto"/>
+          </w:tcPr>
+          <w:p>
+            <w:pPr>
+              <w:rPr>
+                <w:sz w:val="24"/>
+              </w:rPr>
+            </w:pPr>
+            <w:r>
+              <w:rPr>
+                <w:rFonts w:hint="eastAsia"/>
+                <w:sz w:val="24"/>
+              </w:rPr>
+              <w:t>N</w:t>
+            </w:r>
+            <w:r>
+              <w:rPr>
+                <w:rFonts w:hint="eastAsia"/>
+                <w:sz w:val="24"/>
+              </w:rPr>
+              <w:t>否</w:t>
+            </w:r>
+            <w:r>
+              <w:rPr>
+                <w:rFonts w:hint="eastAsia"/>
+                <w:sz w:val="24"/>
+              </w:rPr>
+              <w:t>Y</w:t>
+            </w:r>
+            <w:r>
+              <w:rPr>
+                <w:rFonts w:hint="eastAsia"/>
+                <w:sz w:val="24"/>
+              </w:rPr>
+              <w:t>是</w:t>
+            </w:r>
           </w:p>
         </w:tc>
       </w:tr>
@@ -2547,7 +3199,6 @@
           <w:rFonts w:ascii="仿宋_GB2312" w:hAnsi="华文仿宋" w:hint="eastAsia"/>
           <w:lang w:eastAsia="zh-CN"/>
         </w:rPr>
-        <w:lastRenderedPageBreak/>
         <w:t>客户</w:t>
       </w:r>
       <w:r>
@@ -2611,12 +3262,14 @@
                 <w:sz w:val="24"/>
               </w:rPr>
             </w:pPr>
+            <w:proofErr w:type="spellStart"/>
             <w:r>
               <w:rPr>
                 <w:sz w:val="24"/>
               </w:rPr>
               <w:t>khxx</w:t>
             </w:r>
+            <w:proofErr w:type="spellEnd"/>
           </w:p>
         </w:tc>
       </w:tr>
@@ -2813,6 +3466,7 @@
                 <w:sz w:val="24"/>
               </w:rPr>
             </w:pPr>
+            <w:proofErr w:type="spellStart"/>
             <w:r>
               <w:rPr>
                 <w:rFonts w:hint="eastAsia"/>
@@ -2826,6 +3480,7 @@
               </w:rPr>
               <w:t>ID</w:t>
             </w:r>
+            <w:proofErr w:type="spellEnd"/>
           </w:p>
         </w:tc>
         <w:tc>
@@ -2935,6 +3590,7 @@
                 <w:sz w:val="24"/>
               </w:rPr>
             </w:pPr>
+            <w:proofErr w:type="spellStart"/>
             <w:r>
               <w:rPr>
                 <w:sz w:val="24"/>
@@ -2948,6 +3604,7 @@
               </w:rPr>
               <w:t>hmc</w:t>
             </w:r>
+            <w:proofErr w:type="spellEnd"/>
           </w:p>
         </w:tc>
         <w:tc>
@@ -3075,6 +3732,7 @@
                 <w:sz w:val="24"/>
               </w:rPr>
             </w:pPr>
+            <w:proofErr w:type="spellStart"/>
             <w:r>
               <w:rPr>
                 <w:sz w:val="24"/>
@@ -3088,6 +3746,7 @@
               </w:rPr>
               <w:t>hcz</w:t>
             </w:r>
+            <w:proofErr w:type="spellEnd"/>
           </w:p>
         </w:tc>
         <w:tc>
@@ -3215,6 +3874,7 @@
                 <w:sz w:val="24"/>
               </w:rPr>
             </w:pPr>
+            <w:proofErr w:type="spellStart"/>
             <w:r>
               <w:rPr>
                 <w:sz w:val="24"/>
@@ -3228,6 +3888,7 @@
               </w:rPr>
               <w:t>xr</w:t>
             </w:r>
+            <w:proofErr w:type="spellEnd"/>
           </w:p>
         </w:tc>
         <w:tc>
@@ -3355,6 +4016,7 @@
                 <w:sz w:val="24"/>
               </w:rPr>
             </w:pPr>
+            <w:proofErr w:type="spellStart"/>
             <w:r>
               <w:rPr>
                 <w:sz w:val="24"/>
@@ -3368,6 +4030,7 @@
               </w:rPr>
               <w:t>xdh</w:t>
             </w:r>
+            <w:proofErr w:type="spellEnd"/>
           </w:p>
         </w:tc>
         <w:tc>
@@ -3495,6 +4158,7 @@
                 <w:sz w:val="24"/>
               </w:rPr>
             </w:pPr>
+            <w:proofErr w:type="spellStart"/>
             <w:r>
               <w:rPr>
                 <w:sz w:val="24"/>
@@ -3508,6 +4172,7 @@
               </w:rPr>
               <w:t>tnr</w:t>
             </w:r>
+            <w:proofErr w:type="spellEnd"/>
           </w:p>
         </w:tc>
         <w:tc>
@@ -3591,6 +4256,2098 @@
       </w:tr>
     </w:tbl>
     <w:p/>
+    <w:p>
+      <w:pPr>
+        <w:pStyle w:val="3"/>
+        <w:numPr>
+          <w:ilvl w:val="2"/>
+          <w:numId w:val="1"/>
+        </w:numPr>
+        <w:tabs>
+          <w:tab w:val="num" w:pos="1260"/>
+        </w:tabs>
+        <w:spacing w:line="360" w:lineRule="auto"/>
+        <w:ind w:left="1260" w:hanging="1080"/>
+        <w:rPr>
+          <w:rFonts w:ascii="仿宋_GB2312" w:hAnsi="华文仿宋"/>
+          <w:lang w:eastAsia="zh-CN"/>
+        </w:rPr>
+      </w:pPr>
+      <w:r>
+        <w:rPr>
+          <w:rFonts w:ascii="仿宋_GB2312" w:hAnsi="华文仿宋" w:hint="eastAsia"/>
+          <w:lang w:eastAsia="zh-CN"/>
+        </w:rPr>
+        <w:t>客户</w:t>
+      </w:r>
+      <w:r>
+        <w:rPr>
+          <w:rFonts w:ascii="仿宋_GB2312" w:hAnsi="华文仿宋" w:hint="eastAsia"/>
+          <w:lang w:eastAsia="zh-CN"/>
+        </w:rPr>
+        <w:t>常用</w:t>
+      </w:r>
+      <w:r>
+        <w:rPr>
+          <w:rFonts w:ascii="仿宋_GB2312" w:hAnsi="华文仿宋"/>
+          <w:lang w:eastAsia="zh-CN"/>
+        </w:rPr>
+        <w:t>订单</w:t>
+      </w:r>
+      <w:r>
+        <w:rPr>
+          <w:rFonts w:ascii="仿宋_GB2312" w:hAnsi="华文仿宋" w:hint="eastAsia"/>
+          <w:lang w:eastAsia="zh-CN"/>
+        </w:rPr>
+        <w:t>信息</w:t>
+      </w:r>
+    </w:p>
+    <w:tbl>
+      <w:tblPr>
+        <w:tblW w:w="0" w:type="auto"/>
+        <w:tblBorders>
+          <w:top w:val="single" w:sz="4" w:space="0" w:color="auto"/>
+          <w:left w:val="single" w:sz="4" w:space="0" w:color="auto"/>
+          <w:bottom w:val="single" w:sz="4" w:space="0" w:color="auto"/>
+          <w:right w:val="single" w:sz="4" w:space="0" w:color="auto"/>
+          <w:insideH w:val="single" w:sz="4" w:space="0" w:color="auto"/>
+          <w:insideV w:val="single" w:sz="4" w:space="0" w:color="auto"/>
+        </w:tblBorders>
+        <w:tblLook w:val="04A0" w:firstRow="1" w:lastRow="0" w:firstColumn="1" w:lastColumn="0" w:noHBand="0" w:noVBand="1"/>
+      </w:tblPr>
+      <w:tblGrid>
+        <w:gridCol w:w="1651"/>
+        <w:gridCol w:w="1231"/>
+        <w:gridCol w:w="2326"/>
+        <w:gridCol w:w="1105"/>
+        <w:gridCol w:w="1983"/>
+      </w:tblGrid>
+      <w:tr>
+        <w:tc>
+          <w:tcPr>
+            <w:tcW w:w="1651" w:type="dxa"/>
+            <w:shd w:val="clear" w:color="auto" w:fill="auto"/>
+          </w:tcPr>
+          <w:p>
+            <w:pPr>
+              <w:rPr>
+                <w:sz w:val="24"/>
+              </w:rPr>
+            </w:pPr>
+            <w:r>
+              <w:rPr>
+                <w:rFonts w:hint="eastAsia"/>
+                <w:sz w:val="24"/>
+              </w:rPr>
+              <w:t>表名</w:t>
+            </w:r>
+          </w:p>
+        </w:tc>
+        <w:tc>
+          <w:tcPr>
+            <w:tcW w:w="6645" w:type="dxa"/>
+            <w:gridSpan w:val="4"/>
+            <w:shd w:val="clear" w:color="auto" w:fill="auto"/>
+          </w:tcPr>
+          <w:p>
+            <w:pPr>
+              <w:rPr>
+                <w:sz w:val="24"/>
+              </w:rPr>
+            </w:pPr>
+            <w:proofErr w:type="spellStart"/>
+            <w:r>
+              <w:rPr>
+                <w:sz w:val="24"/>
+              </w:rPr>
+              <w:t>khcyddxxb</w:t>
+            </w:r>
+            <w:proofErr w:type="spellEnd"/>
+          </w:p>
+        </w:tc>
+      </w:tr>
+      <w:tr>
+        <w:tc>
+          <w:tcPr>
+            <w:tcW w:w="1651" w:type="dxa"/>
+            <w:shd w:val="clear" w:color="auto" w:fill="auto"/>
+          </w:tcPr>
+          <w:p>
+            <w:pPr>
+              <w:rPr>
+                <w:sz w:val="24"/>
+              </w:rPr>
+            </w:pPr>
+            <w:r>
+              <w:rPr>
+                <w:rFonts w:hint="eastAsia"/>
+                <w:sz w:val="24"/>
+              </w:rPr>
+              <w:t>说明</w:t>
+            </w:r>
+          </w:p>
+        </w:tc>
+        <w:tc>
+          <w:tcPr>
+            <w:tcW w:w="6645" w:type="dxa"/>
+            <w:gridSpan w:val="4"/>
+            <w:shd w:val="clear" w:color="auto" w:fill="auto"/>
+          </w:tcPr>
+          <w:p>
+            <w:pPr>
+              <w:rPr>
+                <w:rFonts w:hint="eastAsia"/>
+                <w:sz w:val="24"/>
+              </w:rPr>
+            </w:pPr>
+            <w:r>
+              <w:rPr>
+                <w:rFonts w:hint="eastAsia"/>
+                <w:sz w:val="24"/>
+              </w:rPr>
+              <w:t>客户</w:t>
+            </w:r>
+            <w:r>
+              <w:rPr>
+                <w:rFonts w:hint="eastAsia"/>
+                <w:sz w:val="24"/>
+              </w:rPr>
+              <w:t>常用</w:t>
+            </w:r>
+            <w:r>
+              <w:rPr>
+                <w:sz w:val="24"/>
+              </w:rPr>
+              <w:t>订单信息表</w:t>
+            </w:r>
+          </w:p>
+        </w:tc>
+      </w:tr>
+      <w:tr>
+        <w:tc>
+          <w:tcPr>
+            <w:tcW w:w="1651" w:type="dxa"/>
+            <w:shd w:val="clear" w:color="auto" w:fill="auto"/>
+          </w:tcPr>
+          <w:p>
+            <w:pPr>
+              <w:rPr>
+                <w:sz w:val="24"/>
+              </w:rPr>
+            </w:pPr>
+            <w:r>
+              <w:rPr>
+                <w:rFonts w:hint="eastAsia"/>
+                <w:sz w:val="24"/>
+              </w:rPr>
+              <w:t>属性</w:t>
+            </w:r>
+          </w:p>
+        </w:tc>
+        <w:tc>
+          <w:tcPr>
+            <w:tcW w:w="1231" w:type="dxa"/>
+            <w:shd w:val="clear" w:color="auto" w:fill="auto"/>
+          </w:tcPr>
+          <w:p>
+            <w:pPr>
+              <w:rPr>
+                <w:sz w:val="24"/>
+              </w:rPr>
+            </w:pPr>
+            <w:r>
+              <w:rPr>
+                <w:rFonts w:hint="eastAsia"/>
+                <w:sz w:val="24"/>
+              </w:rPr>
+              <w:t>字段名</w:t>
+            </w:r>
+          </w:p>
+        </w:tc>
+        <w:tc>
+          <w:tcPr>
+            <w:tcW w:w="2326" w:type="dxa"/>
+            <w:shd w:val="clear" w:color="auto" w:fill="auto"/>
+          </w:tcPr>
+          <w:p>
+            <w:pPr>
+              <w:rPr>
+                <w:sz w:val="24"/>
+              </w:rPr>
+            </w:pPr>
+            <w:r>
+              <w:rPr>
+                <w:rFonts w:hint="eastAsia"/>
+                <w:sz w:val="24"/>
+              </w:rPr>
+              <w:t>类型</w:t>
+            </w:r>
+          </w:p>
+        </w:tc>
+        <w:tc>
+          <w:tcPr>
+            <w:tcW w:w="1105" w:type="dxa"/>
+            <w:shd w:val="clear" w:color="auto" w:fill="auto"/>
+          </w:tcPr>
+          <w:p>
+            <w:pPr>
+              <w:rPr>
+                <w:sz w:val="24"/>
+              </w:rPr>
+            </w:pPr>
+            <w:r>
+              <w:rPr>
+                <w:rFonts w:hint="eastAsia"/>
+                <w:sz w:val="24"/>
+              </w:rPr>
+              <w:t>精度</w:t>
+            </w:r>
+          </w:p>
+        </w:tc>
+        <w:tc>
+          <w:tcPr>
+            <w:tcW w:w="1983" w:type="dxa"/>
+            <w:shd w:val="clear" w:color="auto" w:fill="auto"/>
+          </w:tcPr>
+          <w:p>
+            <w:pPr>
+              <w:rPr>
+                <w:sz w:val="24"/>
+              </w:rPr>
+            </w:pPr>
+            <w:r>
+              <w:rPr>
+                <w:rFonts w:hint="eastAsia"/>
+                <w:sz w:val="24"/>
+              </w:rPr>
+              <w:t>说明</w:t>
+            </w:r>
+          </w:p>
+        </w:tc>
+      </w:tr>
+      <w:tr>
+        <w:tc>
+          <w:tcPr>
+            <w:tcW w:w="1651" w:type="dxa"/>
+            <w:shd w:val="clear" w:color="auto" w:fill="auto"/>
+            <w:vAlign w:val="center"/>
+          </w:tcPr>
+          <w:p>
+            <w:pPr>
+              <w:rPr>
+                <w:sz w:val="24"/>
+              </w:rPr>
+            </w:pPr>
+            <w:r>
+              <w:rPr>
+                <w:rFonts w:hint="eastAsia"/>
+                <w:sz w:val="24"/>
+              </w:rPr>
+              <w:t>客户</w:t>
+            </w:r>
+            <w:r>
+              <w:rPr>
+                <w:rFonts w:hint="eastAsia"/>
+                <w:sz w:val="24"/>
+              </w:rPr>
+              <w:t>ID</w:t>
+            </w:r>
+          </w:p>
+        </w:tc>
+        <w:tc>
+          <w:tcPr>
+            <w:tcW w:w="1231" w:type="dxa"/>
+            <w:shd w:val="clear" w:color="auto" w:fill="auto"/>
+            <w:vAlign w:val="center"/>
+          </w:tcPr>
+          <w:p>
+            <w:pPr>
+              <w:rPr>
+                <w:sz w:val="24"/>
+              </w:rPr>
+            </w:pPr>
+            <w:proofErr w:type="spellStart"/>
+            <w:r>
+              <w:rPr>
+                <w:rFonts w:hint="eastAsia"/>
+                <w:sz w:val="24"/>
+              </w:rPr>
+              <w:t>client</w:t>
+            </w:r>
+            <w:r>
+              <w:rPr>
+                <w:sz w:val="24"/>
+              </w:rPr>
+              <w:t>ID</w:t>
+            </w:r>
+            <w:proofErr w:type="spellEnd"/>
+          </w:p>
+        </w:tc>
+        <w:tc>
+          <w:tcPr>
+            <w:tcW w:w="2326" w:type="dxa"/>
+            <w:shd w:val="clear" w:color="auto" w:fill="auto"/>
+            <w:vAlign w:val="center"/>
+          </w:tcPr>
+          <w:p>
+            <w:pPr>
+              <w:rPr>
+                <w:sz w:val="24"/>
+              </w:rPr>
+            </w:pPr>
+            <w:r>
+              <w:rPr>
+                <w:rFonts w:hint="eastAsia"/>
+                <w:sz w:val="24"/>
+              </w:rPr>
+              <w:t>字符</w:t>
+            </w:r>
+            <w:r>
+              <w:rPr>
+                <w:sz w:val="24"/>
+              </w:rPr>
+              <w:t>型</w:t>
+            </w:r>
+          </w:p>
+        </w:tc>
+        <w:tc>
+          <w:tcPr>
+            <w:tcW w:w="1105" w:type="dxa"/>
+            <w:shd w:val="clear" w:color="auto" w:fill="auto"/>
+          </w:tcPr>
+          <w:p>
+            <w:pPr>
+              <w:rPr>
+                <w:sz w:val="24"/>
+              </w:rPr>
+            </w:pPr>
+            <w:r>
+              <w:rPr>
+                <w:rFonts w:hint="eastAsia"/>
+                <w:sz w:val="24"/>
+              </w:rPr>
+              <w:t>16</w:t>
+            </w:r>
+          </w:p>
+        </w:tc>
+        <w:tc>
+          <w:tcPr>
+            <w:tcW w:w="1983" w:type="dxa"/>
+            <w:shd w:val="clear" w:color="auto" w:fill="auto"/>
+          </w:tcPr>
+          <w:p>
+            <w:pPr>
+              <w:rPr>
+                <w:sz w:val="24"/>
+              </w:rPr>
+            </w:pPr>
+          </w:p>
+        </w:tc>
+      </w:tr>
+      <w:tr>
+        <w:tc>
+          <w:tcPr>
+            <w:tcW w:w="1651" w:type="dxa"/>
+            <w:tcBorders>
+              <w:top w:val="single" w:sz="4" w:space="0" w:color="auto"/>
+              <w:left w:val="single" w:sz="4" w:space="0" w:color="auto"/>
+              <w:bottom w:val="single" w:sz="4" w:space="0" w:color="auto"/>
+              <w:right w:val="single" w:sz="4" w:space="0" w:color="auto"/>
+            </w:tcBorders>
+            <w:shd w:val="clear" w:color="auto" w:fill="auto"/>
+            <w:vAlign w:val="center"/>
+          </w:tcPr>
+          <w:p>
+            <w:pPr>
+              <w:rPr>
+                <w:sz w:val="24"/>
+              </w:rPr>
+            </w:pPr>
+            <w:r>
+              <w:rPr>
+                <w:rFonts w:hint="eastAsia"/>
+                <w:sz w:val="24"/>
+              </w:rPr>
+              <w:t>规格型号</w:t>
+            </w:r>
+            <w:r>
+              <w:rPr>
+                <w:rFonts w:hint="eastAsia"/>
+                <w:sz w:val="24"/>
+              </w:rPr>
+              <w:t>ID</w:t>
+            </w:r>
+          </w:p>
+        </w:tc>
+        <w:tc>
+          <w:tcPr>
+            <w:tcW w:w="1231" w:type="dxa"/>
+            <w:tcBorders>
+              <w:top w:val="single" w:sz="4" w:space="0" w:color="auto"/>
+              <w:left w:val="single" w:sz="4" w:space="0" w:color="auto"/>
+              <w:bottom w:val="single" w:sz="4" w:space="0" w:color="auto"/>
+              <w:right w:val="single" w:sz="4" w:space="0" w:color="auto"/>
+            </w:tcBorders>
+            <w:shd w:val="clear" w:color="auto" w:fill="auto"/>
+            <w:vAlign w:val="center"/>
+          </w:tcPr>
+          <w:p>
+            <w:pPr>
+              <w:rPr>
+                <w:sz w:val="24"/>
+              </w:rPr>
+            </w:pPr>
+            <w:proofErr w:type="spellStart"/>
+            <w:r>
+              <w:rPr>
+                <w:sz w:val="24"/>
+              </w:rPr>
+              <w:t>g</w:t>
+            </w:r>
+            <w:r>
+              <w:rPr>
+                <w:rFonts w:hint="eastAsia"/>
+                <w:sz w:val="24"/>
+              </w:rPr>
+              <w:t>gxhID</w:t>
+            </w:r>
+            <w:proofErr w:type="spellEnd"/>
+          </w:p>
+        </w:tc>
+        <w:tc>
+          <w:tcPr>
+            <w:tcW w:w="2326" w:type="dxa"/>
+            <w:tcBorders>
+              <w:top w:val="single" w:sz="4" w:space="0" w:color="auto"/>
+              <w:left w:val="single" w:sz="4" w:space="0" w:color="auto"/>
+              <w:bottom w:val="single" w:sz="4" w:space="0" w:color="auto"/>
+              <w:right w:val="single" w:sz="4" w:space="0" w:color="auto"/>
+            </w:tcBorders>
+            <w:shd w:val="clear" w:color="auto" w:fill="auto"/>
+            <w:vAlign w:val="center"/>
+          </w:tcPr>
+          <w:p>
+            <w:pPr>
+              <w:rPr>
+                <w:sz w:val="24"/>
+              </w:rPr>
+            </w:pPr>
+            <w:r>
+              <w:rPr>
+                <w:rFonts w:hint="eastAsia"/>
+                <w:sz w:val="24"/>
+              </w:rPr>
+              <w:t>字符</w:t>
+            </w:r>
+            <w:r>
+              <w:rPr>
+                <w:sz w:val="24"/>
+              </w:rPr>
+              <w:t>型</w:t>
+            </w:r>
+          </w:p>
+        </w:tc>
+        <w:tc>
+          <w:tcPr>
+            <w:tcW w:w="1105" w:type="dxa"/>
+            <w:tcBorders>
+              <w:top w:val="single" w:sz="4" w:space="0" w:color="auto"/>
+              <w:left w:val="single" w:sz="4" w:space="0" w:color="auto"/>
+              <w:bottom w:val="single" w:sz="4" w:space="0" w:color="auto"/>
+              <w:right w:val="single" w:sz="4" w:space="0" w:color="auto"/>
+            </w:tcBorders>
+            <w:shd w:val="clear" w:color="auto" w:fill="auto"/>
+          </w:tcPr>
+          <w:p>
+            <w:pPr>
+              <w:rPr>
+                <w:sz w:val="24"/>
+              </w:rPr>
+            </w:pPr>
+            <w:r>
+              <w:rPr>
+                <w:rFonts w:hint="eastAsia"/>
+                <w:sz w:val="24"/>
+              </w:rPr>
+              <w:t>16</w:t>
+            </w:r>
+          </w:p>
+        </w:tc>
+        <w:tc>
+          <w:tcPr>
+            <w:tcW w:w="1983" w:type="dxa"/>
+            <w:tcBorders>
+              <w:top w:val="single" w:sz="4" w:space="0" w:color="auto"/>
+              <w:left w:val="single" w:sz="4" w:space="0" w:color="auto"/>
+              <w:bottom w:val="single" w:sz="4" w:space="0" w:color="auto"/>
+              <w:right w:val="single" w:sz="4" w:space="0" w:color="auto"/>
+            </w:tcBorders>
+            <w:shd w:val="clear" w:color="auto" w:fill="auto"/>
+          </w:tcPr>
+          <w:p>
+            <w:pPr>
+              <w:rPr>
+                <w:sz w:val="24"/>
+              </w:rPr>
+            </w:pPr>
+          </w:p>
+        </w:tc>
+      </w:tr>
+      <w:tr>
+        <w:tc>
+          <w:tcPr>
+            <w:tcW w:w="1651" w:type="dxa"/>
+            <w:tcBorders>
+              <w:top w:val="single" w:sz="4" w:space="0" w:color="auto"/>
+              <w:left w:val="single" w:sz="4" w:space="0" w:color="auto"/>
+              <w:bottom w:val="single" w:sz="4" w:space="0" w:color="auto"/>
+              <w:right w:val="single" w:sz="4" w:space="0" w:color="auto"/>
+            </w:tcBorders>
+            <w:shd w:val="clear" w:color="auto" w:fill="auto"/>
+            <w:vAlign w:val="center"/>
+          </w:tcPr>
+          <w:p>
+            <w:pPr>
+              <w:rPr>
+                <w:sz w:val="24"/>
+              </w:rPr>
+            </w:pPr>
+            <w:r>
+              <w:rPr>
+                <w:rFonts w:hint="eastAsia"/>
+                <w:sz w:val="24"/>
+              </w:rPr>
+              <w:t>轴承</w:t>
+            </w:r>
+            <w:r>
+              <w:rPr>
+                <w:rFonts w:hint="eastAsia"/>
+                <w:sz w:val="24"/>
+              </w:rPr>
+              <w:t>I</w:t>
+            </w:r>
+            <w:r>
+              <w:rPr>
+                <w:sz w:val="24"/>
+              </w:rPr>
+              <w:t>D</w:t>
+            </w:r>
+          </w:p>
+        </w:tc>
+        <w:tc>
+          <w:tcPr>
+            <w:tcW w:w="1231" w:type="dxa"/>
+            <w:tcBorders>
+              <w:top w:val="single" w:sz="4" w:space="0" w:color="auto"/>
+              <w:left w:val="single" w:sz="4" w:space="0" w:color="auto"/>
+              <w:bottom w:val="single" w:sz="4" w:space="0" w:color="auto"/>
+              <w:right w:val="single" w:sz="4" w:space="0" w:color="auto"/>
+            </w:tcBorders>
+            <w:shd w:val="clear" w:color="auto" w:fill="auto"/>
+            <w:vAlign w:val="center"/>
+          </w:tcPr>
+          <w:p>
+            <w:pPr>
+              <w:rPr>
+                <w:sz w:val="24"/>
+              </w:rPr>
+            </w:pPr>
+            <w:proofErr w:type="spellStart"/>
+            <w:r>
+              <w:rPr>
+                <w:sz w:val="24"/>
+              </w:rPr>
+              <w:t>z</w:t>
+            </w:r>
+            <w:r>
+              <w:rPr>
+                <w:rFonts w:hint="eastAsia"/>
+                <w:sz w:val="24"/>
+              </w:rPr>
+              <w:t>c</w:t>
+            </w:r>
+            <w:r>
+              <w:rPr>
+                <w:sz w:val="24"/>
+              </w:rPr>
+              <w:t>ID</w:t>
+            </w:r>
+            <w:proofErr w:type="spellEnd"/>
+          </w:p>
+        </w:tc>
+        <w:tc>
+          <w:tcPr>
+            <w:tcW w:w="2326" w:type="dxa"/>
+            <w:tcBorders>
+              <w:top w:val="single" w:sz="4" w:space="0" w:color="auto"/>
+              <w:left w:val="single" w:sz="4" w:space="0" w:color="auto"/>
+              <w:bottom w:val="single" w:sz="4" w:space="0" w:color="auto"/>
+              <w:right w:val="single" w:sz="4" w:space="0" w:color="auto"/>
+            </w:tcBorders>
+            <w:shd w:val="clear" w:color="auto" w:fill="auto"/>
+            <w:vAlign w:val="center"/>
+          </w:tcPr>
+          <w:p>
+            <w:pPr>
+              <w:rPr>
+                <w:sz w:val="24"/>
+              </w:rPr>
+            </w:pPr>
+            <w:r>
+              <w:rPr>
+                <w:rFonts w:hint="eastAsia"/>
+                <w:sz w:val="24"/>
+              </w:rPr>
+              <w:t>字符</w:t>
+            </w:r>
+            <w:r>
+              <w:rPr>
+                <w:sz w:val="24"/>
+              </w:rPr>
+              <w:t>型</w:t>
+            </w:r>
+          </w:p>
+        </w:tc>
+        <w:tc>
+          <w:tcPr>
+            <w:tcW w:w="1105" w:type="dxa"/>
+            <w:tcBorders>
+              <w:top w:val="single" w:sz="4" w:space="0" w:color="auto"/>
+              <w:left w:val="single" w:sz="4" w:space="0" w:color="auto"/>
+              <w:bottom w:val="single" w:sz="4" w:space="0" w:color="auto"/>
+              <w:right w:val="single" w:sz="4" w:space="0" w:color="auto"/>
+            </w:tcBorders>
+            <w:shd w:val="clear" w:color="auto" w:fill="auto"/>
+          </w:tcPr>
+          <w:p>
+            <w:pPr>
+              <w:rPr>
+                <w:sz w:val="24"/>
+              </w:rPr>
+            </w:pPr>
+            <w:r>
+              <w:rPr>
+                <w:rFonts w:hint="eastAsia"/>
+                <w:sz w:val="24"/>
+              </w:rPr>
+              <w:t>16</w:t>
+            </w:r>
+          </w:p>
+        </w:tc>
+        <w:tc>
+          <w:tcPr>
+            <w:tcW w:w="1983" w:type="dxa"/>
+            <w:tcBorders>
+              <w:top w:val="single" w:sz="4" w:space="0" w:color="auto"/>
+              <w:left w:val="single" w:sz="4" w:space="0" w:color="auto"/>
+              <w:bottom w:val="single" w:sz="4" w:space="0" w:color="auto"/>
+              <w:right w:val="single" w:sz="4" w:space="0" w:color="auto"/>
+            </w:tcBorders>
+            <w:shd w:val="clear" w:color="auto" w:fill="auto"/>
+          </w:tcPr>
+          <w:p>
+            <w:pPr>
+              <w:rPr>
+                <w:sz w:val="24"/>
+              </w:rPr>
+            </w:pPr>
+          </w:p>
+        </w:tc>
+      </w:tr>
+      <w:tr>
+        <w:tc>
+          <w:tcPr>
+            <w:tcW w:w="1651" w:type="dxa"/>
+            <w:tcBorders>
+              <w:top w:val="single" w:sz="4" w:space="0" w:color="auto"/>
+              <w:left w:val="single" w:sz="4" w:space="0" w:color="auto"/>
+              <w:bottom w:val="single" w:sz="4" w:space="0" w:color="auto"/>
+              <w:right w:val="single" w:sz="4" w:space="0" w:color="auto"/>
+            </w:tcBorders>
+            <w:shd w:val="clear" w:color="auto" w:fill="auto"/>
+            <w:vAlign w:val="center"/>
+          </w:tcPr>
+          <w:p>
+            <w:pPr>
+              <w:rPr>
+                <w:sz w:val="24"/>
+              </w:rPr>
+            </w:pPr>
+            <w:proofErr w:type="gramStart"/>
+            <w:r>
+              <w:rPr>
+                <w:rFonts w:hint="eastAsia"/>
+                <w:sz w:val="24"/>
+              </w:rPr>
+              <w:t>单复绕</w:t>
+            </w:r>
+            <w:proofErr w:type="gramEnd"/>
+          </w:p>
+        </w:tc>
+        <w:tc>
+          <w:tcPr>
+            <w:tcW w:w="1231" w:type="dxa"/>
+            <w:tcBorders>
+              <w:top w:val="single" w:sz="4" w:space="0" w:color="auto"/>
+              <w:left w:val="single" w:sz="4" w:space="0" w:color="auto"/>
+              <w:bottom w:val="single" w:sz="4" w:space="0" w:color="auto"/>
+              <w:right w:val="single" w:sz="4" w:space="0" w:color="auto"/>
+            </w:tcBorders>
+            <w:shd w:val="clear" w:color="auto" w:fill="auto"/>
+            <w:vAlign w:val="center"/>
+          </w:tcPr>
+          <w:p>
+            <w:pPr>
+              <w:rPr>
+                <w:sz w:val="24"/>
+              </w:rPr>
+            </w:pPr>
+            <w:proofErr w:type="spellStart"/>
+            <w:r>
+              <w:rPr>
+                <w:sz w:val="24"/>
+              </w:rPr>
+              <w:t>d</w:t>
+            </w:r>
+            <w:r>
+              <w:rPr>
+                <w:rFonts w:hint="eastAsia"/>
+                <w:sz w:val="24"/>
+              </w:rPr>
+              <w:t>fr</w:t>
+            </w:r>
+            <w:proofErr w:type="spellEnd"/>
+          </w:p>
+        </w:tc>
+        <w:tc>
+          <w:tcPr>
+            <w:tcW w:w="2326" w:type="dxa"/>
+            <w:tcBorders>
+              <w:top w:val="single" w:sz="4" w:space="0" w:color="auto"/>
+              <w:left w:val="single" w:sz="4" w:space="0" w:color="auto"/>
+              <w:bottom w:val="single" w:sz="4" w:space="0" w:color="auto"/>
+              <w:right w:val="single" w:sz="4" w:space="0" w:color="auto"/>
+            </w:tcBorders>
+            <w:shd w:val="clear" w:color="auto" w:fill="auto"/>
+            <w:vAlign w:val="center"/>
+          </w:tcPr>
+          <w:p>
+            <w:pPr>
+              <w:rPr>
+                <w:sz w:val="24"/>
+              </w:rPr>
+            </w:pPr>
+            <w:r>
+              <w:rPr>
+                <w:rFonts w:hint="eastAsia"/>
+                <w:sz w:val="24"/>
+              </w:rPr>
+              <w:t>字符</w:t>
+            </w:r>
+          </w:p>
+        </w:tc>
+        <w:tc>
+          <w:tcPr>
+            <w:tcW w:w="1105" w:type="dxa"/>
+            <w:tcBorders>
+              <w:top w:val="single" w:sz="4" w:space="0" w:color="auto"/>
+              <w:left w:val="single" w:sz="4" w:space="0" w:color="auto"/>
+              <w:bottom w:val="single" w:sz="4" w:space="0" w:color="auto"/>
+              <w:right w:val="single" w:sz="4" w:space="0" w:color="auto"/>
+            </w:tcBorders>
+            <w:shd w:val="clear" w:color="auto" w:fill="auto"/>
+          </w:tcPr>
+          <w:p>
+            <w:pPr>
+              <w:rPr>
+                <w:sz w:val="24"/>
+              </w:rPr>
+            </w:pPr>
+            <w:r>
+              <w:rPr>
+                <w:rFonts w:hint="eastAsia"/>
+                <w:sz w:val="24"/>
+              </w:rPr>
+              <w:t>1</w:t>
+            </w:r>
+          </w:p>
+        </w:tc>
+        <w:tc>
+          <w:tcPr>
+            <w:tcW w:w="1983" w:type="dxa"/>
+            <w:tcBorders>
+              <w:top w:val="single" w:sz="4" w:space="0" w:color="auto"/>
+              <w:left w:val="single" w:sz="4" w:space="0" w:color="auto"/>
+              <w:bottom w:val="single" w:sz="4" w:space="0" w:color="auto"/>
+              <w:right w:val="single" w:sz="4" w:space="0" w:color="auto"/>
+            </w:tcBorders>
+            <w:shd w:val="clear" w:color="auto" w:fill="auto"/>
+          </w:tcPr>
+          <w:p>
+            <w:pPr>
+              <w:rPr>
+                <w:sz w:val="24"/>
+              </w:rPr>
+            </w:pPr>
+            <w:r>
+              <w:rPr>
+                <w:rFonts w:hint="eastAsia"/>
+                <w:sz w:val="24"/>
+              </w:rPr>
+              <w:t>N</w:t>
+            </w:r>
+            <w:r>
+              <w:rPr>
+                <w:rFonts w:hint="eastAsia"/>
+                <w:sz w:val="24"/>
+              </w:rPr>
+              <w:t>否</w:t>
+            </w:r>
+            <w:r>
+              <w:rPr>
+                <w:rFonts w:hint="eastAsia"/>
+                <w:sz w:val="24"/>
+              </w:rPr>
+              <w:t>Y</w:t>
+            </w:r>
+            <w:r>
+              <w:rPr>
+                <w:rFonts w:hint="eastAsia"/>
+                <w:sz w:val="24"/>
+              </w:rPr>
+              <w:t>是</w:t>
+            </w:r>
+          </w:p>
+          <w:p>
+            <w:pPr>
+              <w:rPr>
+                <w:sz w:val="24"/>
+              </w:rPr>
+            </w:pPr>
+            <w:r>
+              <w:rPr>
+                <w:rFonts w:hint="eastAsia"/>
+                <w:sz w:val="24"/>
+              </w:rPr>
+              <w:lastRenderedPageBreak/>
+              <w:t>需要</w:t>
+            </w:r>
+            <w:r>
+              <w:rPr>
+                <w:sz w:val="24"/>
+              </w:rPr>
+              <w:t>确认什么意思？</w:t>
+            </w:r>
+          </w:p>
+        </w:tc>
+      </w:tr>
+      <w:tr>
+        <w:tc>
+          <w:tcPr>
+            <w:tcW w:w="1651" w:type="dxa"/>
+            <w:tcBorders>
+              <w:top w:val="single" w:sz="4" w:space="0" w:color="auto"/>
+              <w:left w:val="single" w:sz="4" w:space="0" w:color="auto"/>
+              <w:bottom w:val="single" w:sz="4" w:space="0" w:color="auto"/>
+              <w:right w:val="single" w:sz="4" w:space="0" w:color="auto"/>
+            </w:tcBorders>
+            <w:shd w:val="clear" w:color="auto" w:fill="auto"/>
+            <w:vAlign w:val="center"/>
+          </w:tcPr>
+          <w:p>
+            <w:pPr>
+              <w:rPr>
+                <w:sz w:val="24"/>
+              </w:rPr>
+            </w:pPr>
+            <w:r>
+              <w:rPr>
+                <w:rFonts w:hint="eastAsia"/>
+                <w:sz w:val="24"/>
+              </w:rPr>
+              <w:lastRenderedPageBreak/>
+              <w:t>制动器电压</w:t>
+            </w:r>
+            <w:r>
+              <w:rPr>
+                <w:rFonts w:hint="eastAsia"/>
+                <w:sz w:val="24"/>
+              </w:rPr>
+              <w:t>ID</w:t>
+            </w:r>
+          </w:p>
+        </w:tc>
+        <w:tc>
+          <w:tcPr>
+            <w:tcW w:w="1231" w:type="dxa"/>
+            <w:tcBorders>
+              <w:top w:val="single" w:sz="4" w:space="0" w:color="auto"/>
+              <w:left w:val="single" w:sz="4" w:space="0" w:color="auto"/>
+              <w:bottom w:val="single" w:sz="4" w:space="0" w:color="auto"/>
+              <w:right w:val="single" w:sz="4" w:space="0" w:color="auto"/>
+            </w:tcBorders>
+            <w:shd w:val="clear" w:color="auto" w:fill="auto"/>
+            <w:vAlign w:val="center"/>
+          </w:tcPr>
+          <w:p>
+            <w:pPr>
+              <w:rPr>
+                <w:sz w:val="24"/>
+              </w:rPr>
+            </w:pPr>
+            <w:proofErr w:type="spellStart"/>
+            <w:r>
+              <w:rPr>
+                <w:sz w:val="24"/>
+              </w:rPr>
+              <w:t>z</w:t>
+            </w:r>
+            <w:r>
+              <w:rPr>
+                <w:rFonts w:hint="eastAsia"/>
+                <w:sz w:val="24"/>
+              </w:rPr>
+              <w:t>dqdyID</w:t>
+            </w:r>
+            <w:proofErr w:type="spellEnd"/>
+          </w:p>
+        </w:tc>
+        <w:tc>
+          <w:tcPr>
+            <w:tcW w:w="2326" w:type="dxa"/>
+            <w:tcBorders>
+              <w:top w:val="single" w:sz="4" w:space="0" w:color="auto"/>
+              <w:left w:val="single" w:sz="4" w:space="0" w:color="auto"/>
+              <w:bottom w:val="single" w:sz="4" w:space="0" w:color="auto"/>
+              <w:right w:val="single" w:sz="4" w:space="0" w:color="auto"/>
+            </w:tcBorders>
+            <w:shd w:val="clear" w:color="auto" w:fill="auto"/>
+            <w:vAlign w:val="center"/>
+          </w:tcPr>
+          <w:p>
+            <w:pPr>
+              <w:rPr>
+                <w:sz w:val="24"/>
+              </w:rPr>
+            </w:pPr>
+            <w:r>
+              <w:rPr>
+                <w:rFonts w:hint="eastAsia"/>
+                <w:sz w:val="24"/>
+              </w:rPr>
+              <w:t>字符</w:t>
+            </w:r>
+            <w:r>
+              <w:rPr>
+                <w:sz w:val="24"/>
+              </w:rPr>
+              <w:t>型</w:t>
+            </w:r>
+          </w:p>
+        </w:tc>
+        <w:tc>
+          <w:tcPr>
+            <w:tcW w:w="1105" w:type="dxa"/>
+            <w:tcBorders>
+              <w:top w:val="single" w:sz="4" w:space="0" w:color="auto"/>
+              <w:left w:val="single" w:sz="4" w:space="0" w:color="auto"/>
+              <w:bottom w:val="single" w:sz="4" w:space="0" w:color="auto"/>
+              <w:right w:val="single" w:sz="4" w:space="0" w:color="auto"/>
+            </w:tcBorders>
+            <w:shd w:val="clear" w:color="auto" w:fill="auto"/>
+          </w:tcPr>
+          <w:p>
+            <w:pPr>
+              <w:rPr>
+                <w:sz w:val="24"/>
+              </w:rPr>
+            </w:pPr>
+            <w:r>
+              <w:rPr>
+                <w:rFonts w:hint="eastAsia"/>
+                <w:sz w:val="24"/>
+              </w:rPr>
+              <w:t>16</w:t>
+            </w:r>
+          </w:p>
+        </w:tc>
+        <w:tc>
+          <w:tcPr>
+            <w:tcW w:w="1983" w:type="dxa"/>
+            <w:tcBorders>
+              <w:top w:val="single" w:sz="4" w:space="0" w:color="auto"/>
+              <w:left w:val="single" w:sz="4" w:space="0" w:color="auto"/>
+              <w:bottom w:val="single" w:sz="4" w:space="0" w:color="auto"/>
+              <w:right w:val="single" w:sz="4" w:space="0" w:color="auto"/>
+            </w:tcBorders>
+            <w:shd w:val="clear" w:color="auto" w:fill="auto"/>
+          </w:tcPr>
+          <w:p>
+            <w:pPr>
+              <w:rPr>
+                <w:sz w:val="24"/>
+              </w:rPr>
+            </w:pPr>
+          </w:p>
+        </w:tc>
+      </w:tr>
+      <w:tr>
+        <w:tc>
+          <w:tcPr>
+            <w:tcW w:w="1651" w:type="dxa"/>
+            <w:tcBorders>
+              <w:top w:val="single" w:sz="4" w:space="0" w:color="auto"/>
+              <w:left w:val="single" w:sz="4" w:space="0" w:color="auto"/>
+              <w:bottom w:val="single" w:sz="4" w:space="0" w:color="auto"/>
+              <w:right w:val="single" w:sz="4" w:space="0" w:color="auto"/>
+            </w:tcBorders>
+            <w:shd w:val="clear" w:color="auto" w:fill="auto"/>
+            <w:vAlign w:val="center"/>
+          </w:tcPr>
+          <w:p>
+            <w:pPr>
+              <w:rPr>
+                <w:sz w:val="24"/>
+              </w:rPr>
+            </w:pPr>
+            <w:r>
+              <w:rPr>
+                <w:rFonts w:hint="eastAsia"/>
+                <w:sz w:val="24"/>
+              </w:rPr>
+              <w:t>曳引轮规格</w:t>
+            </w:r>
+            <w:r>
+              <w:rPr>
+                <w:rFonts w:hint="eastAsia"/>
+                <w:sz w:val="24"/>
+              </w:rPr>
+              <w:t>ID</w:t>
+            </w:r>
+          </w:p>
+        </w:tc>
+        <w:tc>
+          <w:tcPr>
+            <w:tcW w:w="1231" w:type="dxa"/>
+            <w:tcBorders>
+              <w:top w:val="single" w:sz="4" w:space="0" w:color="auto"/>
+              <w:left w:val="single" w:sz="4" w:space="0" w:color="auto"/>
+              <w:bottom w:val="single" w:sz="4" w:space="0" w:color="auto"/>
+              <w:right w:val="single" w:sz="4" w:space="0" w:color="auto"/>
+            </w:tcBorders>
+            <w:shd w:val="clear" w:color="auto" w:fill="auto"/>
+            <w:vAlign w:val="center"/>
+          </w:tcPr>
+          <w:p>
+            <w:pPr>
+              <w:rPr>
+                <w:sz w:val="24"/>
+              </w:rPr>
+            </w:pPr>
+            <w:proofErr w:type="spellStart"/>
+            <w:r>
+              <w:rPr>
+                <w:sz w:val="24"/>
+              </w:rPr>
+              <w:t>y</w:t>
+            </w:r>
+            <w:r>
+              <w:rPr>
+                <w:rFonts w:hint="eastAsia"/>
+                <w:sz w:val="24"/>
+              </w:rPr>
+              <w:t>ylggID</w:t>
+            </w:r>
+            <w:proofErr w:type="spellEnd"/>
+          </w:p>
+        </w:tc>
+        <w:tc>
+          <w:tcPr>
+            <w:tcW w:w="2326" w:type="dxa"/>
+            <w:tcBorders>
+              <w:top w:val="single" w:sz="4" w:space="0" w:color="auto"/>
+              <w:left w:val="single" w:sz="4" w:space="0" w:color="auto"/>
+              <w:bottom w:val="single" w:sz="4" w:space="0" w:color="auto"/>
+              <w:right w:val="single" w:sz="4" w:space="0" w:color="auto"/>
+            </w:tcBorders>
+            <w:shd w:val="clear" w:color="auto" w:fill="auto"/>
+            <w:vAlign w:val="center"/>
+          </w:tcPr>
+          <w:p>
+            <w:pPr>
+              <w:rPr>
+                <w:sz w:val="24"/>
+              </w:rPr>
+            </w:pPr>
+            <w:r>
+              <w:rPr>
+                <w:rFonts w:hint="eastAsia"/>
+                <w:sz w:val="24"/>
+              </w:rPr>
+              <w:t>字符</w:t>
+            </w:r>
+            <w:r>
+              <w:rPr>
+                <w:sz w:val="24"/>
+              </w:rPr>
+              <w:t>型</w:t>
+            </w:r>
+          </w:p>
+        </w:tc>
+        <w:tc>
+          <w:tcPr>
+            <w:tcW w:w="1105" w:type="dxa"/>
+            <w:tcBorders>
+              <w:top w:val="single" w:sz="4" w:space="0" w:color="auto"/>
+              <w:left w:val="single" w:sz="4" w:space="0" w:color="auto"/>
+              <w:bottom w:val="single" w:sz="4" w:space="0" w:color="auto"/>
+              <w:right w:val="single" w:sz="4" w:space="0" w:color="auto"/>
+            </w:tcBorders>
+            <w:shd w:val="clear" w:color="auto" w:fill="auto"/>
+          </w:tcPr>
+          <w:p>
+            <w:pPr>
+              <w:rPr>
+                <w:sz w:val="24"/>
+              </w:rPr>
+            </w:pPr>
+            <w:r>
+              <w:rPr>
+                <w:rFonts w:hint="eastAsia"/>
+                <w:sz w:val="24"/>
+              </w:rPr>
+              <w:t>16</w:t>
+            </w:r>
+          </w:p>
+        </w:tc>
+        <w:tc>
+          <w:tcPr>
+            <w:tcW w:w="1983" w:type="dxa"/>
+            <w:tcBorders>
+              <w:top w:val="single" w:sz="4" w:space="0" w:color="auto"/>
+              <w:left w:val="single" w:sz="4" w:space="0" w:color="auto"/>
+              <w:bottom w:val="single" w:sz="4" w:space="0" w:color="auto"/>
+              <w:right w:val="single" w:sz="4" w:space="0" w:color="auto"/>
+            </w:tcBorders>
+            <w:shd w:val="clear" w:color="auto" w:fill="auto"/>
+          </w:tcPr>
+          <w:p>
+            <w:pPr>
+              <w:rPr>
+                <w:sz w:val="24"/>
+              </w:rPr>
+            </w:pPr>
+          </w:p>
+        </w:tc>
+      </w:tr>
+      <w:tr>
+        <w:tc>
+          <w:tcPr>
+            <w:tcW w:w="1651" w:type="dxa"/>
+            <w:tcBorders>
+              <w:top w:val="single" w:sz="4" w:space="0" w:color="auto"/>
+              <w:left w:val="single" w:sz="4" w:space="0" w:color="auto"/>
+              <w:bottom w:val="single" w:sz="4" w:space="0" w:color="auto"/>
+              <w:right w:val="single" w:sz="4" w:space="0" w:color="auto"/>
+            </w:tcBorders>
+            <w:shd w:val="clear" w:color="auto" w:fill="auto"/>
+            <w:vAlign w:val="center"/>
+          </w:tcPr>
+          <w:p>
+            <w:pPr>
+              <w:rPr>
+                <w:sz w:val="24"/>
+              </w:rPr>
+            </w:pPr>
+            <w:r>
+              <w:rPr>
+                <w:rFonts w:hint="eastAsia"/>
+                <w:sz w:val="24"/>
+              </w:rPr>
+              <w:t>是否</w:t>
+            </w:r>
+            <w:r>
+              <w:rPr>
+                <w:rFonts w:hint="eastAsia"/>
+                <w:sz w:val="24"/>
+              </w:rPr>
+              <w:t>机房</w:t>
+            </w:r>
+          </w:p>
+        </w:tc>
+        <w:tc>
+          <w:tcPr>
+            <w:tcW w:w="1231" w:type="dxa"/>
+            <w:tcBorders>
+              <w:top w:val="single" w:sz="4" w:space="0" w:color="auto"/>
+              <w:left w:val="single" w:sz="4" w:space="0" w:color="auto"/>
+              <w:bottom w:val="single" w:sz="4" w:space="0" w:color="auto"/>
+              <w:right w:val="single" w:sz="4" w:space="0" w:color="auto"/>
+            </w:tcBorders>
+            <w:shd w:val="clear" w:color="auto" w:fill="auto"/>
+            <w:vAlign w:val="center"/>
+          </w:tcPr>
+          <w:p>
+            <w:pPr>
+              <w:rPr>
+                <w:sz w:val="24"/>
+              </w:rPr>
+            </w:pPr>
+            <w:proofErr w:type="spellStart"/>
+            <w:r>
+              <w:rPr>
+                <w:sz w:val="24"/>
+              </w:rPr>
+              <w:t>s</w:t>
+            </w:r>
+            <w:r>
+              <w:rPr>
+                <w:rFonts w:hint="eastAsia"/>
+                <w:sz w:val="24"/>
+              </w:rPr>
+              <w:t>fjf</w:t>
+            </w:r>
+            <w:proofErr w:type="spellEnd"/>
+          </w:p>
+        </w:tc>
+        <w:tc>
+          <w:tcPr>
+            <w:tcW w:w="2326" w:type="dxa"/>
+            <w:tcBorders>
+              <w:top w:val="single" w:sz="4" w:space="0" w:color="auto"/>
+              <w:left w:val="single" w:sz="4" w:space="0" w:color="auto"/>
+              <w:bottom w:val="single" w:sz="4" w:space="0" w:color="auto"/>
+              <w:right w:val="single" w:sz="4" w:space="0" w:color="auto"/>
+            </w:tcBorders>
+            <w:shd w:val="clear" w:color="auto" w:fill="auto"/>
+            <w:vAlign w:val="center"/>
+          </w:tcPr>
+          <w:p>
+            <w:pPr>
+              <w:rPr>
+                <w:sz w:val="24"/>
+              </w:rPr>
+            </w:pPr>
+            <w:r>
+              <w:rPr>
+                <w:rFonts w:hint="eastAsia"/>
+                <w:sz w:val="24"/>
+              </w:rPr>
+              <w:t>字符</w:t>
+            </w:r>
+          </w:p>
+        </w:tc>
+        <w:tc>
+          <w:tcPr>
+            <w:tcW w:w="1105" w:type="dxa"/>
+            <w:tcBorders>
+              <w:top w:val="single" w:sz="4" w:space="0" w:color="auto"/>
+              <w:left w:val="single" w:sz="4" w:space="0" w:color="auto"/>
+              <w:bottom w:val="single" w:sz="4" w:space="0" w:color="auto"/>
+              <w:right w:val="single" w:sz="4" w:space="0" w:color="auto"/>
+            </w:tcBorders>
+            <w:shd w:val="clear" w:color="auto" w:fill="auto"/>
+          </w:tcPr>
+          <w:p>
+            <w:pPr>
+              <w:rPr>
+                <w:sz w:val="24"/>
+              </w:rPr>
+            </w:pPr>
+            <w:r>
+              <w:rPr>
+                <w:rFonts w:hint="eastAsia"/>
+                <w:sz w:val="24"/>
+              </w:rPr>
+              <w:t>1</w:t>
+            </w:r>
+          </w:p>
+        </w:tc>
+        <w:tc>
+          <w:tcPr>
+            <w:tcW w:w="1983" w:type="dxa"/>
+            <w:tcBorders>
+              <w:top w:val="single" w:sz="4" w:space="0" w:color="auto"/>
+              <w:left w:val="single" w:sz="4" w:space="0" w:color="auto"/>
+              <w:bottom w:val="single" w:sz="4" w:space="0" w:color="auto"/>
+              <w:right w:val="single" w:sz="4" w:space="0" w:color="auto"/>
+            </w:tcBorders>
+            <w:shd w:val="clear" w:color="auto" w:fill="auto"/>
+          </w:tcPr>
+          <w:p>
+            <w:pPr>
+              <w:rPr>
+                <w:sz w:val="24"/>
+              </w:rPr>
+            </w:pPr>
+            <w:r>
+              <w:rPr>
+                <w:rFonts w:hint="eastAsia"/>
+                <w:sz w:val="24"/>
+              </w:rPr>
+              <w:t>N</w:t>
+            </w:r>
+            <w:r>
+              <w:rPr>
+                <w:rFonts w:hint="eastAsia"/>
+                <w:sz w:val="24"/>
+              </w:rPr>
+              <w:t>否</w:t>
+            </w:r>
+            <w:r>
+              <w:rPr>
+                <w:rFonts w:hint="eastAsia"/>
+                <w:sz w:val="24"/>
+              </w:rPr>
+              <w:t>Y</w:t>
+            </w:r>
+            <w:r>
+              <w:rPr>
+                <w:rFonts w:hint="eastAsia"/>
+                <w:sz w:val="24"/>
+              </w:rPr>
+              <w:t>是</w:t>
+            </w:r>
+          </w:p>
+        </w:tc>
+      </w:tr>
+      <w:tr>
+        <w:tc>
+          <w:tcPr>
+            <w:tcW w:w="1651" w:type="dxa"/>
+            <w:tcBorders>
+              <w:top w:val="single" w:sz="4" w:space="0" w:color="auto"/>
+              <w:left w:val="single" w:sz="4" w:space="0" w:color="auto"/>
+              <w:bottom w:val="single" w:sz="4" w:space="0" w:color="auto"/>
+              <w:right w:val="single" w:sz="4" w:space="0" w:color="auto"/>
+            </w:tcBorders>
+            <w:shd w:val="clear" w:color="auto" w:fill="auto"/>
+            <w:vAlign w:val="center"/>
+          </w:tcPr>
+          <w:p>
+            <w:pPr>
+              <w:rPr>
+                <w:sz w:val="24"/>
+              </w:rPr>
+            </w:pPr>
+            <w:r>
+              <w:rPr>
+                <w:rFonts w:hint="eastAsia"/>
+                <w:sz w:val="24"/>
+              </w:rPr>
+              <w:t>变频器型号</w:t>
+            </w:r>
+            <w:r>
+              <w:rPr>
+                <w:rFonts w:hint="eastAsia"/>
+                <w:sz w:val="24"/>
+              </w:rPr>
+              <w:t>ID</w:t>
+            </w:r>
+          </w:p>
+        </w:tc>
+        <w:tc>
+          <w:tcPr>
+            <w:tcW w:w="1231" w:type="dxa"/>
+            <w:tcBorders>
+              <w:top w:val="single" w:sz="4" w:space="0" w:color="auto"/>
+              <w:left w:val="single" w:sz="4" w:space="0" w:color="auto"/>
+              <w:bottom w:val="single" w:sz="4" w:space="0" w:color="auto"/>
+              <w:right w:val="single" w:sz="4" w:space="0" w:color="auto"/>
+            </w:tcBorders>
+            <w:shd w:val="clear" w:color="auto" w:fill="auto"/>
+            <w:vAlign w:val="center"/>
+          </w:tcPr>
+          <w:p>
+            <w:pPr>
+              <w:rPr>
+                <w:sz w:val="24"/>
+              </w:rPr>
+            </w:pPr>
+            <w:proofErr w:type="spellStart"/>
+            <w:r>
+              <w:rPr>
+                <w:sz w:val="24"/>
+              </w:rPr>
+              <w:t>b</w:t>
+            </w:r>
+            <w:r>
+              <w:rPr>
+                <w:rFonts w:hint="eastAsia"/>
+                <w:sz w:val="24"/>
+              </w:rPr>
+              <w:t>pqxh</w:t>
+            </w:r>
+            <w:r>
+              <w:rPr>
+                <w:sz w:val="24"/>
+              </w:rPr>
+              <w:t>ID</w:t>
+            </w:r>
+            <w:proofErr w:type="spellEnd"/>
+          </w:p>
+        </w:tc>
+        <w:tc>
+          <w:tcPr>
+            <w:tcW w:w="2326" w:type="dxa"/>
+            <w:tcBorders>
+              <w:top w:val="single" w:sz="4" w:space="0" w:color="auto"/>
+              <w:left w:val="single" w:sz="4" w:space="0" w:color="auto"/>
+              <w:bottom w:val="single" w:sz="4" w:space="0" w:color="auto"/>
+              <w:right w:val="single" w:sz="4" w:space="0" w:color="auto"/>
+            </w:tcBorders>
+            <w:shd w:val="clear" w:color="auto" w:fill="auto"/>
+            <w:vAlign w:val="center"/>
+          </w:tcPr>
+          <w:p>
+            <w:pPr>
+              <w:rPr>
+                <w:sz w:val="24"/>
+              </w:rPr>
+            </w:pPr>
+            <w:r>
+              <w:rPr>
+                <w:rFonts w:hint="eastAsia"/>
+                <w:sz w:val="24"/>
+              </w:rPr>
+              <w:t>字符</w:t>
+            </w:r>
+            <w:r>
+              <w:rPr>
+                <w:sz w:val="24"/>
+              </w:rPr>
+              <w:t>型</w:t>
+            </w:r>
+          </w:p>
+        </w:tc>
+        <w:tc>
+          <w:tcPr>
+            <w:tcW w:w="1105" w:type="dxa"/>
+            <w:tcBorders>
+              <w:top w:val="single" w:sz="4" w:space="0" w:color="auto"/>
+              <w:left w:val="single" w:sz="4" w:space="0" w:color="auto"/>
+              <w:bottom w:val="single" w:sz="4" w:space="0" w:color="auto"/>
+              <w:right w:val="single" w:sz="4" w:space="0" w:color="auto"/>
+            </w:tcBorders>
+            <w:shd w:val="clear" w:color="auto" w:fill="auto"/>
+          </w:tcPr>
+          <w:p>
+            <w:pPr>
+              <w:rPr>
+                <w:sz w:val="24"/>
+              </w:rPr>
+            </w:pPr>
+            <w:r>
+              <w:rPr>
+                <w:rFonts w:hint="eastAsia"/>
+                <w:sz w:val="24"/>
+              </w:rPr>
+              <w:t>16</w:t>
+            </w:r>
+          </w:p>
+        </w:tc>
+        <w:tc>
+          <w:tcPr>
+            <w:tcW w:w="1983" w:type="dxa"/>
+            <w:tcBorders>
+              <w:top w:val="single" w:sz="4" w:space="0" w:color="auto"/>
+              <w:left w:val="single" w:sz="4" w:space="0" w:color="auto"/>
+              <w:bottom w:val="single" w:sz="4" w:space="0" w:color="auto"/>
+              <w:right w:val="single" w:sz="4" w:space="0" w:color="auto"/>
+            </w:tcBorders>
+            <w:shd w:val="clear" w:color="auto" w:fill="auto"/>
+          </w:tcPr>
+          <w:p>
+            <w:pPr>
+              <w:rPr>
+                <w:sz w:val="24"/>
+              </w:rPr>
+            </w:pPr>
+          </w:p>
+        </w:tc>
+      </w:tr>
+      <w:tr>
+        <w:tc>
+          <w:tcPr>
+            <w:tcW w:w="1651" w:type="dxa"/>
+            <w:tcBorders>
+              <w:top w:val="single" w:sz="4" w:space="0" w:color="auto"/>
+              <w:left w:val="single" w:sz="4" w:space="0" w:color="auto"/>
+              <w:bottom w:val="single" w:sz="4" w:space="0" w:color="auto"/>
+              <w:right w:val="single" w:sz="4" w:space="0" w:color="auto"/>
+            </w:tcBorders>
+            <w:shd w:val="clear" w:color="auto" w:fill="auto"/>
+            <w:vAlign w:val="center"/>
+          </w:tcPr>
+          <w:p>
+            <w:pPr>
+              <w:rPr>
+                <w:sz w:val="24"/>
+              </w:rPr>
+            </w:pPr>
+            <w:r>
+              <w:rPr>
+                <w:rFonts w:hint="eastAsia"/>
+                <w:sz w:val="24"/>
+              </w:rPr>
+              <w:t>编码器型号</w:t>
+            </w:r>
+            <w:r>
+              <w:rPr>
+                <w:rFonts w:hint="eastAsia"/>
+                <w:sz w:val="24"/>
+              </w:rPr>
+              <w:t>ID</w:t>
+            </w:r>
+          </w:p>
+        </w:tc>
+        <w:tc>
+          <w:tcPr>
+            <w:tcW w:w="1231" w:type="dxa"/>
+            <w:tcBorders>
+              <w:top w:val="single" w:sz="4" w:space="0" w:color="auto"/>
+              <w:left w:val="single" w:sz="4" w:space="0" w:color="auto"/>
+              <w:bottom w:val="single" w:sz="4" w:space="0" w:color="auto"/>
+              <w:right w:val="single" w:sz="4" w:space="0" w:color="auto"/>
+            </w:tcBorders>
+            <w:shd w:val="clear" w:color="auto" w:fill="auto"/>
+            <w:vAlign w:val="center"/>
+          </w:tcPr>
+          <w:p>
+            <w:pPr>
+              <w:rPr>
+                <w:sz w:val="24"/>
+              </w:rPr>
+            </w:pPr>
+            <w:proofErr w:type="spellStart"/>
+            <w:r>
+              <w:rPr>
+                <w:sz w:val="24"/>
+              </w:rPr>
+              <w:t>b</w:t>
+            </w:r>
+            <w:r>
+              <w:rPr>
+                <w:rFonts w:hint="eastAsia"/>
+                <w:sz w:val="24"/>
+              </w:rPr>
+              <w:t>mqxhID</w:t>
+            </w:r>
+            <w:proofErr w:type="spellEnd"/>
+          </w:p>
+        </w:tc>
+        <w:tc>
+          <w:tcPr>
+            <w:tcW w:w="2326" w:type="dxa"/>
+            <w:tcBorders>
+              <w:top w:val="single" w:sz="4" w:space="0" w:color="auto"/>
+              <w:left w:val="single" w:sz="4" w:space="0" w:color="auto"/>
+              <w:bottom w:val="single" w:sz="4" w:space="0" w:color="auto"/>
+              <w:right w:val="single" w:sz="4" w:space="0" w:color="auto"/>
+            </w:tcBorders>
+            <w:shd w:val="clear" w:color="auto" w:fill="auto"/>
+            <w:vAlign w:val="center"/>
+          </w:tcPr>
+          <w:p>
+            <w:pPr>
+              <w:rPr>
+                <w:sz w:val="24"/>
+              </w:rPr>
+            </w:pPr>
+            <w:r>
+              <w:rPr>
+                <w:rFonts w:hint="eastAsia"/>
+                <w:sz w:val="24"/>
+              </w:rPr>
+              <w:t>字符</w:t>
+            </w:r>
+            <w:r>
+              <w:rPr>
+                <w:sz w:val="24"/>
+              </w:rPr>
+              <w:t>型</w:t>
+            </w:r>
+          </w:p>
+        </w:tc>
+        <w:tc>
+          <w:tcPr>
+            <w:tcW w:w="1105" w:type="dxa"/>
+            <w:tcBorders>
+              <w:top w:val="single" w:sz="4" w:space="0" w:color="auto"/>
+              <w:left w:val="single" w:sz="4" w:space="0" w:color="auto"/>
+              <w:bottom w:val="single" w:sz="4" w:space="0" w:color="auto"/>
+              <w:right w:val="single" w:sz="4" w:space="0" w:color="auto"/>
+            </w:tcBorders>
+            <w:shd w:val="clear" w:color="auto" w:fill="auto"/>
+          </w:tcPr>
+          <w:p>
+            <w:pPr>
+              <w:rPr>
+                <w:sz w:val="24"/>
+              </w:rPr>
+            </w:pPr>
+            <w:r>
+              <w:rPr>
+                <w:rFonts w:hint="eastAsia"/>
+                <w:sz w:val="24"/>
+              </w:rPr>
+              <w:t>16</w:t>
+            </w:r>
+          </w:p>
+        </w:tc>
+        <w:tc>
+          <w:tcPr>
+            <w:tcW w:w="1983" w:type="dxa"/>
+            <w:tcBorders>
+              <w:top w:val="single" w:sz="4" w:space="0" w:color="auto"/>
+              <w:left w:val="single" w:sz="4" w:space="0" w:color="auto"/>
+              <w:bottom w:val="single" w:sz="4" w:space="0" w:color="auto"/>
+              <w:right w:val="single" w:sz="4" w:space="0" w:color="auto"/>
+            </w:tcBorders>
+            <w:shd w:val="clear" w:color="auto" w:fill="auto"/>
+          </w:tcPr>
+          <w:p>
+            <w:pPr>
+              <w:rPr>
+                <w:sz w:val="24"/>
+              </w:rPr>
+            </w:pPr>
+          </w:p>
+        </w:tc>
+      </w:tr>
+      <w:tr>
+        <w:tc>
+          <w:tcPr>
+            <w:tcW w:w="1651" w:type="dxa"/>
+            <w:tcBorders>
+              <w:top w:val="single" w:sz="4" w:space="0" w:color="auto"/>
+              <w:left w:val="single" w:sz="4" w:space="0" w:color="auto"/>
+              <w:bottom w:val="single" w:sz="4" w:space="0" w:color="auto"/>
+              <w:right w:val="single" w:sz="4" w:space="0" w:color="auto"/>
+            </w:tcBorders>
+            <w:shd w:val="clear" w:color="auto" w:fill="auto"/>
+            <w:vAlign w:val="center"/>
+          </w:tcPr>
+          <w:p>
+            <w:pPr>
+              <w:rPr>
+                <w:sz w:val="24"/>
+              </w:rPr>
+            </w:pPr>
+            <w:r>
+              <w:rPr>
+                <w:rFonts w:hint="eastAsia"/>
+                <w:sz w:val="24"/>
+              </w:rPr>
+              <w:t>电缆长度</w:t>
+            </w:r>
+          </w:p>
+        </w:tc>
+        <w:tc>
+          <w:tcPr>
+            <w:tcW w:w="1231" w:type="dxa"/>
+            <w:tcBorders>
+              <w:top w:val="single" w:sz="4" w:space="0" w:color="auto"/>
+              <w:left w:val="single" w:sz="4" w:space="0" w:color="auto"/>
+              <w:bottom w:val="single" w:sz="4" w:space="0" w:color="auto"/>
+              <w:right w:val="single" w:sz="4" w:space="0" w:color="auto"/>
+            </w:tcBorders>
+            <w:shd w:val="clear" w:color="auto" w:fill="auto"/>
+            <w:vAlign w:val="center"/>
+          </w:tcPr>
+          <w:p>
+            <w:pPr>
+              <w:rPr>
+                <w:sz w:val="24"/>
+              </w:rPr>
+            </w:pPr>
+            <w:proofErr w:type="spellStart"/>
+            <w:r>
+              <w:rPr>
+                <w:sz w:val="24"/>
+              </w:rPr>
+              <w:t>d</w:t>
+            </w:r>
+            <w:r>
+              <w:rPr>
+                <w:rFonts w:hint="eastAsia"/>
+                <w:sz w:val="24"/>
+              </w:rPr>
+              <w:t>lcd</w:t>
+            </w:r>
+            <w:proofErr w:type="spellEnd"/>
+          </w:p>
+        </w:tc>
+        <w:tc>
+          <w:tcPr>
+            <w:tcW w:w="2326" w:type="dxa"/>
+            <w:tcBorders>
+              <w:top w:val="single" w:sz="4" w:space="0" w:color="auto"/>
+              <w:left w:val="single" w:sz="4" w:space="0" w:color="auto"/>
+              <w:bottom w:val="single" w:sz="4" w:space="0" w:color="auto"/>
+              <w:right w:val="single" w:sz="4" w:space="0" w:color="auto"/>
+            </w:tcBorders>
+            <w:shd w:val="clear" w:color="auto" w:fill="auto"/>
+            <w:vAlign w:val="center"/>
+          </w:tcPr>
+          <w:p>
+            <w:pPr>
+              <w:rPr>
+                <w:sz w:val="24"/>
+              </w:rPr>
+            </w:pPr>
+            <w:r>
+              <w:rPr>
+                <w:rFonts w:hint="eastAsia"/>
+                <w:sz w:val="24"/>
+              </w:rPr>
+              <w:t>字符</w:t>
+            </w:r>
+            <w:r>
+              <w:rPr>
+                <w:sz w:val="24"/>
+              </w:rPr>
+              <w:t>型</w:t>
+            </w:r>
+          </w:p>
+        </w:tc>
+        <w:tc>
+          <w:tcPr>
+            <w:tcW w:w="1105" w:type="dxa"/>
+            <w:tcBorders>
+              <w:top w:val="single" w:sz="4" w:space="0" w:color="auto"/>
+              <w:left w:val="single" w:sz="4" w:space="0" w:color="auto"/>
+              <w:bottom w:val="single" w:sz="4" w:space="0" w:color="auto"/>
+              <w:right w:val="single" w:sz="4" w:space="0" w:color="auto"/>
+            </w:tcBorders>
+            <w:shd w:val="clear" w:color="auto" w:fill="auto"/>
+          </w:tcPr>
+          <w:p>
+            <w:pPr>
+              <w:rPr>
+                <w:sz w:val="24"/>
+              </w:rPr>
+            </w:pPr>
+            <w:r>
+              <w:rPr>
+                <w:sz w:val="24"/>
+              </w:rPr>
+              <w:t>20</w:t>
+            </w:r>
+          </w:p>
+        </w:tc>
+        <w:tc>
+          <w:tcPr>
+            <w:tcW w:w="1983" w:type="dxa"/>
+            <w:tcBorders>
+              <w:top w:val="single" w:sz="4" w:space="0" w:color="auto"/>
+              <w:left w:val="single" w:sz="4" w:space="0" w:color="auto"/>
+              <w:bottom w:val="single" w:sz="4" w:space="0" w:color="auto"/>
+              <w:right w:val="single" w:sz="4" w:space="0" w:color="auto"/>
+            </w:tcBorders>
+            <w:shd w:val="clear" w:color="auto" w:fill="auto"/>
+          </w:tcPr>
+          <w:p>
+            <w:pPr>
+              <w:rPr>
+                <w:sz w:val="24"/>
+              </w:rPr>
+            </w:pPr>
+          </w:p>
+        </w:tc>
+      </w:tr>
+      <w:tr>
+        <w:tc>
+          <w:tcPr>
+            <w:tcW w:w="1651" w:type="dxa"/>
+            <w:tcBorders>
+              <w:top w:val="single" w:sz="4" w:space="0" w:color="auto"/>
+              <w:left w:val="single" w:sz="4" w:space="0" w:color="auto"/>
+              <w:bottom w:val="single" w:sz="4" w:space="0" w:color="auto"/>
+              <w:right w:val="single" w:sz="4" w:space="0" w:color="auto"/>
+            </w:tcBorders>
+            <w:shd w:val="clear" w:color="auto" w:fill="auto"/>
+            <w:vAlign w:val="center"/>
+          </w:tcPr>
+          <w:p>
+            <w:pPr>
+              <w:rPr>
+                <w:sz w:val="24"/>
+              </w:rPr>
+            </w:pPr>
+            <w:r>
+              <w:rPr>
+                <w:rFonts w:hint="eastAsia"/>
+                <w:sz w:val="24"/>
+              </w:rPr>
+              <w:t>闸线长度</w:t>
+            </w:r>
+          </w:p>
+        </w:tc>
+        <w:tc>
+          <w:tcPr>
+            <w:tcW w:w="1231" w:type="dxa"/>
+            <w:tcBorders>
+              <w:top w:val="single" w:sz="4" w:space="0" w:color="auto"/>
+              <w:left w:val="single" w:sz="4" w:space="0" w:color="auto"/>
+              <w:bottom w:val="single" w:sz="4" w:space="0" w:color="auto"/>
+              <w:right w:val="single" w:sz="4" w:space="0" w:color="auto"/>
+            </w:tcBorders>
+            <w:shd w:val="clear" w:color="auto" w:fill="auto"/>
+            <w:vAlign w:val="center"/>
+          </w:tcPr>
+          <w:p>
+            <w:pPr>
+              <w:rPr>
+                <w:sz w:val="24"/>
+              </w:rPr>
+            </w:pPr>
+            <w:proofErr w:type="spellStart"/>
+            <w:r>
+              <w:rPr>
+                <w:sz w:val="24"/>
+              </w:rPr>
+              <w:t>z</w:t>
+            </w:r>
+            <w:r>
+              <w:rPr>
+                <w:rFonts w:hint="eastAsia"/>
+                <w:sz w:val="24"/>
+              </w:rPr>
+              <w:t>xcd</w:t>
+            </w:r>
+            <w:proofErr w:type="spellEnd"/>
+          </w:p>
+        </w:tc>
+        <w:tc>
+          <w:tcPr>
+            <w:tcW w:w="2326" w:type="dxa"/>
+            <w:tcBorders>
+              <w:top w:val="single" w:sz="4" w:space="0" w:color="auto"/>
+              <w:left w:val="single" w:sz="4" w:space="0" w:color="auto"/>
+              <w:bottom w:val="single" w:sz="4" w:space="0" w:color="auto"/>
+              <w:right w:val="single" w:sz="4" w:space="0" w:color="auto"/>
+            </w:tcBorders>
+            <w:shd w:val="clear" w:color="auto" w:fill="auto"/>
+            <w:vAlign w:val="center"/>
+          </w:tcPr>
+          <w:p>
+            <w:pPr>
+              <w:rPr>
+                <w:sz w:val="24"/>
+              </w:rPr>
+            </w:pPr>
+            <w:r>
+              <w:rPr>
+                <w:rFonts w:hint="eastAsia"/>
+                <w:sz w:val="24"/>
+              </w:rPr>
+              <w:t>字符</w:t>
+            </w:r>
+            <w:r>
+              <w:rPr>
+                <w:sz w:val="24"/>
+              </w:rPr>
+              <w:t>型</w:t>
+            </w:r>
+          </w:p>
+        </w:tc>
+        <w:tc>
+          <w:tcPr>
+            <w:tcW w:w="1105" w:type="dxa"/>
+            <w:tcBorders>
+              <w:top w:val="single" w:sz="4" w:space="0" w:color="auto"/>
+              <w:left w:val="single" w:sz="4" w:space="0" w:color="auto"/>
+              <w:bottom w:val="single" w:sz="4" w:space="0" w:color="auto"/>
+              <w:right w:val="single" w:sz="4" w:space="0" w:color="auto"/>
+            </w:tcBorders>
+            <w:shd w:val="clear" w:color="auto" w:fill="auto"/>
+          </w:tcPr>
+          <w:p>
+            <w:pPr>
+              <w:rPr>
+                <w:sz w:val="24"/>
+              </w:rPr>
+            </w:pPr>
+            <w:r>
+              <w:rPr>
+                <w:rFonts w:hint="eastAsia"/>
+                <w:sz w:val="24"/>
+              </w:rPr>
+              <w:t>20</w:t>
+            </w:r>
+          </w:p>
+        </w:tc>
+        <w:tc>
+          <w:tcPr>
+            <w:tcW w:w="1983" w:type="dxa"/>
+            <w:tcBorders>
+              <w:top w:val="single" w:sz="4" w:space="0" w:color="auto"/>
+              <w:left w:val="single" w:sz="4" w:space="0" w:color="auto"/>
+              <w:bottom w:val="single" w:sz="4" w:space="0" w:color="auto"/>
+              <w:right w:val="single" w:sz="4" w:space="0" w:color="auto"/>
+            </w:tcBorders>
+            <w:shd w:val="clear" w:color="auto" w:fill="auto"/>
+          </w:tcPr>
+          <w:p>
+            <w:pPr>
+              <w:rPr>
+                <w:sz w:val="24"/>
+              </w:rPr>
+            </w:pPr>
+          </w:p>
+        </w:tc>
+      </w:tr>
+      <w:tr>
+        <w:tc>
+          <w:tcPr>
+            <w:tcW w:w="1651" w:type="dxa"/>
+            <w:tcBorders>
+              <w:top w:val="single" w:sz="4" w:space="0" w:color="auto"/>
+              <w:left w:val="single" w:sz="4" w:space="0" w:color="auto"/>
+              <w:bottom w:val="single" w:sz="4" w:space="0" w:color="auto"/>
+              <w:right w:val="single" w:sz="4" w:space="0" w:color="auto"/>
+            </w:tcBorders>
+            <w:shd w:val="clear" w:color="auto" w:fill="auto"/>
+            <w:vAlign w:val="center"/>
+          </w:tcPr>
+          <w:p>
+            <w:pPr>
+              <w:rPr>
+                <w:sz w:val="24"/>
+              </w:rPr>
+            </w:pPr>
+            <w:r>
+              <w:rPr>
+                <w:rFonts w:hint="eastAsia"/>
+                <w:sz w:val="24"/>
+              </w:rPr>
+              <w:t>铭牌等资料</w:t>
+            </w:r>
+          </w:p>
+        </w:tc>
+        <w:tc>
+          <w:tcPr>
+            <w:tcW w:w="1231" w:type="dxa"/>
+            <w:tcBorders>
+              <w:top w:val="single" w:sz="4" w:space="0" w:color="auto"/>
+              <w:left w:val="single" w:sz="4" w:space="0" w:color="auto"/>
+              <w:bottom w:val="single" w:sz="4" w:space="0" w:color="auto"/>
+              <w:right w:val="single" w:sz="4" w:space="0" w:color="auto"/>
+            </w:tcBorders>
+            <w:shd w:val="clear" w:color="auto" w:fill="auto"/>
+            <w:vAlign w:val="center"/>
+          </w:tcPr>
+          <w:p>
+            <w:pPr>
+              <w:rPr>
+                <w:sz w:val="24"/>
+              </w:rPr>
+            </w:pPr>
+            <w:proofErr w:type="spellStart"/>
+            <w:r>
+              <w:rPr>
+                <w:sz w:val="24"/>
+              </w:rPr>
+              <w:t>m</w:t>
+            </w:r>
+            <w:r>
+              <w:rPr>
+                <w:rFonts w:hint="eastAsia"/>
+                <w:sz w:val="24"/>
+              </w:rPr>
+              <w:t>pzl</w:t>
+            </w:r>
+            <w:proofErr w:type="spellEnd"/>
+          </w:p>
+        </w:tc>
+        <w:tc>
+          <w:tcPr>
+            <w:tcW w:w="2326" w:type="dxa"/>
+            <w:tcBorders>
+              <w:top w:val="single" w:sz="4" w:space="0" w:color="auto"/>
+              <w:left w:val="single" w:sz="4" w:space="0" w:color="auto"/>
+              <w:bottom w:val="single" w:sz="4" w:space="0" w:color="auto"/>
+              <w:right w:val="single" w:sz="4" w:space="0" w:color="auto"/>
+            </w:tcBorders>
+            <w:shd w:val="clear" w:color="auto" w:fill="auto"/>
+            <w:vAlign w:val="center"/>
+          </w:tcPr>
+          <w:p>
+            <w:pPr>
+              <w:rPr>
+                <w:sz w:val="24"/>
+              </w:rPr>
+            </w:pPr>
+            <w:r>
+              <w:rPr>
+                <w:rFonts w:hint="eastAsia"/>
+                <w:sz w:val="24"/>
+              </w:rPr>
+              <w:t>字符</w:t>
+            </w:r>
+          </w:p>
+        </w:tc>
+        <w:tc>
+          <w:tcPr>
+            <w:tcW w:w="1105" w:type="dxa"/>
+            <w:tcBorders>
+              <w:top w:val="single" w:sz="4" w:space="0" w:color="auto"/>
+              <w:left w:val="single" w:sz="4" w:space="0" w:color="auto"/>
+              <w:bottom w:val="single" w:sz="4" w:space="0" w:color="auto"/>
+              <w:right w:val="single" w:sz="4" w:space="0" w:color="auto"/>
+            </w:tcBorders>
+            <w:shd w:val="clear" w:color="auto" w:fill="auto"/>
+          </w:tcPr>
+          <w:p>
+            <w:pPr>
+              <w:rPr>
+                <w:sz w:val="24"/>
+              </w:rPr>
+            </w:pPr>
+            <w:r>
+              <w:rPr>
+                <w:rFonts w:hint="eastAsia"/>
+                <w:sz w:val="24"/>
+              </w:rPr>
+              <w:t>1</w:t>
+            </w:r>
+            <w:r>
+              <w:rPr>
+                <w:sz w:val="24"/>
+              </w:rPr>
+              <w:t>00</w:t>
+            </w:r>
+          </w:p>
+        </w:tc>
+        <w:tc>
+          <w:tcPr>
+            <w:tcW w:w="1983" w:type="dxa"/>
+            <w:tcBorders>
+              <w:top w:val="single" w:sz="4" w:space="0" w:color="auto"/>
+              <w:left w:val="single" w:sz="4" w:space="0" w:color="auto"/>
+              <w:bottom w:val="single" w:sz="4" w:space="0" w:color="auto"/>
+              <w:right w:val="single" w:sz="4" w:space="0" w:color="auto"/>
+            </w:tcBorders>
+            <w:shd w:val="clear" w:color="auto" w:fill="auto"/>
+          </w:tcPr>
+          <w:p>
+            <w:pPr>
+              <w:rPr>
+                <w:sz w:val="24"/>
+              </w:rPr>
+            </w:pPr>
+          </w:p>
+        </w:tc>
+      </w:tr>
+    </w:tbl>
+    <w:p>
+      <w:pPr>
+        <w:rPr>
+          <w:rFonts w:hint="eastAsia"/>
+        </w:rPr>
+      </w:pPr>
+    </w:p>
     <w:p>
       <w:pPr>
         <w:pStyle w:val="3"/>
@@ -3676,6 +6433,7 @@
                 <w:sz w:val="24"/>
               </w:rPr>
             </w:pPr>
+            <w:proofErr w:type="spellStart"/>
             <w:r>
               <w:rPr>
                 <w:sz w:val="24"/>
@@ -3688,6 +6446,7 @@
               </w:rPr>
               <w:t>ggxhxx</w:t>
             </w:r>
+            <w:proofErr w:type="spellEnd"/>
           </w:p>
         </w:tc>
       </w:tr>
@@ -3898,6 +6657,7 @@
                 <w:sz w:val="24"/>
               </w:rPr>
             </w:pPr>
+            <w:proofErr w:type="spellStart"/>
             <w:r>
               <w:rPr>
                 <w:sz w:val="24"/>
@@ -3916,6 +6676,7 @@
               </w:rPr>
               <w:t>ID</w:t>
             </w:r>
+            <w:proofErr w:type="spellEnd"/>
           </w:p>
         </w:tc>
         <w:tc>
@@ -4025,6 +6786,7 @@
                 <w:sz w:val="24"/>
               </w:rPr>
             </w:pPr>
+            <w:proofErr w:type="spellStart"/>
             <w:r>
               <w:rPr>
                 <w:sz w:val="24"/>
@@ -4038,6 +6800,7 @@
               </w:rPr>
               <w:t>g</w:t>
             </w:r>
+            <w:proofErr w:type="spellEnd"/>
           </w:p>
         </w:tc>
         <w:tc>
@@ -4206,6 +6969,7 @@
                 <w:sz w:val="24"/>
               </w:rPr>
             </w:pPr>
+            <w:proofErr w:type="spellStart"/>
             <w:r>
               <w:rPr>
                 <w:sz w:val="24"/>
@@ -4218,6 +6982,7 @@
               </w:rPr>
               <w:t>xx</w:t>
             </w:r>
+            <w:proofErr w:type="spellEnd"/>
           </w:p>
         </w:tc>
       </w:tr>
@@ -4238,6 +7003,7 @@
                 <w:rFonts w:hint="eastAsia"/>
                 <w:sz w:val="24"/>
               </w:rPr>
+              <w:lastRenderedPageBreak/>
               <w:t>说明</w:t>
             </w:r>
           </w:p>
@@ -4421,6 +7187,7 @@
                 <w:sz w:val="24"/>
               </w:rPr>
             </w:pPr>
+            <w:proofErr w:type="spellStart"/>
             <w:r>
               <w:rPr>
                 <w:sz w:val="24"/>
@@ -4439,6 +7206,7 @@
               </w:rPr>
               <w:t>ID</w:t>
             </w:r>
+            <w:proofErr w:type="spellEnd"/>
           </w:p>
         </w:tc>
         <w:tc>
@@ -4526,7 +7294,6 @@
                 <w:rFonts w:hint="eastAsia"/>
                 <w:sz w:val="24"/>
               </w:rPr>
-              <w:lastRenderedPageBreak/>
               <w:t>轴承</w:t>
             </w:r>
             <w:r>
@@ -4556,6 +7323,7 @@
                 <w:sz w:val="24"/>
               </w:rPr>
             </w:pPr>
+            <w:proofErr w:type="spellStart"/>
             <w:r>
               <w:rPr>
                 <w:sz w:val="24"/>
@@ -4574,6 +7342,7 @@
               </w:rPr>
               <w:t>xh</w:t>
             </w:r>
+            <w:proofErr w:type="spellEnd"/>
           </w:p>
         </w:tc>
         <w:tc>
@@ -4749,12 +7518,14 @@
                 <w:sz w:val="24"/>
               </w:rPr>
             </w:pPr>
+            <w:proofErr w:type="spellStart"/>
             <w:r>
               <w:rPr>
                 <w:sz w:val="24"/>
               </w:rPr>
               <w:t>zdqdyflxx</w:t>
             </w:r>
+            <w:proofErr w:type="spellEnd"/>
           </w:p>
         </w:tc>
       </w:tr>
@@ -4963,12 +7734,14 @@
                 <w:sz w:val="24"/>
               </w:rPr>
             </w:pPr>
+            <w:proofErr w:type="spellStart"/>
             <w:r>
               <w:rPr>
                 <w:sz w:val="24"/>
               </w:rPr>
               <w:t>zdqdyID</w:t>
             </w:r>
+            <w:proofErr w:type="spellEnd"/>
           </w:p>
         </w:tc>
         <w:tc>
@@ -5078,12 +7851,14 @@
                 <w:sz w:val="24"/>
               </w:rPr>
             </w:pPr>
+            <w:proofErr w:type="spellStart"/>
             <w:r>
               <w:rPr>
                 <w:sz w:val="24"/>
               </w:rPr>
               <w:t>zdqdy</w:t>
             </w:r>
+            <w:proofErr w:type="spellEnd"/>
           </w:p>
         </w:tc>
         <w:tc>
@@ -5259,12 +8034,14 @@
                 <w:sz w:val="24"/>
               </w:rPr>
             </w:pPr>
+            <w:proofErr w:type="spellStart"/>
             <w:r>
               <w:rPr>
                 <w:sz w:val="24"/>
               </w:rPr>
               <w:t>yylggflxx</w:t>
             </w:r>
+            <w:proofErr w:type="spellEnd"/>
           </w:p>
         </w:tc>
       </w:tr>
@@ -5461,6 +8238,7 @@
                 <w:sz w:val="24"/>
               </w:rPr>
             </w:pPr>
+            <w:proofErr w:type="spellStart"/>
             <w:r>
               <w:rPr>
                 <w:sz w:val="24"/>
@@ -5479,6 +8257,7 @@
               </w:rPr>
               <w:t>ID</w:t>
             </w:r>
+            <w:proofErr w:type="spellEnd"/>
           </w:p>
         </w:tc>
         <w:tc>
@@ -5588,12 +8367,14 @@
                 <w:sz w:val="24"/>
               </w:rPr>
             </w:pPr>
+            <w:proofErr w:type="spellStart"/>
             <w:r>
               <w:rPr>
                 <w:sz w:val="24"/>
               </w:rPr>
               <w:t>yylgg</w:t>
             </w:r>
+            <w:proofErr w:type="spellEnd"/>
           </w:p>
         </w:tc>
         <w:tc>
@@ -5769,12 +8550,14 @@
                 <w:sz w:val="24"/>
               </w:rPr>
             </w:pPr>
+            <w:proofErr w:type="spellStart"/>
             <w:r>
               <w:rPr>
                 <w:sz w:val="24"/>
               </w:rPr>
               <w:t>bpqxhflxx</w:t>
             </w:r>
+            <w:proofErr w:type="spellEnd"/>
           </w:p>
         </w:tc>
       </w:tr>
@@ -5954,6 +8737,7 @@
                 <w:rFonts w:hint="eastAsia"/>
                 <w:sz w:val="24"/>
               </w:rPr>
+              <w:lastRenderedPageBreak/>
               <w:t>变频器型号</w:t>
             </w:r>
             <w:r>
@@ -5977,6 +8761,7 @@
                 <w:sz w:val="24"/>
               </w:rPr>
             </w:pPr>
+            <w:proofErr w:type="spellStart"/>
             <w:r>
               <w:rPr>
                 <w:rFonts w:hint="eastAsia"/>
@@ -5990,6 +8775,7 @@
               </w:rPr>
               <w:t>ID</w:t>
             </w:r>
+            <w:proofErr w:type="spellEnd"/>
           </w:p>
         </w:tc>
         <w:tc>
@@ -6105,12 +8891,14 @@
                 <w:sz w:val="24"/>
               </w:rPr>
             </w:pPr>
+            <w:proofErr w:type="spellStart"/>
             <w:r>
               <w:rPr>
                 <w:sz w:val="24"/>
               </w:rPr>
               <w:t>bpqxh</w:t>
             </w:r>
+            <w:proofErr w:type="spellEnd"/>
           </w:p>
         </w:tc>
         <w:tc>
@@ -6280,6 +9068,7 @@
                 <w:sz w:val="24"/>
               </w:rPr>
             </w:pPr>
+            <w:proofErr w:type="spellStart"/>
             <w:r>
               <w:rPr>
                 <w:sz w:val="24"/>
@@ -6298,6 +9087,7 @@
               </w:rPr>
               <w:t>qxhflxx</w:t>
             </w:r>
+            <w:proofErr w:type="spellEnd"/>
           </w:p>
         </w:tc>
       </w:tr>
@@ -6500,6 +9290,7 @@
                 <w:sz w:val="24"/>
               </w:rPr>
             </w:pPr>
+            <w:proofErr w:type="spellStart"/>
             <w:r>
               <w:rPr>
                 <w:rFonts w:hint="eastAsia"/>
@@ -6526,6 +9317,7 @@
               </w:rPr>
               <w:t>ID</w:t>
             </w:r>
+            <w:proofErr w:type="spellEnd"/>
           </w:p>
         </w:tc>
         <w:tc>
@@ -6635,6 +9427,7 @@
                 <w:sz w:val="24"/>
               </w:rPr>
             </w:pPr>
+            <w:proofErr w:type="spellStart"/>
             <w:r>
               <w:rPr>
                 <w:sz w:val="24"/>
@@ -6653,6 +9446,7 @@
               </w:rPr>
               <w:t>qxh</w:t>
             </w:r>
+            <w:proofErr w:type="spellEnd"/>
           </w:p>
         </w:tc>
         <w:tc>
@@ -6744,6 +9538,2941 @@
       </w:tr>
     </w:tbl>
     <w:p/>
+    <w:p>
+      <w:pPr>
+        <w:pStyle w:val="3"/>
+        <w:numPr>
+          <w:ilvl w:val="2"/>
+          <w:numId w:val="1"/>
+        </w:numPr>
+        <w:tabs>
+          <w:tab w:val="num" w:pos="1260"/>
+        </w:tabs>
+        <w:spacing w:line="360" w:lineRule="auto"/>
+        <w:ind w:left="1260" w:hanging="1080"/>
+        <w:rPr>
+          <w:rFonts w:ascii="仿宋_GB2312" w:hAnsi="华文仿宋"/>
+          <w:lang w:eastAsia="zh-CN"/>
+        </w:rPr>
+      </w:pPr>
+      <w:r>
+        <w:rPr>
+          <w:rFonts w:ascii="仿宋_GB2312" w:hAnsi="华文仿宋" w:hint="eastAsia"/>
+          <w:lang w:eastAsia="zh-CN"/>
+        </w:rPr>
+        <w:t>编码器型号分类信息</w:t>
+      </w:r>
+    </w:p>
+    <w:tbl>
+      <w:tblPr>
+        <w:tblW w:w="0" w:type="auto"/>
+        <w:tblBorders>
+          <w:top w:val="single" w:sz="4" w:space="0" w:color="auto"/>
+          <w:left w:val="single" w:sz="4" w:space="0" w:color="auto"/>
+          <w:bottom w:val="single" w:sz="4" w:space="0" w:color="auto"/>
+          <w:right w:val="single" w:sz="4" w:space="0" w:color="auto"/>
+          <w:insideH w:val="single" w:sz="4" w:space="0" w:color="auto"/>
+          <w:insideV w:val="single" w:sz="4" w:space="0" w:color="auto"/>
+        </w:tblBorders>
+        <w:tblLook w:val="04A0" w:firstRow="1" w:lastRow="0" w:firstColumn="1" w:lastColumn="0" w:noHBand="0" w:noVBand="1"/>
+      </w:tblPr>
+      <w:tblGrid>
+        <w:gridCol w:w="1651"/>
+        <w:gridCol w:w="1231"/>
+        <w:gridCol w:w="2326"/>
+        <w:gridCol w:w="1105"/>
+        <w:gridCol w:w="1983"/>
+      </w:tblGrid>
+      <w:tr>
+        <w:tc>
+          <w:tcPr>
+            <w:tcW w:w="1651" w:type="dxa"/>
+            <w:shd w:val="clear" w:color="auto" w:fill="auto"/>
+          </w:tcPr>
+          <w:p>
+            <w:pPr>
+              <w:rPr>
+                <w:sz w:val="24"/>
+              </w:rPr>
+            </w:pPr>
+            <w:r>
+              <w:rPr>
+                <w:rFonts w:hint="eastAsia"/>
+                <w:sz w:val="24"/>
+              </w:rPr>
+              <w:t>表名</w:t>
+            </w:r>
+          </w:p>
+        </w:tc>
+        <w:tc>
+          <w:tcPr>
+            <w:tcW w:w="6645" w:type="dxa"/>
+            <w:gridSpan w:val="4"/>
+            <w:shd w:val="clear" w:color="auto" w:fill="auto"/>
+          </w:tcPr>
+          <w:p>
+            <w:pPr>
+              <w:rPr>
+                <w:sz w:val="24"/>
+              </w:rPr>
+            </w:pPr>
+            <w:proofErr w:type="spellStart"/>
+            <w:r>
+              <w:rPr>
+                <w:sz w:val="24"/>
+              </w:rPr>
+              <w:t>ddztb</w:t>
+            </w:r>
+            <w:proofErr w:type="spellEnd"/>
+          </w:p>
+        </w:tc>
+      </w:tr>
+      <w:tr>
+        <w:tc>
+          <w:tcPr>
+            <w:tcW w:w="1651" w:type="dxa"/>
+            <w:shd w:val="clear" w:color="auto" w:fill="auto"/>
+          </w:tcPr>
+          <w:p>
+            <w:pPr>
+              <w:rPr>
+                <w:sz w:val="24"/>
+              </w:rPr>
+            </w:pPr>
+            <w:r>
+              <w:rPr>
+                <w:rFonts w:hint="eastAsia"/>
+                <w:sz w:val="24"/>
+              </w:rPr>
+              <w:t>说明</w:t>
+            </w:r>
+          </w:p>
+        </w:tc>
+        <w:tc>
+          <w:tcPr>
+            <w:tcW w:w="6645" w:type="dxa"/>
+            <w:gridSpan w:val="4"/>
+            <w:shd w:val="clear" w:color="auto" w:fill="auto"/>
+          </w:tcPr>
+          <w:p>
+            <w:pPr>
+              <w:rPr>
+                <w:rFonts w:hint="eastAsia"/>
+                <w:sz w:val="24"/>
+              </w:rPr>
+            </w:pPr>
+            <w:r>
+              <w:rPr>
+                <w:rFonts w:hint="eastAsia"/>
+                <w:sz w:val="24"/>
+              </w:rPr>
+              <w:t>订单</w:t>
+            </w:r>
+            <w:r>
+              <w:rPr>
+                <w:sz w:val="24"/>
+              </w:rPr>
+              <w:t>状态表</w:t>
+            </w:r>
+          </w:p>
+        </w:tc>
+      </w:tr>
+      <w:tr>
+        <w:tc>
+          <w:tcPr>
+            <w:tcW w:w="1651" w:type="dxa"/>
+            <w:shd w:val="clear" w:color="auto" w:fill="auto"/>
+          </w:tcPr>
+          <w:p>
+            <w:pPr>
+              <w:rPr>
+                <w:sz w:val="24"/>
+              </w:rPr>
+            </w:pPr>
+            <w:r>
+              <w:rPr>
+                <w:rFonts w:hint="eastAsia"/>
+                <w:sz w:val="24"/>
+              </w:rPr>
+              <w:t>属性</w:t>
+            </w:r>
+          </w:p>
+        </w:tc>
+        <w:tc>
+          <w:tcPr>
+            <w:tcW w:w="1231" w:type="dxa"/>
+            <w:shd w:val="clear" w:color="auto" w:fill="auto"/>
+          </w:tcPr>
+          <w:p>
+            <w:pPr>
+              <w:rPr>
+                <w:sz w:val="24"/>
+              </w:rPr>
+            </w:pPr>
+            <w:r>
+              <w:rPr>
+                <w:rFonts w:hint="eastAsia"/>
+                <w:sz w:val="24"/>
+              </w:rPr>
+              <w:t>字段名</w:t>
+            </w:r>
+          </w:p>
+        </w:tc>
+        <w:tc>
+          <w:tcPr>
+            <w:tcW w:w="2326" w:type="dxa"/>
+            <w:shd w:val="clear" w:color="auto" w:fill="auto"/>
+          </w:tcPr>
+          <w:p>
+            <w:pPr>
+              <w:rPr>
+                <w:sz w:val="24"/>
+              </w:rPr>
+            </w:pPr>
+            <w:r>
+              <w:rPr>
+                <w:rFonts w:hint="eastAsia"/>
+                <w:sz w:val="24"/>
+              </w:rPr>
+              <w:t>类型</w:t>
+            </w:r>
+          </w:p>
+        </w:tc>
+        <w:tc>
+          <w:tcPr>
+            <w:tcW w:w="1105" w:type="dxa"/>
+            <w:shd w:val="clear" w:color="auto" w:fill="auto"/>
+          </w:tcPr>
+          <w:p>
+            <w:pPr>
+              <w:rPr>
+                <w:sz w:val="24"/>
+              </w:rPr>
+            </w:pPr>
+            <w:r>
+              <w:rPr>
+                <w:rFonts w:hint="eastAsia"/>
+                <w:sz w:val="24"/>
+              </w:rPr>
+              <w:t>精度</w:t>
+            </w:r>
+          </w:p>
+        </w:tc>
+        <w:tc>
+          <w:tcPr>
+            <w:tcW w:w="1983" w:type="dxa"/>
+            <w:shd w:val="clear" w:color="auto" w:fill="auto"/>
+          </w:tcPr>
+          <w:p>
+            <w:pPr>
+              <w:rPr>
+                <w:sz w:val="24"/>
+              </w:rPr>
+            </w:pPr>
+            <w:r>
+              <w:rPr>
+                <w:rFonts w:hint="eastAsia"/>
+                <w:sz w:val="24"/>
+              </w:rPr>
+              <w:t>说明</w:t>
+            </w:r>
+          </w:p>
+        </w:tc>
+      </w:tr>
+      <w:tr>
+        <w:tc>
+          <w:tcPr>
+            <w:tcW w:w="1651" w:type="dxa"/>
+            <w:shd w:val="clear" w:color="auto" w:fill="auto"/>
+            <w:vAlign w:val="center"/>
+          </w:tcPr>
+          <w:p>
+            <w:pPr>
+              <w:rPr>
+                <w:sz w:val="24"/>
+              </w:rPr>
+            </w:pPr>
+            <w:r>
+              <w:rPr>
+                <w:rFonts w:hint="eastAsia"/>
+                <w:sz w:val="24"/>
+              </w:rPr>
+              <w:t>订单状态</w:t>
+            </w:r>
+            <w:r>
+              <w:rPr>
+                <w:rFonts w:hint="eastAsia"/>
+                <w:sz w:val="24"/>
+              </w:rPr>
+              <w:t>ID</w:t>
+            </w:r>
+          </w:p>
+        </w:tc>
+        <w:tc>
+          <w:tcPr>
+            <w:tcW w:w="1231" w:type="dxa"/>
+            <w:shd w:val="clear" w:color="auto" w:fill="auto"/>
+            <w:vAlign w:val="center"/>
+          </w:tcPr>
+          <w:p>
+            <w:pPr>
+              <w:rPr>
+                <w:sz w:val="24"/>
+              </w:rPr>
+            </w:pPr>
+            <w:proofErr w:type="spellStart"/>
+            <w:r>
+              <w:rPr>
+                <w:sz w:val="24"/>
+              </w:rPr>
+              <w:t>ddzt</w:t>
+            </w:r>
+            <w:r>
+              <w:rPr>
+                <w:sz w:val="24"/>
+              </w:rPr>
+              <w:t>ID</w:t>
+            </w:r>
+            <w:proofErr w:type="spellEnd"/>
+          </w:p>
+        </w:tc>
+        <w:tc>
+          <w:tcPr>
+            <w:tcW w:w="2326" w:type="dxa"/>
+            <w:shd w:val="clear" w:color="auto" w:fill="auto"/>
+            <w:vAlign w:val="center"/>
+          </w:tcPr>
+          <w:p>
+            <w:pPr>
+              <w:rPr>
+                <w:sz w:val="24"/>
+              </w:rPr>
+            </w:pPr>
+            <w:r>
+              <w:rPr>
+                <w:rFonts w:hint="eastAsia"/>
+                <w:sz w:val="24"/>
+              </w:rPr>
+              <w:t>字符</w:t>
+            </w:r>
+            <w:r>
+              <w:rPr>
+                <w:sz w:val="24"/>
+              </w:rPr>
+              <w:t>型</w:t>
+            </w:r>
+          </w:p>
+        </w:tc>
+        <w:tc>
+          <w:tcPr>
+            <w:tcW w:w="1105" w:type="dxa"/>
+            <w:shd w:val="clear" w:color="auto" w:fill="auto"/>
+          </w:tcPr>
+          <w:p>
+            <w:pPr>
+              <w:rPr>
+                <w:sz w:val="24"/>
+              </w:rPr>
+            </w:pPr>
+            <w:r>
+              <w:rPr>
+                <w:rFonts w:hint="eastAsia"/>
+                <w:sz w:val="24"/>
+              </w:rPr>
+              <w:t>16</w:t>
+            </w:r>
+          </w:p>
+        </w:tc>
+        <w:tc>
+          <w:tcPr>
+            <w:tcW w:w="1983" w:type="dxa"/>
+            <w:shd w:val="clear" w:color="auto" w:fill="auto"/>
+          </w:tcPr>
+          <w:p>
+            <w:pPr>
+              <w:rPr>
+                <w:sz w:val="24"/>
+              </w:rPr>
+            </w:pPr>
+          </w:p>
+        </w:tc>
+      </w:tr>
+      <w:tr>
+        <w:tc>
+          <w:tcPr>
+            <w:tcW w:w="1651" w:type="dxa"/>
+            <w:tcBorders>
+              <w:top w:val="single" w:sz="4" w:space="0" w:color="auto"/>
+              <w:left w:val="single" w:sz="4" w:space="0" w:color="auto"/>
+              <w:bottom w:val="single" w:sz="4" w:space="0" w:color="auto"/>
+              <w:right w:val="single" w:sz="4" w:space="0" w:color="auto"/>
+            </w:tcBorders>
+            <w:shd w:val="clear" w:color="auto" w:fill="auto"/>
+            <w:vAlign w:val="center"/>
+          </w:tcPr>
+          <w:p>
+            <w:pPr>
+              <w:rPr>
+                <w:rFonts w:hint="eastAsia"/>
+                <w:sz w:val="24"/>
+              </w:rPr>
+            </w:pPr>
+            <w:r>
+              <w:rPr>
+                <w:rFonts w:hint="eastAsia"/>
+                <w:sz w:val="24"/>
+              </w:rPr>
+              <w:t>订单状态</w:t>
+            </w:r>
+          </w:p>
+        </w:tc>
+        <w:tc>
+          <w:tcPr>
+            <w:tcW w:w="1231" w:type="dxa"/>
+            <w:tcBorders>
+              <w:top w:val="single" w:sz="4" w:space="0" w:color="auto"/>
+              <w:left w:val="single" w:sz="4" w:space="0" w:color="auto"/>
+              <w:bottom w:val="single" w:sz="4" w:space="0" w:color="auto"/>
+              <w:right w:val="single" w:sz="4" w:space="0" w:color="auto"/>
+            </w:tcBorders>
+            <w:shd w:val="clear" w:color="auto" w:fill="auto"/>
+            <w:vAlign w:val="center"/>
+          </w:tcPr>
+          <w:p>
+            <w:pPr>
+              <w:rPr>
+                <w:sz w:val="24"/>
+              </w:rPr>
+            </w:pPr>
+            <w:proofErr w:type="spellStart"/>
+            <w:r>
+              <w:rPr>
+                <w:sz w:val="24"/>
+              </w:rPr>
+              <w:t>ddzt</w:t>
+            </w:r>
+            <w:proofErr w:type="spellEnd"/>
+          </w:p>
+        </w:tc>
+        <w:tc>
+          <w:tcPr>
+            <w:tcW w:w="2326" w:type="dxa"/>
+            <w:tcBorders>
+              <w:top w:val="single" w:sz="4" w:space="0" w:color="auto"/>
+              <w:left w:val="single" w:sz="4" w:space="0" w:color="auto"/>
+              <w:bottom w:val="single" w:sz="4" w:space="0" w:color="auto"/>
+              <w:right w:val="single" w:sz="4" w:space="0" w:color="auto"/>
+            </w:tcBorders>
+            <w:shd w:val="clear" w:color="auto" w:fill="auto"/>
+            <w:vAlign w:val="center"/>
+          </w:tcPr>
+          <w:p>
+            <w:pPr>
+              <w:rPr>
+                <w:sz w:val="24"/>
+              </w:rPr>
+            </w:pPr>
+            <w:r>
+              <w:rPr>
+                <w:rFonts w:hint="eastAsia"/>
+                <w:sz w:val="24"/>
+              </w:rPr>
+              <w:t>字符型</w:t>
+            </w:r>
+          </w:p>
+        </w:tc>
+        <w:tc>
+          <w:tcPr>
+            <w:tcW w:w="1105" w:type="dxa"/>
+            <w:tcBorders>
+              <w:top w:val="single" w:sz="4" w:space="0" w:color="auto"/>
+              <w:left w:val="single" w:sz="4" w:space="0" w:color="auto"/>
+              <w:bottom w:val="single" w:sz="4" w:space="0" w:color="auto"/>
+              <w:right w:val="single" w:sz="4" w:space="0" w:color="auto"/>
+            </w:tcBorders>
+            <w:shd w:val="clear" w:color="auto" w:fill="auto"/>
+          </w:tcPr>
+          <w:p>
+            <w:pPr>
+              <w:rPr>
+                <w:sz w:val="24"/>
+              </w:rPr>
+            </w:pPr>
+            <w:r>
+              <w:rPr>
+                <w:rFonts w:hint="eastAsia"/>
+                <w:sz w:val="24"/>
+              </w:rPr>
+              <w:t>100</w:t>
+            </w:r>
+          </w:p>
+        </w:tc>
+        <w:tc>
+          <w:tcPr>
+            <w:tcW w:w="1983" w:type="dxa"/>
+            <w:tcBorders>
+              <w:top w:val="single" w:sz="4" w:space="0" w:color="auto"/>
+              <w:left w:val="single" w:sz="4" w:space="0" w:color="auto"/>
+              <w:bottom w:val="single" w:sz="4" w:space="0" w:color="auto"/>
+              <w:right w:val="single" w:sz="4" w:space="0" w:color="auto"/>
+            </w:tcBorders>
+            <w:shd w:val="clear" w:color="auto" w:fill="auto"/>
+          </w:tcPr>
+          <w:p>
+            <w:pPr>
+              <w:rPr>
+                <w:sz w:val="24"/>
+              </w:rPr>
+            </w:pPr>
+          </w:p>
+        </w:tc>
+      </w:tr>
+      <w:tr>
+        <w:tc>
+          <w:tcPr>
+            <w:tcW w:w="8296" w:type="dxa"/>
+            <w:gridSpan w:val="5"/>
+            <w:tcBorders>
+              <w:top w:val="single" w:sz="4" w:space="0" w:color="auto"/>
+              <w:left w:val="single" w:sz="4" w:space="0" w:color="auto"/>
+              <w:bottom w:val="single" w:sz="4" w:space="0" w:color="auto"/>
+              <w:right w:val="single" w:sz="4" w:space="0" w:color="auto"/>
+            </w:tcBorders>
+            <w:shd w:val="clear" w:color="auto" w:fill="auto"/>
+            <w:vAlign w:val="center"/>
+          </w:tcPr>
+          <w:p>
+            <w:pPr>
+              <w:pStyle w:val="a3"/>
+              <w:numPr>
+                <w:ilvl w:val="0"/>
+                <w:numId w:val="12"/>
+              </w:numPr>
+              <w:ind w:firstLineChars="0"/>
+              <w:rPr>
+                <w:sz w:val="24"/>
+              </w:rPr>
+            </w:pPr>
+            <w:r>
+              <w:rPr>
+                <w:rFonts w:hint="eastAsia"/>
+                <w:sz w:val="24"/>
+              </w:rPr>
+              <w:t>销售</w:t>
+            </w:r>
+            <w:r>
+              <w:rPr>
+                <w:sz w:val="24"/>
+              </w:rPr>
+              <w:t>录入</w:t>
+            </w:r>
+            <w:r>
+              <w:rPr>
+                <w:rFonts w:hint="eastAsia"/>
+                <w:sz w:val="24"/>
+              </w:rPr>
+              <w:t>中</w:t>
+            </w:r>
+          </w:p>
+          <w:p>
+            <w:pPr>
+              <w:pStyle w:val="a3"/>
+              <w:numPr>
+                <w:ilvl w:val="0"/>
+                <w:numId w:val="12"/>
+              </w:numPr>
+              <w:ind w:firstLineChars="0"/>
+              <w:rPr>
+                <w:sz w:val="24"/>
+              </w:rPr>
+            </w:pPr>
+            <w:r>
+              <w:rPr>
+                <w:rFonts w:hint="eastAsia"/>
+                <w:sz w:val="24"/>
+              </w:rPr>
+              <w:t>销售</w:t>
+            </w:r>
+            <w:r>
+              <w:rPr>
+                <w:sz w:val="24"/>
+              </w:rPr>
+              <w:t>审核中</w:t>
+            </w:r>
+          </w:p>
+          <w:p>
+            <w:pPr>
+              <w:pStyle w:val="a3"/>
+              <w:numPr>
+                <w:ilvl w:val="0"/>
+                <w:numId w:val="12"/>
+              </w:numPr>
+              <w:ind w:firstLineChars="0"/>
+              <w:rPr>
+                <w:sz w:val="24"/>
+              </w:rPr>
+            </w:pPr>
+            <w:r>
+              <w:rPr>
+                <w:rFonts w:hint="eastAsia"/>
+                <w:sz w:val="24"/>
+              </w:rPr>
+              <w:t>销售</w:t>
+            </w:r>
+            <w:r>
+              <w:rPr>
+                <w:sz w:val="24"/>
+              </w:rPr>
+              <w:t>已审核</w:t>
+            </w:r>
+            <w:r>
+              <w:rPr>
+                <w:rFonts w:hint="eastAsia"/>
+                <w:sz w:val="24"/>
+              </w:rPr>
+              <w:t>/</w:t>
+            </w:r>
+            <w:proofErr w:type="gramStart"/>
+            <w:r>
+              <w:rPr>
+                <w:rFonts w:hint="eastAsia"/>
+                <w:sz w:val="24"/>
+              </w:rPr>
+              <w:t>待</w:t>
+            </w:r>
+            <w:r>
+              <w:rPr>
+                <w:sz w:val="24"/>
+              </w:rPr>
+              <w:t>计划</w:t>
+            </w:r>
+            <w:proofErr w:type="gramEnd"/>
+            <w:r>
+              <w:rPr>
+                <w:rFonts w:hint="eastAsia"/>
+                <w:sz w:val="24"/>
+              </w:rPr>
+              <w:t>排产</w:t>
+            </w:r>
+          </w:p>
+          <w:p>
+            <w:pPr>
+              <w:pStyle w:val="a3"/>
+              <w:numPr>
+                <w:ilvl w:val="0"/>
+                <w:numId w:val="12"/>
+              </w:numPr>
+              <w:ind w:firstLineChars="0"/>
+              <w:rPr>
+                <w:sz w:val="24"/>
+              </w:rPr>
+            </w:pPr>
+            <w:r>
+              <w:rPr>
+                <w:rFonts w:hint="eastAsia"/>
+                <w:sz w:val="24"/>
+              </w:rPr>
+              <w:t>销售</w:t>
+            </w:r>
+            <w:r>
+              <w:rPr>
+                <w:sz w:val="24"/>
+              </w:rPr>
+              <w:t>审核未通过</w:t>
+            </w:r>
+          </w:p>
+          <w:p>
+            <w:pPr>
+              <w:pStyle w:val="a3"/>
+              <w:numPr>
+                <w:ilvl w:val="0"/>
+                <w:numId w:val="12"/>
+              </w:numPr>
+              <w:ind w:firstLineChars="0"/>
+              <w:rPr>
+                <w:sz w:val="24"/>
+              </w:rPr>
+            </w:pPr>
+            <w:r>
+              <w:rPr>
+                <w:rFonts w:hint="eastAsia"/>
+                <w:sz w:val="24"/>
+              </w:rPr>
+              <w:t>计划排产</w:t>
+            </w:r>
+            <w:r>
+              <w:rPr>
+                <w:sz w:val="24"/>
+              </w:rPr>
+              <w:t>中</w:t>
+            </w:r>
+          </w:p>
+          <w:p>
+            <w:pPr>
+              <w:pStyle w:val="a3"/>
+              <w:numPr>
+                <w:ilvl w:val="0"/>
+                <w:numId w:val="12"/>
+              </w:numPr>
+              <w:ind w:firstLineChars="0"/>
+              <w:rPr>
+                <w:sz w:val="24"/>
+              </w:rPr>
+            </w:pPr>
+            <w:r>
+              <w:rPr>
+                <w:rFonts w:hint="eastAsia"/>
+                <w:sz w:val="24"/>
+              </w:rPr>
+              <w:t>计划</w:t>
+            </w:r>
+            <w:r>
+              <w:rPr>
+                <w:sz w:val="24"/>
+              </w:rPr>
+              <w:t>排</w:t>
+            </w:r>
+            <w:r>
+              <w:rPr>
+                <w:rFonts w:hint="eastAsia"/>
+                <w:sz w:val="24"/>
+              </w:rPr>
+              <w:t>产</w:t>
+            </w:r>
+            <w:r>
+              <w:rPr>
+                <w:sz w:val="24"/>
+              </w:rPr>
+              <w:t>审核中</w:t>
+            </w:r>
+          </w:p>
+          <w:p>
+            <w:pPr>
+              <w:pStyle w:val="a3"/>
+              <w:numPr>
+                <w:ilvl w:val="0"/>
+                <w:numId w:val="12"/>
+              </w:numPr>
+              <w:ind w:firstLineChars="0"/>
+              <w:rPr>
+                <w:sz w:val="24"/>
+              </w:rPr>
+            </w:pPr>
+            <w:r>
+              <w:rPr>
+                <w:rFonts w:hint="eastAsia"/>
+                <w:sz w:val="24"/>
+              </w:rPr>
+              <w:t>计划</w:t>
+            </w:r>
+            <w:r>
+              <w:rPr>
+                <w:sz w:val="24"/>
+              </w:rPr>
+              <w:t>排产</w:t>
+            </w:r>
+            <w:r>
+              <w:rPr>
+                <w:rFonts w:hint="eastAsia"/>
+                <w:sz w:val="24"/>
+              </w:rPr>
+              <w:t>已</w:t>
+            </w:r>
+            <w:r>
+              <w:rPr>
+                <w:sz w:val="24"/>
+              </w:rPr>
+              <w:t>审核</w:t>
+            </w:r>
+          </w:p>
+          <w:p>
+            <w:pPr>
+              <w:pStyle w:val="a3"/>
+              <w:numPr>
+                <w:ilvl w:val="0"/>
+                <w:numId w:val="12"/>
+              </w:numPr>
+              <w:ind w:firstLineChars="0"/>
+              <w:rPr>
+                <w:sz w:val="24"/>
+              </w:rPr>
+            </w:pPr>
+            <w:r>
+              <w:rPr>
+                <w:rFonts w:hint="eastAsia"/>
+                <w:sz w:val="24"/>
+              </w:rPr>
+              <w:lastRenderedPageBreak/>
+              <w:t>计划</w:t>
+            </w:r>
+            <w:r>
+              <w:rPr>
+                <w:sz w:val="24"/>
+              </w:rPr>
+              <w:t>排产审核未通过</w:t>
+            </w:r>
+          </w:p>
+          <w:p>
+            <w:pPr>
+              <w:pStyle w:val="a3"/>
+              <w:numPr>
+                <w:ilvl w:val="0"/>
+                <w:numId w:val="12"/>
+              </w:numPr>
+              <w:ind w:firstLineChars="0"/>
+              <w:rPr>
+                <w:sz w:val="24"/>
+              </w:rPr>
+            </w:pPr>
+            <w:r>
+              <w:rPr>
+                <w:rFonts w:hint="eastAsia"/>
+                <w:sz w:val="24"/>
+              </w:rPr>
+              <w:t>生产中</w:t>
+            </w:r>
+          </w:p>
+          <w:p>
+            <w:pPr>
+              <w:pStyle w:val="a3"/>
+              <w:numPr>
+                <w:ilvl w:val="0"/>
+                <w:numId w:val="12"/>
+              </w:numPr>
+              <w:ind w:firstLineChars="0"/>
+              <w:rPr>
+                <w:sz w:val="24"/>
+              </w:rPr>
+            </w:pPr>
+            <w:r>
+              <w:rPr>
+                <w:rFonts w:hint="eastAsia"/>
+                <w:sz w:val="24"/>
+              </w:rPr>
+              <w:t>生产</w:t>
+            </w:r>
+            <w:r>
+              <w:rPr>
+                <w:sz w:val="24"/>
+              </w:rPr>
+              <w:t>完成</w:t>
+            </w:r>
+          </w:p>
+        </w:tc>
+      </w:tr>
+    </w:tbl>
+    <w:p/>
+    <w:p>
+      <w:pPr>
+        <w:pStyle w:val="3"/>
+        <w:numPr>
+          <w:ilvl w:val="1"/>
+          <w:numId w:val="1"/>
+        </w:numPr>
+        <w:tabs>
+          <w:tab w:val="num" w:pos="1419"/>
+        </w:tabs>
+        <w:spacing w:line="360" w:lineRule="auto"/>
+        <w:rPr>
+          <w:rFonts w:ascii="仿宋_GB2312" w:hAnsi="华文仿宋"/>
+        </w:rPr>
+      </w:pPr>
+      <w:r>
+        <w:rPr>
+          <w:rFonts w:ascii="仿宋_GB2312" w:hAnsi="华文仿宋" w:hint="eastAsia"/>
+          <w:lang w:eastAsia="zh-CN"/>
+        </w:rPr>
+        <w:t>排</w:t>
+      </w:r>
+      <w:proofErr w:type="gramStart"/>
+      <w:r>
+        <w:rPr>
+          <w:rFonts w:ascii="仿宋_GB2312" w:hAnsi="华文仿宋" w:hint="eastAsia"/>
+          <w:lang w:eastAsia="zh-CN"/>
+        </w:rPr>
+        <w:t>产</w:t>
+      </w:r>
+      <w:r>
+        <w:rPr>
+          <w:rFonts w:ascii="仿宋_GB2312" w:hAnsi="华文仿宋" w:hint="eastAsia"/>
+          <w:lang w:eastAsia="zh-CN"/>
+        </w:rPr>
+        <w:t>计划</w:t>
+      </w:r>
+      <w:proofErr w:type="gramEnd"/>
+      <w:r>
+        <w:rPr>
+          <w:rFonts w:ascii="仿宋_GB2312" w:hAnsi="华文仿宋" w:hint="eastAsia"/>
+          <w:lang w:eastAsia="zh-CN"/>
+        </w:rPr>
+        <w:t>信息</w:t>
+      </w:r>
+    </w:p>
+    <w:tbl>
+      <w:tblPr>
+        <w:tblW w:w="0" w:type="auto"/>
+        <w:tblBorders>
+          <w:top w:val="single" w:sz="4" w:space="0" w:color="auto"/>
+          <w:left w:val="single" w:sz="4" w:space="0" w:color="auto"/>
+          <w:bottom w:val="single" w:sz="4" w:space="0" w:color="auto"/>
+          <w:right w:val="single" w:sz="4" w:space="0" w:color="auto"/>
+          <w:insideH w:val="single" w:sz="4" w:space="0" w:color="auto"/>
+          <w:insideV w:val="single" w:sz="4" w:space="0" w:color="auto"/>
+        </w:tblBorders>
+        <w:tblLook w:val="04A0" w:firstRow="1" w:lastRow="0" w:firstColumn="1" w:lastColumn="0" w:noHBand="0" w:noVBand="1"/>
+      </w:tblPr>
+      <w:tblGrid>
+        <w:gridCol w:w="1624"/>
+        <w:gridCol w:w="1350"/>
+        <w:gridCol w:w="2284"/>
+        <w:gridCol w:w="1090"/>
+        <w:gridCol w:w="1948"/>
+      </w:tblGrid>
+      <w:tr>
+        <w:tc>
+          <w:tcPr>
+            <w:tcW w:w="1624" w:type="dxa"/>
+            <w:shd w:val="clear" w:color="auto" w:fill="auto"/>
+          </w:tcPr>
+          <w:p>
+            <w:pPr>
+              <w:rPr>
+                <w:sz w:val="24"/>
+              </w:rPr>
+            </w:pPr>
+            <w:r>
+              <w:rPr>
+                <w:rFonts w:hint="eastAsia"/>
+                <w:sz w:val="24"/>
+              </w:rPr>
+              <w:t>表名</w:t>
+            </w:r>
+          </w:p>
+        </w:tc>
+        <w:tc>
+          <w:tcPr>
+            <w:tcW w:w="6672" w:type="dxa"/>
+            <w:gridSpan w:val="4"/>
+            <w:shd w:val="clear" w:color="auto" w:fill="auto"/>
+          </w:tcPr>
+          <w:p>
+            <w:pPr>
+              <w:rPr>
+                <w:sz w:val="24"/>
+              </w:rPr>
+            </w:pPr>
+            <w:proofErr w:type="spellStart"/>
+            <w:r>
+              <w:rPr>
+                <w:sz w:val="24"/>
+              </w:rPr>
+              <w:t>pcjhxxb</w:t>
+            </w:r>
+            <w:proofErr w:type="spellEnd"/>
+          </w:p>
+        </w:tc>
+      </w:tr>
+      <w:tr>
+        <w:tc>
+          <w:tcPr>
+            <w:tcW w:w="1624" w:type="dxa"/>
+            <w:shd w:val="clear" w:color="auto" w:fill="auto"/>
+          </w:tcPr>
+          <w:p>
+            <w:pPr>
+              <w:rPr>
+                <w:sz w:val="24"/>
+              </w:rPr>
+            </w:pPr>
+            <w:r>
+              <w:rPr>
+                <w:rFonts w:hint="eastAsia"/>
+                <w:sz w:val="24"/>
+              </w:rPr>
+              <w:t>说明</w:t>
+            </w:r>
+          </w:p>
+        </w:tc>
+        <w:tc>
+          <w:tcPr>
+            <w:tcW w:w="6672" w:type="dxa"/>
+            <w:gridSpan w:val="4"/>
+            <w:shd w:val="clear" w:color="auto" w:fill="auto"/>
+          </w:tcPr>
+          <w:p>
+            <w:pPr>
+              <w:rPr>
+                <w:sz w:val="24"/>
+              </w:rPr>
+            </w:pPr>
+            <w:r>
+              <w:rPr>
+                <w:rFonts w:hint="eastAsia"/>
+                <w:sz w:val="24"/>
+              </w:rPr>
+              <w:t>排</w:t>
+            </w:r>
+            <w:proofErr w:type="gramStart"/>
+            <w:r>
+              <w:rPr>
+                <w:rFonts w:hint="eastAsia"/>
+                <w:sz w:val="24"/>
+              </w:rPr>
+              <w:t>产</w:t>
+            </w:r>
+            <w:r>
+              <w:rPr>
+                <w:sz w:val="24"/>
+              </w:rPr>
+              <w:t>计划</w:t>
+            </w:r>
+            <w:proofErr w:type="gramEnd"/>
+            <w:r>
+              <w:rPr>
+                <w:sz w:val="24"/>
+              </w:rPr>
+              <w:t>信息</w:t>
+            </w:r>
+            <w:r>
+              <w:rPr>
+                <w:rFonts w:hint="eastAsia"/>
+                <w:sz w:val="24"/>
+              </w:rPr>
+              <w:t>表</w:t>
+            </w:r>
+          </w:p>
+        </w:tc>
+      </w:tr>
+      <w:tr>
+        <w:tc>
+          <w:tcPr>
+            <w:tcW w:w="1624" w:type="dxa"/>
+            <w:shd w:val="clear" w:color="auto" w:fill="auto"/>
+          </w:tcPr>
+          <w:p>
+            <w:pPr>
+              <w:rPr>
+                <w:sz w:val="24"/>
+              </w:rPr>
+            </w:pPr>
+            <w:r>
+              <w:rPr>
+                <w:rFonts w:hint="eastAsia"/>
+                <w:sz w:val="24"/>
+              </w:rPr>
+              <w:t>属性</w:t>
+            </w:r>
+          </w:p>
+        </w:tc>
+        <w:tc>
+          <w:tcPr>
+            <w:tcW w:w="1350" w:type="dxa"/>
+            <w:shd w:val="clear" w:color="auto" w:fill="auto"/>
+          </w:tcPr>
+          <w:p>
+            <w:pPr>
+              <w:rPr>
+                <w:sz w:val="24"/>
+              </w:rPr>
+            </w:pPr>
+            <w:r>
+              <w:rPr>
+                <w:rFonts w:hint="eastAsia"/>
+                <w:sz w:val="24"/>
+              </w:rPr>
+              <w:t>字段名</w:t>
+            </w:r>
+          </w:p>
+        </w:tc>
+        <w:tc>
+          <w:tcPr>
+            <w:tcW w:w="2284" w:type="dxa"/>
+            <w:shd w:val="clear" w:color="auto" w:fill="auto"/>
+          </w:tcPr>
+          <w:p>
+            <w:pPr>
+              <w:rPr>
+                <w:sz w:val="24"/>
+              </w:rPr>
+            </w:pPr>
+            <w:r>
+              <w:rPr>
+                <w:rFonts w:hint="eastAsia"/>
+                <w:sz w:val="24"/>
+              </w:rPr>
+              <w:t>类型</w:t>
+            </w:r>
+          </w:p>
+        </w:tc>
+        <w:tc>
+          <w:tcPr>
+            <w:tcW w:w="1090" w:type="dxa"/>
+            <w:shd w:val="clear" w:color="auto" w:fill="auto"/>
+          </w:tcPr>
+          <w:p>
+            <w:pPr>
+              <w:rPr>
+                <w:sz w:val="24"/>
+              </w:rPr>
+            </w:pPr>
+            <w:r>
+              <w:rPr>
+                <w:rFonts w:hint="eastAsia"/>
+                <w:sz w:val="24"/>
+              </w:rPr>
+              <w:t>精度</w:t>
+            </w:r>
+          </w:p>
+        </w:tc>
+        <w:tc>
+          <w:tcPr>
+            <w:tcW w:w="1948" w:type="dxa"/>
+            <w:shd w:val="clear" w:color="auto" w:fill="auto"/>
+          </w:tcPr>
+          <w:p>
+            <w:pPr>
+              <w:rPr>
+                <w:sz w:val="24"/>
+              </w:rPr>
+            </w:pPr>
+            <w:r>
+              <w:rPr>
+                <w:rFonts w:hint="eastAsia"/>
+                <w:sz w:val="24"/>
+              </w:rPr>
+              <w:t>说明</w:t>
+            </w:r>
+          </w:p>
+        </w:tc>
+      </w:tr>
+      <w:tr>
+        <w:tc>
+          <w:tcPr>
+            <w:tcW w:w="1624" w:type="dxa"/>
+            <w:shd w:val="clear" w:color="auto" w:fill="auto"/>
+          </w:tcPr>
+          <w:p>
+            <w:pPr>
+              <w:rPr>
+                <w:rFonts w:hint="eastAsia"/>
+                <w:sz w:val="24"/>
+              </w:rPr>
+            </w:pPr>
+            <w:r>
+              <w:rPr>
+                <w:rFonts w:hint="eastAsia"/>
+                <w:sz w:val="24"/>
+              </w:rPr>
+              <w:t>排</w:t>
+            </w:r>
+            <w:proofErr w:type="gramStart"/>
+            <w:r>
+              <w:rPr>
+                <w:rFonts w:hint="eastAsia"/>
+                <w:sz w:val="24"/>
+              </w:rPr>
+              <w:t>产计划</w:t>
+            </w:r>
+            <w:proofErr w:type="gramEnd"/>
+            <w:r>
+              <w:rPr>
+                <w:rFonts w:hint="eastAsia"/>
+                <w:sz w:val="24"/>
+              </w:rPr>
+              <w:t>ID</w:t>
+            </w:r>
+          </w:p>
+        </w:tc>
+        <w:tc>
+          <w:tcPr>
+            <w:tcW w:w="1350" w:type="dxa"/>
+            <w:shd w:val="clear" w:color="auto" w:fill="auto"/>
+          </w:tcPr>
+          <w:p>
+            <w:pPr>
+              <w:rPr>
+                <w:sz w:val="24"/>
+              </w:rPr>
+            </w:pPr>
+            <w:proofErr w:type="spellStart"/>
+            <w:r>
+              <w:rPr>
+                <w:sz w:val="24"/>
+              </w:rPr>
+              <w:t>pcjh</w:t>
+            </w:r>
+            <w:r>
+              <w:rPr>
+                <w:rFonts w:hint="eastAsia"/>
+                <w:sz w:val="24"/>
+              </w:rPr>
+              <w:t>ID</w:t>
+            </w:r>
+            <w:proofErr w:type="spellEnd"/>
+          </w:p>
+        </w:tc>
+        <w:tc>
+          <w:tcPr>
+            <w:tcW w:w="2284" w:type="dxa"/>
+            <w:shd w:val="clear" w:color="auto" w:fill="auto"/>
+            <w:vAlign w:val="center"/>
+          </w:tcPr>
+          <w:p>
+            <w:pPr>
+              <w:rPr>
+                <w:sz w:val="24"/>
+              </w:rPr>
+            </w:pPr>
+            <w:r>
+              <w:rPr>
+                <w:rFonts w:hint="eastAsia"/>
+                <w:sz w:val="24"/>
+              </w:rPr>
+              <w:t>字符</w:t>
+            </w:r>
+            <w:r>
+              <w:rPr>
+                <w:sz w:val="24"/>
+              </w:rPr>
+              <w:t>型</w:t>
+            </w:r>
+            <w:bookmarkStart w:id="1" w:name="_GoBack"/>
+            <w:bookmarkEnd w:id="1"/>
+          </w:p>
+        </w:tc>
+        <w:tc>
+          <w:tcPr>
+            <w:tcW w:w="1090" w:type="dxa"/>
+            <w:shd w:val="clear" w:color="auto" w:fill="auto"/>
+          </w:tcPr>
+          <w:p>
+            <w:pPr>
+              <w:rPr>
+                <w:sz w:val="24"/>
+              </w:rPr>
+            </w:pPr>
+            <w:r>
+              <w:rPr>
+                <w:rFonts w:hint="eastAsia"/>
+                <w:sz w:val="24"/>
+              </w:rPr>
+              <w:t>16</w:t>
+            </w:r>
+          </w:p>
+        </w:tc>
+        <w:tc>
+          <w:tcPr>
+            <w:tcW w:w="1948" w:type="dxa"/>
+            <w:shd w:val="clear" w:color="auto" w:fill="auto"/>
+          </w:tcPr>
+          <w:p>
+            <w:pPr>
+              <w:rPr>
+                <w:sz w:val="24"/>
+              </w:rPr>
+            </w:pPr>
+          </w:p>
+        </w:tc>
+      </w:tr>
+      <w:tr>
+        <w:tc>
+          <w:tcPr>
+            <w:tcW w:w="1624" w:type="dxa"/>
+            <w:shd w:val="clear" w:color="auto" w:fill="auto"/>
+            <w:vAlign w:val="center"/>
+          </w:tcPr>
+          <w:p>
+            <w:pPr>
+              <w:rPr>
+                <w:sz w:val="24"/>
+              </w:rPr>
+            </w:pPr>
+            <w:r>
+              <w:rPr>
+                <w:rFonts w:hint="eastAsia"/>
+                <w:sz w:val="24"/>
+              </w:rPr>
+              <w:t>合同</w:t>
+            </w:r>
+            <w:r>
+              <w:rPr>
+                <w:rFonts w:hint="eastAsia"/>
+                <w:sz w:val="24"/>
+              </w:rPr>
+              <w:t>号</w:t>
+            </w:r>
+          </w:p>
+        </w:tc>
+        <w:tc>
+          <w:tcPr>
+            <w:tcW w:w="1350" w:type="dxa"/>
+            <w:shd w:val="clear" w:color="auto" w:fill="auto"/>
+            <w:vAlign w:val="center"/>
+          </w:tcPr>
+          <w:p>
+            <w:pPr>
+              <w:rPr>
+                <w:sz w:val="24"/>
+              </w:rPr>
+            </w:pPr>
+            <w:proofErr w:type="spellStart"/>
+            <w:r>
+              <w:rPr>
+                <w:sz w:val="24"/>
+              </w:rPr>
+              <w:t>ht</w:t>
+            </w:r>
+            <w:r>
+              <w:rPr>
+                <w:sz w:val="24"/>
+              </w:rPr>
+              <w:t>ID</w:t>
+            </w:r>
+            <w:proofErr w:type="spellEnd"/>
+          </w:p>
+        </w:tc>
+        <w:tc>
+          <w:tcPr>
+            <w:tcW w:w="2284" w:type="dxa"/>
+            <w:shd w:val="clear" w:color="auto" w:fill="auto"/>
+            <w:vAlign w:val="center"/>
+          </w:tcPr>
+          <w:p>
+            <w:pPr>
+              <w:rPr>
+                <w:sz w:val="24"/>
+              </w:rPr>
+            </w:pPr>
+            <w:r>
+              <w:rPr>
+                <w:rFonts w:hint="eastAsia"/>
+                <w:sz w:val="24"/>
+              </w:rPr>
+              <w:t>字符</w:t>
+            </w:r>
+            <w:r>
+              <w:rPr>
+                <w:sz w:val="24"/>
+              </w:rPr>
+              <w:t>型</w:t>
+            </w:r>
+          </w:p>
+        </w:tc>
+        <w:tc>
+          <w:tcPr>
+            <w:tcW w:w="1090" w:type="dxa"/>
+            <w:shd w:val="clear" w:color="auto" w:fill="auto"/>
+          </w:tcPr>
+          <w:p>
+            <w:pPr>
+              <w:rPr>
+                <w:sz w:val="24"/>
+              </w:rPr>
+            </w:pPr>
+            <w:r>
+              <w:rPr>
+                <w:rFonts w:hint="eastAsia"/>
+                <w:sz w:val="24"/>
+              </w:rPr>
+              <w:t>16</w:t>
+            </w:r>
+          </w:p>
+        </w:tc>
+        <w:tc>
+          <w:tcPr>
+            <w:tcW w:w="1948" w:type="dxa"/>
+            <w:shd w:val="clear" w:color="auto" w:fill="auto"/>
+          </w:tcPr>
+          <w:p>
+            <w:pPr>
+              <w:rPr>
+                <w:sz w:val="24"/>
+              </w:rPr>
+            </w:pPr>
+          </w:p>
+        </w:tc>
+      </w:tr>
+      <w:tr>
+        <w:tc>
+          <w:tcPr>
+            <w:tcW w:w="1624" w:type="dxa"/>
+            <w:tcBorders>
+              <w:top w:val="single" w:sz="4" w:space="0" w:color="auto"/>
+              <w:left w:val="single" w:sz="4" w:space="0" w:color="auto"/>
+              <w:bottom w:val="single" w:sz="4" w:space="0" w:color="auto"/>
+              <w:right w:val="single" w:sz="4" w:space="0" w:color="auto"/>
+            </w:tcBorders>
+            <w:shd w:val="clear" w:color="auto" w:fill="auto"/>
+            <w:vAlign w:val="center"/>
+          </w:tcPr>
+          <w:p>
+            <w:pPr>
+              <w:rPr>
+                <w:rFonts w:hint="eastAsia"/>
+                <w:sz w:val="24"/>
+              </w:rPr>
+            </w:pPr>
+            <w:r>
+              <w:rPr>
+                <w:rFonts w:hint="eastAsia"/>
+                <w:sz w:val="24"/>
+              </w:rPr>
+              <w:t>计划</w:t>
+            </w:r>
+            <w:r>
+              <w:rPr>
+                <w:sz w:val="24"/>
+              </w:rPr>
+              <w:t>生产日期</w:t>
+            </w:r>
+          </w:p>
+        </w:tc>
+        <w:tc>
+          <w:tcPr>
+            <w:tcW w:w="1350" w:type="dxa"/>
+            <w:tcBorders>
+              <w:top w:val="single" w:sz="4" w:space="0" w:color="auto"/>
+              <w:left w:val="single" w:sz="4" w:space="0" w:color="auto"/>
+              <w:bottom w:val="single" w:sz="4" w:space="0" w:color="auto"/>
+              <w:right w:val="single" w:sz="4" w:space="0" w:color="auto"/>
+            </w:tcBorders>
+            <w:shd w:val="clear" w:color="auto" w:fill="auto"/>
+            <w:vAlign w:val="center"/>
+          </w:tcPr>
+          <w:p>
+            <w:pPr>
+              <w:rPr>
+                <w:sz w:val="24"/>
+              </w:rPr>
+            </w:pPr>
+            <w:proofErr w:type="spellStart"/>
+            <w:r>
+              <w:rPr>
+                <w:sz w:val="24"/>
+              </w:rPr>
+              <w:t>j</w:t>
+            </w:r>
+            <w:r>
+              <w:rPr>
+                <w:rFonts w:hint="eastAsia"/>
+                <w:sz w:val="24"/>
+              </w:rPr>
+              <w:t>hscrq</w:t>
+            </w:r>
+            <w:proofErr w:type="spellEnd"/>
+          </w:p>
+        </w:tc>
+        <w:tc>
+          <w:tcPr>
+            <w:tcW w:w="2284" w:type="dxa"/>
+            <w:tcBorders>
+              <w:top w:val="single" w:sz="4" w:space="0" w:color="auto"/>
+              <w:left w:val="single" w:sz="4" w:space="0" w:color="auto"/>
+              <w:bottom w:val="single" w:sz="4" w:space="0" w:color="auto"/>
+              <w:right w:val="single" w:sz="4" w:space="0" w:color="auto"/>
+            </w:tcBorders>
+            <w:shd w:val="clear" w:color="auto" w:fill="auto"/>
+            <w:vAlign w:val="center"/>
+          </w:tcPr>
+          <w:p>
+            <w:pPr>
+              <w:rPr>
+                <w:sz w:val="24"/>
+              </w:rPr>
+            </w:pPr>
+            <w:r>
+              <w:rPr>
+                <w:rFonts w:hint="eastAsia"/>
+                <w:sz w:val="24"/>
+              </w:rPr>
+              <w:t>日期型</w:t>
+            </w:r>
+          </w:p>
+        </w:tc>
+        <w:tc>
+          <w:tcPr>
+            <w:tcW w:w="1090" w:type="dxa"/>
+            <w:tcBorders>
+              <w:top w:val="single" w:sz="4" w:space="0" w:color="auto"/>
+              <w:left w:val="single" w:sz="4" w:space="0" w:color="auto"/>
+              <w:bottom w:val="single" w:sz="4" w:space="0" w:color="auto"/>
+              <w:right w:val="single" w:sz="4" w:space="0" w:color="auto"/>
+            </w:tcBorders>
+            <w:shd w:val="clear" w:color="auto" w:fill="auto"/>
+          </w:tcPr>
+          <w:p>
+            <w:pPr>
+              <w:rPr>
+                <w:sz w:val="24"/>
+              </w:rPr>
+            </w:pPr>
+            <w:r>
+              <w:rPr>
+                <w:rFonts w:hint="eastAsia"/>
+                <w:sz w:val="24"/>
+              </w:rPr>
+              <w:t>12</w:t>
+            </w:r>
+          </w:p>
+        </w:tc>
+        <w:tc>
+          <w:tcPr>
+            <w:tcW w:w="1948" w:type="dxa"/>
+            <w:tcBorders>
+              <w:top w:val="single" w:sz="4" w:space="0" w:color="auto"/>
+              <w:left w:val="single" w:sz="4" w:space="0" w:color="auto"/>
+              <w:bottom w:val="single" w:sz="4" w:space="0" w:color="auto"/>
+              <w:right w:val="single" w:sz="4" w:space="0" w:color="auto"/>
+            </w:tcBorders>
+            <w:shd w:val="clear" w:color="auto" w:fill="auto"/>
+          </w:tcPr>
+          <w:p>
+            <w:pPr>
+              <w:rPr>
+                <w:sz w:val="24"/>
+              </w:rPr>
+            </w:pPr>
+          </w:p>
+        </w:tc>
+      </w:tr>
+      <w:tr>
+        <w:tc>
+          <w:tcPr>
+            <w:tcW w:w="1624" w:type="dxa"/>
+            <w:tcBorders>
+              <w:top w:val="single" w:sz="4" w:space="0" w:color="auto"/>
+              <w:left w:val="single" w:sz="4" w:space="0" w:color="auto"/>
+              <w:bottom w:val="single" w:sz="4" w:space="0" w:color="auto"/>
+              <w:right w:val="single" w:sz="4" w:space="0" w:color="auto"/>
+            </w:tcBorders>
+            <w:shd w:val="clear" w:color="auto" w:fill="auto"/>
+            <w:vAlign w:val="center"/>
+          </w:tcPr>
+          <w:p>
+            <w:pPr>
+              <w:rPr>
+                <w:sz w:val="24"/>
+              </w:rPr>
+            </w:pPr>
+            <w:r>
+              <w:rPr>
+                <w:rFonts w:hint="eastAsia"/>
+                <w:sz w:val="24"/>
+              </w:rPr>
+              <w:t>计划</w:t>
+            </w:r>
+            <w:r>
+              <w:rPr>
+                <w:rFonts w:hint="eastAsia"/>
+                <w:sz w:val="24"/>
+              </w:rPr>
+              <w:t>包装日期</w:t>
+            </w:r>
+          </w:p>
+        </w:tc>
+        <w:tc>
+          <w:tcPr>
+            <w:tcW w:w="1350" w:type="dxa"/>
+            <w:tcBorders>
+              <w:top w:val="single" w:sz="4" w:space="0" w:color="auto"/>
+              <w:left w:val="single" w:sz="4" w:space="0" w:color="auto"/>
+              <w:bottom w:val="single" w:sz="4" w:space="0" w:color="auto"/>
+              <w:right w:val="single" w:sz="4" w:space="0" w:color="auto"/>
+            </w:tcBorders>
+            <w:shd w:val="clear" w:color="auto" w:fill="auto"/>
+            <w:vAlign w:val="center"/>
+          </w:tcPr>
+          <w:p>
+            <w:pPr>
+              <w:rPr>
+                <w:sz w:val="24"/>
+              </w:rPr>
+            </w:pPr>
+            <w:proofErr w:type="spellStart"/>
+            <w:r>
+              <w:rPr>
+                <w:sz w:val="24"/>
+              </w:rPr>
+              <w:t>j</w:t>
+            </w:r>
+            <w:r>
+              <w:rPr>
+                <w:rFonts w:hint="eastAsia"/>
+                <w:sz w:val="24"/>
+              </w:rPr>
+              <w:t>hbzrq</w:t>
+            </w:r>
+            <w:proofErr w:type="spellEnd"/>
+          </w:p>
+        </w:tc>
+        <w:tc>
+          <w:tcPr>
+            <w:tcW w:w="2284" w:type="dxa"/>
+            <w:tcBorders>
+              <w:top w:val="single" w:sz="4" w:space="0" w:color="auto"/>
+              <w:left w:val="single" w:sz="4" w:space="0" w:color="auto"/>
+              <w:bottom w:val="single" w:sz="4" w:space="0" w:color="auto"/>
+              <w:right w:val="single" w:sz="4" w:space="0" w:color="auto"/>
+            </w:tcBorders>
+            <w:shd w:val="clear" w:color="auto" w:fill="auto"/>
+            <w:vAlign w:val="center"/>
+          </w:tcPr>
+          <w:p>
+            <w:pPr>
+              <w:rPr>
+                <w:sz w:val="24"/>
+              </w:rPr>
+            </w:pPr>
+            <w:r>
+              <w:rPr>
+                <w:rFonts w:hint="eastAsia"/>
+                <w:sz w:val="24"/>
+              </w:rPr>
+              <w:t>日期型</w:t>
+            </w:r>
+          </w:p>
+        </w:tc>
+        <w:tc>
+          <w:tcPr>
+            <w:tcW w:w="1090" w:type="dxa"/>
+            <w:tcBorders>
+              <w:top w:val="single" w:sz="4" w:space="0" w:color="auto"/>
+              <w:left w:val="single" w:sz="4" w:space="0" w:color="auto"/>
+              <w:bottom w:val="single" w:sz="4" w:space="0" w:color="auto"/>
+              <w:right w:val="single" w:sz="4" w:space="0" w:color="auto"/>
+            </w:tcBorders>
+            <w:shd w:val="clear" w:color="auto" w:fill="auto"/>
+          </w:tcPr>
+          <w:p>
+            <w:pPr>
+              <w:rPr>
+                <w:sz w:val="24"/>
+              </w:rPr>
+            </w:pPr>
+            <w:r>
+              <w:rPr>
+                <w:rFonts w:hint="eastAsia"/>
+                <w:sz w:val="24"/>
+              </w:rPr>
+              <w:t>12</w:t>
+            </w:r>
+          </w:p>
+        </w:tc>
+        <w:tc>
+          <w:tcPr>
+            <w:tcW w:w="1948" w:type="dxa"/>
+            <w:tcBorders>
+              <w:top w:val="single" w:sz="4" w:space="0" w:color="auto"/>
+              <w:left w:val="single" w:sz="4" w:space="0" w:color="auto"/>
+              <w:bottom w:val="single" w:sz="4" w:space="0" w:color="auto"/>
+              <w:right w:val="single" w:sz="4" w:space="0" w:color="auto"/>
+            </w:tcBorders>
+            <w:shd w:val="clear" w:color="auto" w:fill="auto"/>
+          </w:tcPr>
+          <w:p>
+            <w:pPr>
+              <w:rPr>
+                <w:sz w:val="24"/>
+              </w:rPr>
+            </w:pPr>
+          </w:p>
+        </w:tc>
+      </w:tr>
+      <w:tr>
+        <w:tc>
+          <w:tcPr>
+            <w:tcW w:w="1624" w:type="dxa"/>
+            <w:tcBorders>
+              <w:top w:val="single" w:sz="4" w:space="0" w:color="auto"/>
+              <w:left w:val="single" w:sz="4" w:space="0" w:color="auto"/>
+              <w:bottom w:val="single" w:sz="4" w:space="0" w:color="auto"/>
+              <w:right w:val="single" w:sz="4" w:space="0" w:color="auto"/>
+            </w:tcBorders>
+            <w:shd w:val="clear" w:color="auto" w:fill="auto"/>
+            <w:vAlign w:val="center"/>
+          </w:tcPr>
+          <w:p>
+            <w:pPr>
+              <w:rPr>
+                <w:sz w:val="24"/>
+              </w:rPr>
+            </w:pPr>
+            <w:r>
+              <w:rPr>
+                <w:rFonts w:hint="eastAsia"/>
+                <w:sz w:val="24"/>
+              </w:rPr>
+              <w:t>计划</w:t>
+            </w:r>
+            <w:r>
+              <w:rPr>
+                <w:rFonts w:hint="eastAsia"/>
+                <w:sz w:val="24"/>
+              </w:rPr>
+              <w:t>发货日期</w:t>
+            </w:r>
+          </w:p>
+        </w:tc>
+        <w:tc>
+          <w:tcPr>
+            <w:tcW w:w="1350" w:type="dxa"/>
+            <w:tcBorders>
+              <w:top w:val="single" w:sz="4" w:space="0" w:color="auto"/>
+              <w:left w:val="single" w:sz="4" w:space="0" w:color="auto"/>
+              <w:bottom w:val="single" w:sz="4" w:space="0" w:color="auto"/>
+              <w:right w:val="single" w:sz="4" w:space="0" w:color="auto"/>
+            </w:tcBorders>
+            <w:shd w:val="clear" w:color="auto" w:fill="auto"/>
+            <w:vAlign w:val="center"/>
+          </w:tcPr>
+          <w:p>
+            <w:pPr>
+              <w:rPr>
+                <w:sz w:val="24"/>
+              </w:rPr>
+            </w:pPr>
+            <w:proofErr w:type="spellStart"/>
+            <w:r>
+              <w:rPr>
+                <w:sz w:val="24"/>
+              </w:rPr>
+              <w:t>j</w:t>
+            </w:r>
+            <w:r>
+              <w:rPr>
+                <w:rFonts w:hint="eastAsia"/>
+                <w:sz w:val="24"/>
+              </w:rPr>
+              <w:t>hfhrq</w:t>
+            </w:r>
+            <w:proofErr w:type="spellEnd"/>
+          </w:p>
+        </w:tc>
+        <w:tc>
+          <w:tcPr>
+            <w:tcW w:w="2284" w:type="dxa"/>
+            <w:tcBorders>
+              <w:top w:val="single" w:sz="4" w:space="0" w:color="auto"/>
+              <w:left w:val="single" w:sz="4" w:space="0" w:color="auto"/>
+              <w:bottom w:val="single" w:sz="4" w:space="0" w:color="auto"/>
+              <w:right w:val="single" w:sz="4" w:space="0" w:color="auto"/>
+            </w:tcBorders>
+            <w:shd w:val="clear" w:color="auto" w:fill="auto"/>
+            <w:vAlign w:val="center"/>
+          </w:tcPr>
+          <w:p>
+            <w:pPr>
+              <w:rPr>
+                <w:sz w:val="24"/>
+              </w:rPr>
+            </w:pPr>
+            <w:r>
+              <w:rPr>
+                <w:rFonts w:hint="eastAsia"/>
+                <w:sz w:val="24"/>
+              </w:rPr>
+              <w:t>日期型</w:t>
+            </w:r>
+          </w:p>
+        </w:tc>
+        <w:tc>
+          <w:tcPr>
+            <w:tcW w:w="1090" w:type="dxa"/>
+            <w:tcBorders>
+              <w:top w:val="single" w:sz="4" w:space="0" w:color="auto"/>
+              <w:left w:val="single" w:sz="4" w:space="0" w:color="auto"/>
+              <w:bottom w:val="single" w:sz="4" w:space="0" w:color="auto"/>
+              <w:right w:val="single" w:sz="4" w:space="0" w:color="auto"/>
+            </w:tcBorders>
+            <w:shd w:val="clear" w:color="auto" w:fill="auto"/>
+          </w:tcPr>
+          <w:p>
+            <w:pPr>
+              <w:rPr>
+                <w:sz w:val="24"/>
+              </w:rPr>
+            </w:pPr>
+            <w:r>
+              <w:rPr>
+                <w:rFonts w:hint="eastAsia"/>
+                <w:sz w:val="24"/>
+              </w:rPr>
+              <w:t>12</w:t>
+            </w:r>
+          </w:p>
+        </w:tc>
+        <w:tc>
+          <w:tcPr>
+            <w:tcW w:w="1948" w:type="dxa"/>
+            <w:tcBorders>
+              <w:top w:val="single" w:sz="4" w:space="0" w:color="auto"/>
+              <w:left w:val="single" w:sz="4" w:space="0" w:color="auto"/>
+              <w:bottom w:val="single" w:sz="4" w:space="0" w:color="auto"/>
+              <w:right w:val="single" w:sz="4" w:space="0" w:color="auto"/>
+            </w:tcBorders>
+            <w:shd w:val="clear" w:color="auto" w:fill="auto"/>
+          </w:tcPr>
+          <w:p>
+            <w:pPr>
+              <w:rPr>
+                <w:sz w:val="24"/>
+              </w:rPr>
+            </w:pPr>
+          </w:p>
+        </w:tc>
+      </w:tr>
+      <w:tr>
+        <w:tc>
+          <w:tcPr>
+            <w:tcW w:w="1624" w:type="dxa"/>
+            <w:tcBorders>
+              <w:top w:val="single" w:sz="4" w:space="0" w:color="auto"/>
+              <w:left w:val="single" w:sz="4" w:space="0" w:color="auto"/>
+              <w:bottom w:val="single" w:sz="4" w:space="0" w:color="auto"/>
+              <w:right w:val="single" w:sz="4" w:space="0" w:color="auto"/>
+            </w:tcBorders>
+            <w:shd w:val="clear" w:color="auto" w:fill="auto"/>
+            <w:vAlign w:val="center"/>
+          </w:tcPr>
+          <w:p>
+            <w:pPr>
+              <w:rPr>
+                <w:sz w:val="24"/>
+              </w:rPr>
+            </w:pPr>
+            <w:r>
+              <w:rPr>
+                <w:rFonts w:hint="eastAsia"/>
+                <w:sz w:val="24"/>
+              </w:rPr>
+              <w:t>投产编号</w:t>
+            </w:r>
+          </w:p>
+        </w:tc>
+        <w:tc>
+          <w:tcPr>
+            <w:tcW w:w="1350" w:type="dxa"/>
+            <w:tcBorders>
+              <w:top w:val="single" w:sz="4" w:space="0" w:color="auto"/>
+              <w:left w:val="single" w:sz="4" w:space="0" w:color="auto"/>
+              <w:bottom w:val="single" w:sz="4" w:space="0" w:color="auto"/>
+              <w:right w:val="single" w:sz="4" w:space="0" w:color="auto"/>
+            </w:tcBorders>
+            <w:shd w:val="clear" w:color="auto" w:fill="auto"/>
+            <w:vAlign w:val="center"/>
+          </w:tcPr>
+          <w:p>
+            <w:pPr>
+              <w:rPr>
+                <w:sz w:val="24"/>
+              </w:rPr>
+            </w:pPr>
+            <w:proofErr w:type="spellStart"/>
+            <w:r>
+              <w:rPr>
+                <w:sz w:val="24"/>
+              </w:rPr>
+              <w:t>t</w:t>
+            </w:r>
+            <w:r>
+              <w:rPr>
+                <w:rFonts w:hint="eastAsia"/>
+                <w:sz w:val="24"/>
+              </w:rPr>
+              <w:t>cbh</w:t>
+            </w:r>
+            <w:proofErr w:type="spellEnd"/>
+          </w:p>
+        </w:tc>
+        <w:tc>
+          <w:tcPr>
+            <w:tcW w:w="2284" w:type="dxa"/>
+            <w:tcBorders>
+              <w:top w:val="single" w:sz="4" w:space="0" w:color="auto"/>
+              <w:left w:val="single" w:sz="4" w:space="0" w:color="auto"/>
+              <w:bottom w:val="single" w:sz="4" w:space="0" w:color="auto"/>
+              <w:right w:val="single" w:sz="4" w:space="0" w:color="auto"/>
+            </w:tcBorders>
+            <w:shd w:val="clear" w:color="auto" w:fill="auto"/>
+            <w:vAlign w:val="center"/>
+          </w:tcPr>
+          <w:p>
+            <w:pPr>
+              <w:rPr>
+                <w:sz w:val="24"/>
+              </w:rPr>
+            </w:pPr>
+            <w:r>
+              <w:rPr>
+                <w:rFonts w:hint="eastAsia"/>
+                <w:sz w:val="24"/>
+              </w:rPr>
+              <w:t>字符</w:t>
+            </w:r>
+            <w:r>
+              <w:rPr>
+                <w:sz w:val="24"/>
+              </w:rPr>
+              <w:t>型</w:t>
+            </w:r>
+          </w:p>
+        </w:tc>
+        <w:tc>
+          <w:tcPr>
+            <w:tcW w:w="1090" w:type="dxa"/>
+            <w:tcBorders>
+              <w:top w:val="single" w:sz="4" w:space="0" w:color="auto"/>
+              <w:left w:val="single" w:sz="4" w:space="0" w:color="auto"/>
+              <w:bottom w:val="single" w:sz="4" w:space="0" w:color="auto"/>
+              <w:right w:val="single" w:sz="4" w:space="0" w:color="auto"/>
+            </w:tcBorders>
+            <w:shd w:val="clear" w:color="auto" w:fill="auto"/>
+          </w:tcPr>
+          <w:p>
+            <w:pPr>
+              <w:rPr>
+                <w:sz w:val="24"/>
+              </w:rPr>
+            </w:pPr>
+            <w:r>
+              <w:rPr>
+                <w:sz w:val="24"/>
+              </w:rPr>
+              <w:t>50</w:t>
+            </w:r>
+          </w:p>
+        </w:tc>
+        <w:tc>
+          <w:tcPr>
+            <w:tcW w:w="1948" w:type="dxa"/>
+            <w:tcBorders>
+              <w:top w:val="single" w:sz="4" w:space="0" w:color="auto"/>
+              <w:left w:val="single" w:sz="4" w:space="0" w:color="auto"/>
+              <w:bottom w:val="single" w:sz="4" w:space="0" w:color="auto"/>
+              <w:right w:val="single" w:sz="4" w:space="0" w:color="auto"/>
+            </w:tcBorders>
+            <w:shd w:val="clear" w:color="auto" w:fill="auto"/>
+          </w:tcPr>
+          <w:p>
+            <w:pPr>
+              <w:rPr>
+                <w:sz w:val="24"/>
+              </w:rPr>
+            </w:pPr>
+          </w:p>
+        </w:tc>
+      </w:tr>
+      <w:tr>
+        <w:tc>
+          <w:tcPr>
+            <w:tcW w:w="1624" w:type="dxa"/>
+            <w:tcBorders>
+              <w:top w:val="single" w:sz="4" w:space="0" w:color="auto"/>
+              <w:left w:val="single" w:sz="4" w:space="0" w:color="auto"/>
+              <w:bottom w:val="single" w:sz="4" w:space="0" w:color="auto"/>
+              <w:right w:val="single" w:sz="4" w:space="0" w:color="auto"/>
+            </w:tcBorders>
+            <w:shd w:val="clear" w:color="auto" w:fill="auto"/>
+            <w:vAlign w:val="center"/>
+          </w:tcPr>
+          <w:p>
+            <w:pPr>
+              <w:rPr>
+                <w:sz w:val="24"/>
+              </w:rPr>
+            </w:pPr>
+            <w:r>
+              <w:rPr>
+                <w:rFonts w:hint="eastAsia"/>
+                <w:sz w:val="24"/>
+              </w:rPr>
+              <w:t>出厂编号</w:t>
+            </w:r>
+          </w:p>
+        </w:tc>
+        <w:tc>
+          <w:tcPr>
+            <w:tcW w:w="1350" w:type="dxa"/>
+            <w:tcBorders>
+              <w:top w:val="single" w:sz="4" w:space="0" w:color="auto"/>
+              <w:left w:val="single" w:sz="4" w:space="0" w:color="auto"/>
+              <w:bottom w:val="single" w:sz="4" w:space="0" w:color="auto"/>
+              <w:right w:val="single" w:sz="4" w:space="0" w:color="auto"/>
+            </w:tcBorders>
+            <w:shd w:val="clear" w:color="auto" w:fill="auto"/>
+            <w:vAlign w:val="center"/>
+          </w:tcPr>
+          <w:p>
+            <w:pPr>
+              <w:rPr>
+                <w:sz w:val="24"/>
+              </w:rPr>
+            </w:pPr>
+            <w:proofErr w:type="spellStart"/>
+            <w:r>
+              <w:rPr>
+                <w:sz w:val="24"/>
+              </w:rPr>
+              <w:t>c</w:t>
+            </w:r>
+            <w:r>
+              <w:rPr>
+                <w:rFonts w:hint="eastAsia"/>
+                <w:sz w:val="24"/>
+              </w:rPr>
+              <w:t>cbh</w:t>
+            </w:r>
+            <w:proofErr w:type="spellEnd"/>
+          </w:p>
+        </w:tc>
+        <w:tc>
+          <w:tcPr>
+            <w:tcW w:w="2284" w:type="dxa"/>
+            <w:tcBorders>
+              <w:top w:val="single" w:sz="4" w:space="0" w:color="auto"/>
+              <w:left w:val="single" w:sz="4" w:space="0" w:color="auto"/>
+              <w:bottom w:val="single" w:sz="4" w:space="0" w:color="auto"/>
+              <w:right w:val="single" w:sz="4" w:space="0" w:color="auto"/>
+            </w:tcBorders>
+            <w:shd w:val="clear" w:color="auto" w:fill="auto"/>
+            <w:vAlign w:val="center"/>
+          </w:tcPr>
+          <w:p>
+            <w:pPr>
+              <w:rPr>
+                <w:sz w:val="24"/>
+              </w:rPr>
+            </w:pPr>
+            <w:r>
+              <w:rPr>
+                <w:rFonts w:hint="eastAsia"/>
+                <w:sz w:val="24"/>
+              </w:rPr>
+              <w:t>字符</w:t>
+            </w:r>
+            <w:r>
+              <w:rPr>
+                <w:sz w:val="24"/>
+              </w:rPr>
+              <w:t>型</w:t>
+            </w:r>
+          </w:p>
+        </w:tc>
+        <w:tc>
+          <w:tcPr>
+            <w:tcW w:w="1090" w:type="dxa"/>
+            <w:tcBorders>
+              <w:top w:val="single" w:sz="4" w:space="0" w:color="auto"/>
+              <w:left w:val="single" w:sz="4" w:space="0" w:color="auto"/>
+              <w:bottom w:val="single" w:sz="4" w:space="0" w:color="auto"/>
+              <w:right w:val="single" w:sz="4" w:space="0" w:color="auto"/>
+            </w:tcBorders>
+            <w:shd w:val="clear" w:color="auto" w:fill="auto"/>
+          </w:tcPr>
+          <w:p>
+            <w:pPr>
+              <w:rPr>
+                <w:sz w:val="24"/>
+              </w:rPr>
+            </w:pPr>
+            <w:r>
+              <w:rPr>
+                <w:sz w:val="24"/>
+              </w:rPr>
+              <w:t>50</w:t>
+            </w:r>
+          </w:p>
+        </w:tc>
+        <w:tc>
+          <w:tcPr>
+            <w:tcW w:w="1948" w:type="dxa"/>
+            <w:tcBorders>
+              <w:top w:val="single" w:sz="4" w:space="0" w:color="auto"/>
+              <w:left w:val="single" w:sz="4" w:space="0" w:color="auto"/>
+              <w:bottom w:val="single" w:sz="4" w:space="0" w:color="auto"/>
+              <w:right w:val="single" w:sz="4" w:space="0" w:color="auto"/>
+            </w:tcBorders>
+            <w:shd w:val="clear" w:color="auto" w:fill="auto"/>
+          </w:tcPr>
+          <w:p>
+            <w:pPr>
+              <w:rPr>
+                <w:sz w:val="24"/>
+              </w:rPr>
+            </w:pPr>
+          </w:p>
+        </w:tc>
+      </w:tr>
+      <w:tr>
+        <w:tc>
+          <w:tcPr>
+            <w:tcW w:w="1624" w:type="dxa"/>
+            <w:tcBorders>
+              <w:top w:val="single" w:sz="4" w:space="0" w:color="auto"/>
+              <w:left w:val="single" w:sz="4" w:space="0" w:color="auto"/>
+              <w:bottom w:val="single" w:sz="4" w:space="0" w:color="auto"/>
+              <w:right w:val="single" w:sz="4" w:space="0" w:color="auto"/>
+            </w:tcBorders>
+            <w:shd w:val="clear" w:color="auto" w:fill="auto"/>
+            <w:vAlign w:val="center"/>
+          </w:tcPr>
+          <w:p>
+            <w:pPr>
+              <w:rPr>
+                <w:sz w:val="24"/>
+              </w:rPr>
+            </w:pPr>
+            <w:r>
+              <w:rPr>
+                <w:rFonts w:hint="eastAsia"/>
+                <w:sz w:val="24"/>
+              </w:rPr>
+              <w:t>是否通过</w:t>
+            </w:r>
+            <w:r>
+              <w:rPr>
+                <w:rFonts w:hint="eastAsia"/>
+                <w:sz w:val="24"/>
+              </w:rPr>
+              <w:t>业务审核</w:t>
+            </w:r>
+          </w:p>
+        </w:tc>
+        <w:tc>
+          <w:tcPr>
+            <w:tcW w:w="1350" w:type="dxa"/>
+            <w:tcBorders>
+              <w:top w:val="single" w:sz="4" w:space="0" w:color="auto"/>
+              <w:left w:val="single" w:sz="4" w:space="0" w:color="auto"/>
+              <w:bottom w:val="single" w:sz="4" w:space="0" w:color="auto"/>
+              <w:right w:val="single" w:sz="4" w:space="0" w:color="auto"/>
+            </w:tcBorders>
+            <w:shd w:val="clear" w:color="auto" w:fill="auto"/>
+            <w:vAlign w:val="center"/>
+          </w:tcPr>
+          <w:p>
+            <w:pPr>
+              <w:rPr>
+                <w:sz w:val="24"/>
+              </w:rPr>
+            </w:pPr>
+            <w:proofErr w:type="spellStart"/>
+            <w:r>
+              <w:rPr>
+                <w:sz w:val="24"/>
+              </w:rPr>
+              <w:t>s</w:t>
+            </w:r>
+            <w:r>
+              <w:rPr>
+                <w:rFonts w:hint="eastAsia"/>
+                <w:sz w:val="24"/>
+              </w:rPr>
+              <w:t>ftgywsh</w:t>
+            </w:r>
+            <w:proofErr w:type="spellEnd"/>
+          </w:p>
+        </w:tc>
+        <w:tc>
+          <w:tcPr>
+            <w:tcW w:w="2284" w:type="dxa"/>
+            <w:tcBorders>
+              <w:top w:val="single" w:sz="4" w:space="0" w:color="auto"/>
+              <w:left w:val="single" w:sz="4" w:space="0" w:color="auto"/>
+              <w:bottom w:val="single" w:sz="4" w:space="0" w:color="auto"/>
+              <w:right w:val="single" w:sz="4" w:space="0" w:color="auto"/>
+            </w:tcBorders>
+            <w:shd w:val="clear" w:color="auto" w:fill="auto"/>
+            <w:vAlign w:val="center"/>
+          </w:tcPr>
+          <w:p>
+            <w:pPr>
+              <w:rPr>
+                <w:sz w:val="24"/>
+              </w:rPr>
+            </w:pPr>
+            <w:r>
+              <w:rPr>
+                <w:rFonts w:hint="eastAsia"/>
+                <w:sz w:val="24"/>
+              </w:rPr>
+              <w:t>字符</w:t>
+            </w:r>
+          </w:p>
+        </w:tc>
+        <w:tc>
+          <w:tcPr>
+            <w:tcW w:w="1090" w:type="dxa"/>
+            <w:tcBorders>
+              <w:top w:val="single" w:sz="4" w:space="0" w:color="auto"/>
+              <w:left w:val="single" w:sz="4" w:space="0" w:color="auto"/>
+              <w:bottom w:val="single" w:sz="4" w:space="0" w:color="auto"/>
+              <w:right w:val="single" w:sz="4" w:space="0" w:color="auto"/>
+            </w:tcBorders>
+            <w:shd w:val="clear" w:color="auto" w:fill="auto"/>
+          </w:tcPr>
+          <w:p>
+            <w:pPr>
+              <w:rPr>
+                <w:sz w:val="24"/>
+              </w:rPr>
+            </w:pPr>
+            <w:r>
+              <w:rPr>
+                <w:rFonts w:hint="eastAsia"/>
+                <w:sz w:val="24"/>
+              </w:rPr>
+              <w:t>1</w:t>
+            </w:r>
+          </w:p>
+        </w:tc>
+        <w:tc>
+          <w:tcPr>
+            <w:tcW w:w="1948" w:type="dxa"/>
+            <w:tcBorders>
+              <w:top w:val="single" w:sz="4" w:space="0" w:color="auto"/>
+              <w:left w:val="single" w:sz="4" w:space="0" w:color="auto"/>
+              <w:bottom w:val="single" w:sz="4" w:space="0" w:color="auto"/>
+              <w:right w:val="single" w:sz="4" w:space="0" w:color="auto"/>
+            </w:tcBorders>
+            <w:shd w:val="clear" w:color="auto" w:fill="auto"/>
+          </w:tcPr>
+          <w:p>
+            <w:pPr>
+              <w:rPr>
+                <w:sz w:val="24"/>
+              </w:rPr>
+            </w:pPr>
+            <w:r>
+              <w:rPr>
+                <w:rFonts w:hint="eastAsia"/>
+                <w:sz w:val="24"/>
+              </w:rPr>
+              <w:t>N</w:t>
+            </w:r>
+            <w:r>
+              <w:rPr>
+                <w:rFonts w:hint="eastAsia"/>
+                <w:sz w:val="24"/>
+              </w:rPr>
+              <w:t>否</w:t>
+            </w:r>
+            <w:r>
+              <w:rPr>
+                <w:rFonts w:hint="eastAsia"/>
+                <w:sz w:val="24"/>
+              </w:rPr>
+              <w:t>Y</w:t>
+            </w:r>
+            <w:r>
+              <w:rPr>
+                <w:rFonts w:hint="eastAsia"/>
+                <w:sz w:val="24"/>
+              </w:rPr>
+              <w:t>是</w:t>
+            </w:r>
+          </w:p>
+        </w:tc>
+      </w:tr>
+      <w:tr>
+        <w:tc>
+          <w:tcPr>
+            <w:tcW w:w="1624" w:type="dxa"/>
+            <w:tcBorders>
+              <w:top w:val="single" w:sz="4" w:space="0" w:color="auto"/>
+              <w:left w:val="single" w:sz="4" w:space="0" w:color="auto"/>
+              <w:bottom w:val="single" w:sz="4" w:space="0" w:color="auto"/>
+              <w:right w:val="single" w:sz="4" w:space="0" w:color="auto"/>
+            </w:tcBorders>
+            <w:shd w:val="clear" w:color="auto" w:fill="auto"/>
+            <w:vAlign w:val="center"/>
+          </w:tcPr>
+          <w:p>
+            <w:pPr>
+              <w:rPr>
+                <w:sz w:val="24"/>
+              </w:rPr>
+            </w:pPr>
+            <w:r>
+              <w:rPr>
+                <w:rFonts w:hint="eastAsia"/>
+                <w:sz w:val="24"/>
+              </w:rPr>
+              <w:t>是否通过</w:t>
+            </w:r>
+            <w:r>
+              <w:rPr>
+                <w:rFonts w:hint="eastAsia"/>
+                <w:sz w:val="24"/>
+              </w:rPr>
+              <w:t>计划</w:t>
+            </w:r>
+            <w:r>
+              <w:rPr>
+                <w:rFonts w:hint="eastAsia"/>
+                <w:sz w:val="24"/>
+              </w:rPr>
+              <w:t>审核</w:t>
+            </w:r>
+          </w:p>
+        </w:tc>
+        <w:tc>
+          <w:tcPr>
+            <w:tcW w:w="1350" w:type="dxa"/>
+            <w:tcBorders>
+              <w:top w:val="single" w:sz="4" w:space="0" w:color="auto"/>
+              <w:left w:val="single" w:sz="4" w:space="0" w:color="auto"/>
+              <w:bottom w:val="single" w:sz="4" w:space="0" w:color="auto"/>
+              <w:right w:val="single" w:sz="4" w:space="0" w:color="auto"/>
+            </w:tcBorders>
+            <w:shd w:val="clear" w:color="auto" w:fill="auto"/>
+            <w:vAlign w:val="center"/>
+          </w:tcPr>
+          <w:p>
+            <w:pPr>
+              <w:rPr>
+                <w:rFonts w:hint="eastAsia"/>
+                <w:sz w:val="24"/>
+              </w:rPr>
+            </w:pPr>
+            <w:proofErr w:type="spellStart"/>
+            <w:r>
+              <w:rPr>
+                <w:sz w:val="24"/>
+              </w:rPr>
+              <w:t>s</w:t>
+            </w:r>
+            <w:r>
+              <w:rPr>
+                <w:rFonts w:hint="eastAsia"/>
+                <w:sz w:val="24"/>
+              </w:rPr>
+              <w:t>ftgjhsh</w:t>
+            </w:r>
+            <w:proofErr w:type="spellEnd"/>
+          </w:p>
+        </w:tc>
+        <w:tc>
+          <w:tcPr>
+            <w:tcW w:w="2284" w:type="dxa"/>
+            <w:tcBorders>
+              <w:top w:val="single" w:sz="4" w:space="0" w:color="auto"/>
+              <w:left w:val="single" w:sz="4" w:space="0" w:color="auto"/>
+              <w:bottom w:val="single" w:sz="4" w:space="0" w:color="auto"/>
+              <w:right w:val="single" w:sz="4" w:space="0" w:color="auto"/>
+            </w:tcBorders>
+            <w:shd w:val="clear" w:color="auto" w:fill="auto"/>
+            <w:vAlign w:val="center"/>
+          </w:tcPr>
+          <w:p>
+            <w:pPr>
+              <w:rPr>
+                <w:sz w:val="24"/>
+              </w:rPr>
+            </w:pPr>
+            <w:r>
+              <w:rPr>
+                <w:rFonts w:hint="eastAsia"/>
+                <w:sz w:val="24"/>
+              </w:rPr>
+              <w:t>字符</w:t>
+            </w:r>
+          </w:p>
+        </w:tc>
+        <w:tc>
+          <w:tcPr>
+            <w:tcW w:w="1090" w:type="dxa"/>
+            <w:tcBorders>
+              <w:top w:val="single" w:sz="4" w:space="0" w:color="auto"/>
+              <w:left w:val="single" w:sz="4" w:space="0" w:color="auto"/>
+              <w:bottom w:val="single" w:sz="4" w:space="0" w:color="auto"/>
+              <w:right w:val="single" w:sz="4" w:space="0" w:color="auto"/>
+            </w:tcBorders>
+            <w:shd w:val="clear" w:color="auto" w:fill="auto"/>
+          </w:tcPr>
+          <w:p>
+            <w:pPr>
+              <w:rPr>
+                <w:sz w:val="24"/>
+              </w:rPr>
+            </w:pPr>
+            <w:r>
+              <w:rPr>
+                <w:rFonts w:hint="eastAsia"/>
+                <w:sz w:val="24"/>
+              </w:rPr>
+              <w:t>1</w:t>
+            </w:r>
+          </w:p>
+        </w:tc>
+        <w:tc>
+          <w:tcPr>
+            <w:tcW w:w="1948" w:type="dxa"/>
+            <w:tcBorders>
+              <w:top w:val="single" w:sz="4" w:space="0" w:color="auto"/>
+              <w:left w:val="single" w:sz="4" w:space="0" w:color="auto"/>
+              <w:bottom w:val="single" w:sz="4" w:space="0" w:color="auto"/>
+              <w:right w:val="single" w:sz="4" w:space="0" w:color="auto"/>
+            </w:tcBorders>
+            <w:shd w:val="clear" w:color="auto" w:fill="auto"/>
+          </w:tcPr>
+          <w:p>
+            <w:pPr>
+              <w:rPr>
+                <w:sz w:val="24"/>
+              </w:rPr>
+            </w:pPr>
+            <w:r>
+              <w:rPr>
+                <w:rFonts w:hint="eastAsia"/>
+                <w:sz w:val="24"/>
+              </w:rPr>
+              <w:t>N</w:t>
+            </w:r>
+            <w:r>
+              <w:rPr>
+                <w:rFonts w:hint="eastAsia"/>
+                <w:sz w:val="24"/>
+              </w:rPr>
+              <w:t>否</w:t>
+            </w:r>
+            <w:r>
+              <w:rPr>
+                <w:rFonts w:hint="eastAsia"/>
+                <w:sz w:val="24"/>
+              </w:rPr>
+              <w:t>Y</w:t>
+            </w:r>
+            <w:r>
+              <w:rPr>
+                <w:rFonts w:hint="eastAsia"/>
+                <w:sz w:val="24"/>
+              </w:rPr>
+              <w:t>是</w:t>
+            </w:r>
+          </w:p>
+        </w:tc>
+      </w:tr>
+      <w:tr>
+        <w:tc>
+          <w:tcPr>
+            <w:tcW w:w="1624" w:type="dxa"/>
+            <w:tcBorders>
+              <w:top w:val="single" w:sz="4" w:space="0" w:color="auto"/>
+              <w:left w:val="single" w:sz="4" w:space="0" w:color="auto"/>
+              <w:bottom w:val="single" w:sz="4" w:space="0" w:color="auto"/>
+              <w:right w:val="single" w:sz="4" w:space="0" w:color="auto"/>
+            </w:tcBorders>
+            <w:shd w:val="clear" w:color="auto" w:fill="auto"/>
+            <w:vAlign w:val="center"/>
+          </w:tcPr>
+          <w:p>
+            <w:pPr>
+              <w:rPr>
+                <w:sz w:val="24"/>
+              </w:rPr>
+            </w:pPr>
+            <w:r>
+              <w:rPr>
+                <w:rFonts w:hint="eastAsia"/>
+                <w:sz w:val="24"/>
+              </w:rPr>
+              <w:t>包装</w:t>
+            </w:r>
+            <w:r>
+              <w:rPr>
+                <w:rFonts w:hint="eastAsia"/>
+                <w:sz w:val="24"/>
+              </w:rPr>
+              <w:t>是否通过</w:t>
+            </w:r>
+            <w:r>
+              <w:rPr>
+                <w:rFonts w:hint="eastAsia"/>
+                <w:sz w:val="24"/>
+              </w:rPr>
+              <w:t>业务审核</w:t>
+            </w:r>
+          </w:p>
+        </w:tc>
+        <w:tc>
+          <w:tcPr>
+            <w:tcW w:w="1350" w:type="dxa"/>
+            <w:tcBorders>
+              <w:top w:val="single" w:sz="4" w:space="0" w:color="auto"/>
+              <w:left w:val="single" w:sz="4" w:space="0" w:color="auto"/>
+              <w:bottom w:val="single" w:sz="4" w:space="0" w:color="auto"/>
+              <w:right w:val="single" w:sz="4" w:space="0" w:color="auto"/>
+            </w:tcBorders>
+            <w:shd w:val="clear" w:color="auto" w:fill="auto"/>
+            <w:vAlign w:val="center"/>
+          </w:tcPr>
+          <w:p>
+            <w:pPr>
+              <w:rPr>
+                <w:sz w:val="24"/>
+              </w:rPr>
+            </w:pPr>
+            <w:proofErr w:type="spellStart"/>
+            <w:r>
+              <w:rPr>
+                <w:sz w:val="24"/>
+              </w:rPr>
+              <w:t>b</w:t>
+            </w:r>
+            <w:r>
+              <w:rPr>
+                <w:rFonts w:hint="eastAsia"/>
+                <w:sz w:val="24"/>
+              </w:rPr>
+              <w:t>zsftgywsh</w:t>
+            </w:r>
+            <w:proofErr w:type="spellEnd"/>
+          </w:p>
+        </w:tc>
+        <w:tc>
+          <w:tcPr>
+            <w:tcW w:w="2284" w:type="dxa"/>
+            <w:tcBorders>
+              <w:top w:val="single" w:sz="4" w:space="0" w:color="auto"/>
+              <w:left w:val="single" w:sz="4" w:space="0" w:color="auto"/>
+              <w:bottom w:val="single" w:sz="4" w:space="0" w:color="auto"/>
+              <w:right w:val="single" w:sz="4" w:space="0" w:color="auto"/>
+            </w:tcBorders>
+            <w:shd w:val="clear" w:color="auto" w:fill="auto"/>
+            <w:vAlign w:val="center"/>
+          </w:tcPr>
+          <w:p>
+            <w:pPr>
+              <w:rPr>
+                <w:sz w:val="24"/>
+              </w:rPr>
+            </w:pPr>
+            <w:r>
+              <w:rPr>
+                <w:rFonts w:hint="eastAsia"/>
+                <w:sz w:val="24"/>
+              </w:rPr>
+              <w:t>字符</w:t>
+            </w:r>
+          </w:p>
+        </w:tc>
+        <w:tc>
+          <w:tcPr>
+            <w:tcW w:w="1090" w:type="dxa"/>
+            <w:tcBorders>
+              <w:top w:val="single" w:sz="4" w:space="0" w:color="auto"/>
+              <w:left w:val="single" w:sz="4" w:space="0" w:color="auto"/>
+              <w:bottom w:val="single" w:sz="4" w:space="0" w:color="auto"/>
+              <w:right w:val="single" w:sz="4" w:space="0" w:color="auto"/>
+            </w:tcBorders>
+            <w:shd w:val="clear" w:color="auto" w:fill="auto"/>
+          </w:tcPr>
+          <w:p>
+            <w:pPr>
+              <w:rPr>
+                <w:sz w:val="24"/>
+              </w:rPr>
+            </w:pPr>
+            <w:r>
+              <w:rPr>
+                <w:rFonts w:hint="eastAsia"/>
+                <w:sz w:val="24"/>
+              </w:rPr>
+              <w:t>1</w:t>
+            </w:r>
+          </w:p>
+        </w:tc>
+        <w:tc>
+          <w:tcPr>
+            <w:tcW w:w="1948" w:type="dxa"/>
+            <w:tcBorders>
+              <w:top w:val="single" w:sz="4" w:space="0" w:color="auto"/>
+              <w:left w:val="single" w:sz="4" w:space="0" w:color="auto"/>
+              <w:bottom w:val="single" w:sz="4" w:space="0" w:color="auto"/>
+              <w:right w:val="single" w:sz="4" w:space="0" w:color="auto"/>
+            </w:tcBorders>
+            <w:shd w:val="clear" w:color="auto" w:fill="auto"/>
+          </w:tcPr>
+          <w:p>
+            <w:pPr>
+              <w:rPr>
+                <w:sz w:val="24"/>
+              </w:rPr>
+            </w:pPr>
+            <w:r>
+              <w:rPr>
+                <w:rFonts w:hint="eastAsia"/>
+                <w:sz w:val="24"/>
+              </w:rPr>
+              <w:t>N</w:t>
+            </w:r>
+            <w:r>
+              <w:rPr>
+                <w:rFonts w:hint="eastAsia"/>
+                <w:sz w:val="24"/>
+              </w:rPr>
+              <w:t>否</w:t>
+            </w:r>
+            <w:r>
+              <w:rPr>
+                <w:rFonts w:hint="eastAsia"/>
+                <w:sz w:val="24"/>
+              </w:rPr>
+              <w:t>Y</w:t>
+            </w:r>
+            <w:r>
+              <w:rPr>
+                <w:rFonts w:hint="eastAsia"/>
+                <w:sz w:val="24"/>
+              </w:rPr>
+              <w:t>是</w:t>
+            </w:r>
+          </w:p>
+        </w:tc>
+      </w:tr>
+      <w:tr>
+        <w:tc>
+          <w:tcPr>
+            <w:tcW w:w="1624" w:type="dxa"/>
+            <w:tcBorders>
+              <w:top w:val="single" w:sz="4" w:space="0" w:color="auto"/>
+              <w:left w:val="single" w:sz="4" w:space="0" w:color="auto"/>
+              <w:bottom w:val="single" w:sz="4" w:space="0" w:color="auto"/>
+              <w:right w:val="single" w:sz="4" w:space="0" w:color="auto"/>
+            </w:tcBorders>
+            <w:shd w:val="clear" w:color="auto" w:fill="auto"/>
+            <w:vAlign w:val="center"/>
+          </w:tcPr>
+          <w:p>
+            <w:pPr>
+              <w:rPr>
+                <w:sz w:val="24"/>
+              </w:rPr>
+            </w:pPr>
+            <w:r>
+              <w:rPr>
+                <w:rFonts w:hint="eastAsia"/>
+                <w:sz w:val="24"/>
+              </w:rPr>
+              <w:t>包装</w:t>
+            </w:r>
+            <w:r>
+              <w:rPr>
+                <w:rFonts w:hint="eastAsia"/>
+                <w:sz w:val="24"/>
+              </w:rPr>
+              <w:t>是否通过</w:t>
+            </w:r>
+            <w:r>
+              <w:rPr>
+                <w:rFonts w:hint="eastAsia"/>
+                <w:sz w:val="24"/>
+              </w:rPr>
+              <w:t>计划</w:t>
+            </w:r>
+            <w:r>
+              <w:rPr>
+                <w:rFonts w:hint="eastAsia"/>
+                <w:sz w:val="24"/>
+              </w:rPr>
+              <w:t>审核</w:t>
+            </w:r>
+          </w:p>
+        </w:tc>
+        <w:tc>
+          <w:tcPr>
+            <w:tcW w:w="1350" w:type="dxa"/>
+            <w:tcBorders>
+              <w:top w:val="single" w:sz="4" w:space="0" w:color="auto"/>
+              <w:left w:val="single" w:sz="4" w:space="0" w:color="auto"/>
+              <w:bottom w:val="single" w:sz="4" w:space="0" w:color="auto"/>
+              <w:right w:val="single" w:sz="4" w:space="0" w:color="auto"/>
+            </w:tcBorders>
+            <w:shd w:val="clear" w:color="auto" w:fill="auto"/>
+            <w:vAlign w:val="center"/>
+          </w:tcPr>
+          <w:p>
+            <w:pPr>
+              <w:rPr>
+                <w:sz w:val="24"/>
+              </w:rPr>
+            </w:pPr>
+            <w:proofErr w:type="spellStart"/>
+            <w:r>
+              <w:rPr>
+                <w:sz w:val="24"/>
+              </w:rPr>
+              <w:t>b</w:t>
+            </w:r>
+            <w:r>
+              <w:rPr>
+                <w:rFonts w:hint="eastAsia"/>
+                <w:sz w:val="24"/>
+              </w:rPr>
+              <w:t>zsftgjhsh</w:t>
+            </w:r>
+            <w:proofErr w:type="spellEnd"/>
+          </w:p>
+        </w:tc>
+        <w:tc>
+          <w:tcPr>
+            <w:tcW w:w="2284" w:type="dxa"/>
+            <w:tcBorders>
+              <w:top w:val="single" w:sz="4" w:space="0" w:color="auto"/>
+              <w:left w:val="single" w:sz="4" w:space="0" w:color="auto"/>
+              <w:bottom w:val="single" w:sz="4" w:space="0" w:color="auto"/>
+              <w:right w:val="single" w:sz="4" w:space="0" w:color="auto"/>
+            </w:tcBorders>
+            <w:shd w:val="clear" w:color="auto" w:fill="auto"/>
+            <w:vAlign w:val="center"/>
+          </w:tcPr>
+          <w:p>
+            <w:pPr>
+              <w:rPr>
+                <w:sz w:val="24"/>
+              </w:rPr>
+            </w:pPr>
+            <w:r>
+              <w:rPr>
+                <w:rFonts w:hint="eastAsia"/>
+                <w:sz w:val="24"/>
+              </w:rPr>
+              <w:t>字符</w:t>
+            </w:r>
+          </w:p>
+        </w:tc>
+        <w:tc>
+          <w:tcPr>
+            <w:tcW w:w="1090" w:type="dxa"/>
+            <w:tcBorders>
+              <w:top w:val="single" w:sz="4" w:space="0" w:color="auto"/>
+              <w:left w:val="single" w:sz="4" w:space="0" w:color="auto"/>
+              <w:bottom w:val="single" w:sz="4" w:space="0" w:color="auto"/>
+              <w:right w:val="single" w:sz="4" w:space="0" w:color="auto"/>
+            </w:tcBorders>
+            <w:shd w:val="clear" w:color="auto" w:fill="auto"/>
+          </w:tcPr>
+          <w:p>
+            <w:pPr>
+              <w:rPr>
+                <w:sz w:val="24"/>
+              </w:rPr>
+            </w:pPr>
+            <w:r>
+              <w:rPr>
+                <w:rFonts w:hint="eastAsia"/>
+                <w:sz w:val="24"/>
+              </w:rPr>
+              <w:t>1</w:t>
+            </w:r>
+          </w:p>
+        </w:tc>
+        <w:tc>
+          <w:tcPr>
+            <w:tcW w:w="1948" w:type="dxa"/>
+            <w:tcBorders>
+              <w:top w:val="single" w:sz="4" w:space="0" w:color="auto"/>
+              <w:left w:val="single" w:sz="4" w:space="0" w:color="auto"/>
+              <w:bottom w:val="single" w:sz="4" w:space="0" w:color="auto"/>
+              <w:right w:val="single" w:sz="4" w:space="0" w:color="auto"/>
+            </w:tcBorders>
+            <w:shd w:val="clear" w:color="auto" w:fill="auto"/>
+          </w:tcPr>
+          <w:p>
+            <w:pPr>
+              <w:rPr>
+                <w:sz w:val="24"/>
+              </w:rPr>
+            </w:pPr>
+            <w:r>
+              <w:rPr>
+                <w:rFonts w:hint="eastAsia"/>
+                <w:sz w:val="24"/>
+              </w:rPr>
+              <w:t>N</w:t>
+            </w:r>
+            <w:r>
+              <w:rPr>
+                <w:rFonts w:hint="eastAsia"/>
+                <w:sz w:val="24"/>
+              </w:rPr>
+              <w:t>否</w:t>
+            </w:r>
+            <w:r>
+              <w:rPr>
+                <w:rFonts w:hint="eastAsia"/>
+                <w:sz w:val="24"/>
+              </w:rPr>
+              <w:t>Y</w:t>
+            </w:r>
+            <w:r>
+              <w:rPr>
+                <w:rFonts w:hint="eastAsia"/>
+                <w:sz w:val="24"/>
+              </w:rPr>
+              <w:t>是</w:t>
+            </w:r>
+          </w:p>
+        </w:tc>
+      </w:tr>
+      <w:tr>
+        <w:tc>
+          <w:tcPr>
+            <w:tcW w:w="1624" w:type="dxa"/>
+            <w:tcBorders>
+              <w:top w:val="single" w:sz="4" w:space="0" w:color="auto"/>
+              <w:left w:val="single" w:sz="4" w:space="0" w:color="auto"/>
+              <w:bottom w:val="single" w:sz="4" w:space="0" w:color="auto"/>
+              <w:right w:val="single" w:sz="4" w:space="0" w:color="auto"/>
+            </w:tcBorders>
+            <w:shd w:val="clear" w:color="auto" w:fill="auto"/>
+            <w:vAlign w:val="center"/>
+          </w:tcPr>
+          <w:p>
+            <w:pPr>
+              <w:rPr>
+                <w:rFonts w:hint="eastAsia"/>
+                <w:sz w:val="24"/>
+              </w:rPr>
+            </w:pPr>
+            <w:r>
+              <w:rPr>
+                <w:rFonts w:hint="eastAsia"/>
+                <w:sz w:val="24"/>
+              </w:rPr>
+              <w:t>订单</w:t>
+            </w:r>
+            <w:r>
+              <w:rPr>
+                <w:sz w:val="24"/>
+              </w:rPr>
+              <w:t>状态</w:t>
+            </w:r>
+          </w:p>
+        </w:tc>
+        <w:tc>
+          <w:tcPr>
+            <w:tcW w:w="1350" w:type="dxa"/>
+            <w:tcBorders>
+              <w:top w:val="single" w:sz="4" w:space="0" w:color="auto"/>
+              <w:left w:val="single" w:sz="4" w:space="0" w:color="auto"/>
+              <w:bottom w:val="single" w:sz="4" w:space="0" w:color="auto"/>
+              <w:right w:val="single" w:sz="4" w:space="0" w:color="auto"/>
+            </w:tcBorders>
+            <w:shd w:val="clear" w:color="auto" w:fill="auto"/>
+            <w:vAlign w:val="center"/>
+          </w:tcPr>
+          <w:p>
+            <w:pPr>
+              <w:rPr>
+                <w:sz w:val="24"/>
+              </w:rPr>
+            </w:pPr>
+            <w:proofErr w:type="spellStart"/>
+            <w:r>
+              <w:rPr>
+                <w:sz w:val="24"/>
+              </w:rPr>
+              <w:t>d</w:t>
+            </w:r>
+            <w:r>
+              <w:rPr>
+                <w:rFonts w:hint="eastAsia"/>
+                <w:sz w:val="24"/>
+              </w:rPr>
+              <w:t>dzt</w:t>
+            </w:r>
+            <w:proofErr w:type="spellEnd"/>
+          </w:p>
+        </w:tc>
+        <w:tc>
+          <w:tcPr>
+            <w:tcW w:w="2284" w:type="dxa"/>
+            <w:tcBorders>
+              <w:top w:val="single" w:sz="4" w:space="0" w:color="auto"/>
+              <w:left w:val="single" w:sz="4" w:space="0" w:color="auto"/>
+              <w:bottom w:val="single" w:sz="4" w:space="0" w:color="auto"/>
+              <w:right w:val="single" w:sz="4" w:space="0" w:color="auto"/>
+            </w:tcBorders>
+            <w:shd w:val="clear" w:color="auto" w:fill="auto"/>
+            <w:vAlign w:val="center"/>
+          </w:tcPr>
+          <w:p>
+            <w:pPr>
+              <w:rPr>
+                <w:sz w:val="24"/>
+              </w:rPr>
+            </w:pPr>
+            <w:r>
+              <w:rPr>
+                <w:rFonts w:hint="eastAsia"/>
+                <w:sz w:val="24"/>
+              </w:rPr>
+              <w:t>字符</w:t>
+            </w:r>
+            <w:r>
+              <w:rPr>
+                <w:sz w:val="24"/>
+              </w:rPr>
+              <w:t>型</w:t>
+            </w:r>
+          </w:p>
+        </w:tc>
+        <w:tc>
+          <w:tcPr>
+            <w:tcW w:w="1090" w:type="dxa"/>
+            <w:tcBorders>
+              <w:top w:val="single" w:sz="4" w:space="0" w:color="auto"/>
+              <w:left w:val="single" w:sz="4" w:space="0" w:color="auto"/>
+              <w:bottom w:val="single" w:sz="4" w:space="0" w:color="auto"/>
+              <w:right w:val="single" w:sz="4" w:space="0" w:color="auto"/>
+            </w:tcBorders>
+            <w:shd w:val="clear" w:color="auto" w:fill="auto"/>
+          </w:tcPr>
+          <w:p>
+            <w:pPr>
+              <w:rPr>
+                <w:sz w:val="24"/>
+              </w:rPr>
+            </w:pPr>
+            <w:r>
+              <w:rPr>
+                <w:rFonts w:hint="eastAsia"/>
+                <w:sz w:val="24"/>
+              </w:rPr>
+              <w:t>16</w:t>
+            </w:r>
+          </w:p>
+        </w:tc>
+        <w:tc>
+          <w:tcPr>
+            <w:tcW w:w="1948" w:type="dxa"/>
+            <w:tcBorders>
+              <w:top w:val="single" w:sz="4" w:space="0" w:color="auto"/>
+              <w:left w:val="single" w:sz="4" w:space="0" w:color="auto"/>
+              <w:bottom w:val="single" w:sz="4" w:space="0" w:color="auto"/>
+              <w:right w:val="single" w:sz="4" w:space="0" w:color="auto"/>
+            </w:tcBorders>
+            <w:shd w:val="clear" w:color="auto" w:fill="auto"/>
+          </w:tcPr>
+          <w:p>
+            <w:pPr>
+              <w:rPr>
+                <w:sz w:val="24"/>
+              </w:rPr>
+            </w:pPr>
+          </w:p>
+        </w:tc>
+      </w:tr>
+    </w:tbl>
+    <w:p>
+      <w:pPr>
+        <w:rPr>
+          <w:rFonts w:hint="eastAsia"/>
+        </w:rPr>
+      </w:pPr>
+    </w:p>
     <w:sectPr>
       <w:pgSz w:w="11906" w:h="16838"/>
       <w:pgMar w:top="1440" w:right="1800" w:bottom="1440" w:left="1800" w:header="851" w:footer="992" w:gutter="0"/>
@@ -6757,6 +12486,95 @@
 <file path=word/numbering.xml><?xml version="1.0" encoding="utf-8"?>
 <w:numbering xmlns:wpc="http://schemas.microsoft.com/office/word/2010/wordprocessingCanvas" xmlns:mc="http://schemas.openxmlformats.org/markup-compatibility/2006" xmlns:o="urn:schemas-microsoft-com:office:office" xmlns:r="http://schemas.openxmlformats.org/officeDocument/2006/relationships" xmlns:m="http://schemas.openxmlformats.org/officeDocument/2006/math" xmlns:v="urn:schemas-microsoft-com:vml" xmlns:wp14="http://schemas.microsoft.com/office/word/2010/wordprocessingDrawing" xmlns:wp="http://schemas.openxmlformats.org/drawingml/2006/wordprocessingDrawing" xmlns:w10="urn:schemas-microsoft-com:office:word" xmlns:w="http://schemas.openxmlformats.org/wordprocessingml/2006/main" xmlns:w14="http://schemas.microsoft.com/office/word/2010/wordml" xmlns:w15="http://schemas.microsoft.com/office/word/2012/wordml" xmlns:wpg="http://schemas.microsoft.com/office/word/2010/wordprocessingGroup" xmlns:wpi="http://schemas.microsoft.com/office/word/2010/wordprocessingInk" xmlns:wne="http://schemas.microsoft.com/office/word/2006/wordml" xmlns:wps="http://schemas.microsoft.com/office/word/2010/wordprocessingShape" mc:Ignorable="w14 w15 wp14">
   <w:abstractNum w:abstractNumId="0">
+    <w:nsid w:val="1AC66056"/>
+    <w:multiLevelType w:val="hybridMultilevel"/>
+    <w:tmpl w:val="E48667F8"/>
+    <w:lvl w:ilvl="0" w:tplc="F7FC1166">
+      <w:start w:val="1"/>
+      <w:numFmt w:val="decimal"/>
+      <w:lvlText w:val="%1."/>
+      <w:lvlJc w:val="left"/>
+      <w:pPr>
+        <w:ind w:left="360" w:hanging="360"/>
+      </w:pPr>
+      <w:rPr>
+        <w:rFonts w:hint="default"/>
+      </w:rPr>
+    </w:lvl>
+    <w:lvl w:ilvl="1" w:tplc="04090019" w:tentative="1">
+      <w:start w:val="1"/>
+      <w:numFmt w:val="lowerLetter"/>
+      <w:lvlText w:val="%2)"/>
+      <w:lvlJc w:val="left"/>
+      <w:pPr>
+        <w:ind w:left="840" w:hanging="420"/>
+      </w:pPr>
+    </w:lvl>
+    <w:lvl w:ilvl="2" w:tplc="0409001B" w:tentative="1">
+      <w:start w:val="1"/>
+      <w:numFmt w:val="lowerRoman"/>
+      <w:lvlText w:val="%3."/>
+      <w:lvlJc w:val="right"/>
+      <w:pPr>
+        <w:ind w:left="1260" w:hanging="420"/>
+      </w:pPr>
+    </w:lvl>
+    <w:lvl w:ilvl="3" w:tplc="0409000F" w:tentative="1">
+      <w:start w:val="1"/>
+      <w:numFmt w:val="decimal"/>
+      <w:lvlText w:val="%4."/>
+      <w:lvlJc w:val="left"/>
+      <w:pPr>
+        <w:ind w:left="1680" w:hanging="420"/>
+      </w:pPr>
+    </w:lvl>
+    <w:lvl w:ilvl="4" w:tplc="04090019" w:tentative="1">
+      <w:start w:val="1"/>
+      <w:numFmt w:val="lowerLetter"/>
+      <w:lvlText w:val="%5)"/>
+      <w:lvlJc w:val="left"/>
+      <w:pPr>
+        <w:ind w:left="2100" w:hanging="420"/>
+      </w:pPr>
+    </w:lvl>
+    <w:lvl w:ilvl="5" w:tplc="0409001B" w:tentative="1">
+      <w:start w:val="1"/>
+      <w:numFmt w:val="lowerRoman"/>
+      <w:lvlText w:val="%6."/>
+      <w:lvlJc w:val="right"/>
+      <w:pPr>
+        <w:ind w:left="2520" w:hanging="420"/>
+      </w:pPr>
+    </w:lvl>
+    <w:lvl w:ilvl="6" w:tplc="0409000F" w:tentative="1">
+      <w:start w:val="1"/>
+      <w:numFmt w:val="decimal"/>
+      <w:lvlText w:val="%7."/>
+      <w:lvlJc w:val="left"/>
+      <w:pPr>
+        <w:ind w:left="2940" w:hanging="420"/>
+      </w:pPr>
+    </w:lvl>
+    <w:lvl w:ilvl="7" w:tplc="04090019" w:tentative="1">
+      <w:start w:val="1"/>
+      <w:numFmt w:val="lowerLetter"/>
+      <w:lvlText w:val="%8)"/>
+      <w:lvlJc w:val="left"/>
+      <w:pPr>
+        <w:ind w:left="3360" w:hanging="420"/>
+      </w:pPr>
+    </w:lvl>
+    <w:lvl w:ilvl="8" w:tplc="0409001B" w:tentative="1">
+      <w:start w:val="1"/>
+      <w:numFmt w:val="lowerRoman"/>
+      <w:lvlText w:val="%9."/>
+      <w:lvlJc w:val="right"/>
+      <w:pPr>
+        <w:ind w:left="3780" w:hanging="420"/>
+      </w:pPr>
+    </w:lvl>
+  </w:abstractNum>
+  <w:abstractNum w:abstractNumId="1">
     <w:nsid w:val="2F673A5E"/>
     <w:multiLevelType w:val="multilevel"/>
     <w:tmpl w:val="D280F3F2"/>
@@ -6919,10 +12737,10 @@
     </w:lvl>
   </w:abstractNum>
   <w:num w:numId="1">
-    <w:abstractNumId w:val="0"/>
+    <w:abstractNumId w:val="1"/>
   </w:num>
   <w:num w:numId="2">
-    <w:abstractNumId w:val="0"/>
+    <w:abstractNumId w:val="1"/>
     <w:lvlOverride w:ilvl="0">
       <w:startOverride w:val="1"/>
     </w:lvlOverride>
@@ -6952,7 +12770,7 @@
     </w:lvlOverride>
   </w:num>
   <w:num w:numId="3">
-    <w:abstractNumId w:val="0"/>
+    <w:abstractNumId w:val="1"/>
     <w:lvlOverride w:ilvl="0">
       <w:startOverride w:val="1"/>
     </w:lvlOverride>
@@ -6982,7 +12800,7 @@
     </w:lvlOverride>
   </w:num>
   <w:num w:numId="4">
-    <w:abstractNumId w:val="0"/>
+    <w:abstractNumId w:val="1"/>
     <w:lvlOverride w:ilvl="0">
       <w:startOverride w:val="1"/>
     </w:lvlOverride>
@@ -7012,7 +12830,7 @@
     </w:lvlOverride>
   </w:num>
   <w:num w:numId="5">
-    <w:abstractNumId w:val="0"/>
+    <w:abstractNumId w:val="1"/>
     <w:lvlOverride w:ilvl="0">
       <w:startOverride w:val="1"/>
     </w:lvlOverride>
@@ -7042,7 +12860,7 @@
     </w:lvlOverride>
   </w:num>
   <w:num w:numId="6">
-    <w:abstractNumId w:val="0"/>
+    <w:abstractNumId w:val="1"/>
     <w:lvlOverride w:ilvl="0">
       <w:startOverride w:val="1"/>
     </w:lvlOverride>
@@ -7072,7 +12890,7 @@
     </w:lvlOverride>
   </w:num>
   <w:num w:numId="7">
-    <w:abstractNumId w:val="0"/>
+    <w:abstractNumId w:val="1"/>
     <w:lvlOverride w:ilvl="0">
       <w:startOverride w:val="1"/>
     </w:lvlOverride>
@@ -7102,7 +12920,7 @@
     </w:lvlOverride>
   </w:num>
   <w:num w:numId="8">
-    <w:abstractNumId w:val="0"/>
+    <w:abstractNumId w:val="1"/>
     <w:lvlOverride w:ilvl="0">
       <w:startOverride w:val="1"/>
     </w:lvlOverride>
@@ -7132,7 +12950,7 @@
     </w:lvlOverride>
   </w:num>
   <w:num w:numId="9">
-    <w:abstractNumId w:val="0"/>
+    <w:abstractNumId w:val="1"/>
     <w:lvlOverride w:ilvl="0">
       <w:startOverride w:val="1"/>
     </w:lvlOverride>
@@ -7162,7 +12980,70 @@
     </w:lvlOverride>
   </w:num>
   <w:num w:numId="10">
+    <w:abstractNumId w:val="1"/>
+    <w:lvlOverride w:ilvl="0">
+      <w:startOverride w:val="1"/>
+    </w:lvlOverride>
+    <w:lvlOverride w:ilvl="1">
+      <w:startOverride w:val="1"/>
+    </w:lvlOverride>
+    <w:lvlOverride w:ilvl="2">
+      <w:startOverride w:val="1"/>
+    </w:lvlOverride>
+    <w:lvlOverride w:ilvl="3">
+      <w:startOverride w:val="1"/>
+    </w:lvlOverride>
+    <w:lvlOverride w:ilvl="4">
+      <w:startOverride w:val="1"/>
+    </w:lvlOverride>
+    <w:lvlOverride w:ilvl="5">
+      <w:startOverride w:val="1"/>
+    </w:lvlOverride>
+    <w:lvlOverride w:ilvl="6">
+      <w:startOverride w:val="1"/>
+    </w:lvlOverride>
+    <w:lvlOverride w:ilvl="7">
+      <w:startOverride w:val="1"/>
+    </w:lvlOverride>
+    <w:lvlOverride w:ilvl="8">
+      <w:startOverride w:val="1"/>
+    </w:lvlOverride>
+  </w:num>
+  <w:num w:numId="11">
+    <w:abstractNumId w:val="1"/>
+    <w:lvlOverride w:ilvl="0">
+      <w:startOverride w:val="1"/>
+    </w:lvlOverride>
+    <w:lvlOverride w:ilvl="1">
+      <w:startOverride w:val="1"/>
+    </w:lvlOverride>
+    <w:lvlOverride w:ilvl="2">
+      <w:startOverride w:val="1"/>
+    </w:lvlOverride>
+    <w:lvlOverride w:ilvl="3">
+      <w:startOverride w:val="1"/>
+    </w:lvlOverride>
+    <w:lvlOverride w:ilvl="4">
+      <w:startOverride w:val="1"/>
+    </w:lvlOverride>
+    <w:lvlOverride w:ilvl="5">
+      <w:startOverride w:val="1"/>
+    </w:lvlOverride>
+    <w:lvlOverride w:ilvl="6">
+      <w:startOverride w:val="1"/>
+    </w:lvlOverride>
+    <w:lvlOverride w:ilvl="7">
+      <w:startOverride w:val="1"/>
+    </w:lvlOverride>
+    <w:lvlOverride w:ilvl="8">
+      <w:startOverride w:val="1"/>
+    </w:lvlOverride>
+  </w:num>
+  <w:num w:numId="12">
     <w:abstractNumId w:val="0"/>
+  </w:num>
+  <w:num w:numId="13">
+    <w:abstractNumId w:val="1"/>
     <w:lvlOverride w:ilvl="0">
       <w:startOverride w:val="1"/>
     </w:lvlOverride>
@@ -7675,6 +13556,16 @@
       <w:rFonts w:eastAsia="楷体_GB2312"/>
     </w:rPr>
   </w:style>
+  <w:style w:type="paragraph" w:styleId="a3">
+    <w:name w:val="List Paragraph"/>
+    <w:basedOn w:val="a"/>
+    <w:uiPriority w:val="34"/>
+    <w:qFormat/>
+    <w:rsid w:val="00AB47DC"/>
+    <w:pPr>
+      <w:ind w:firstLineChars="200" w:firstLine="420"/>
+    </w:pPr>
+  </w:style>
 </w:styles>
 </file>
 
@@ -7944,7 +13835,7 @@
 </file>
 
 <file path=customXml/itemProps1.xml><?xml version="1.0" encoding="utf-8"?>
-<ds:datastoreItem xmlns:ds="http://schemas.openxmlformats.org/officeDocument/2006/customXml" ds:itemID="{A4A3FEE6-4CA6-4A66-AAF3-4B1BF27F3146}">
+<ds:datastoreItem xmlns:ds="http://schemas.openxmlformats.org/officeDocument/2006/customXml" ds:itemID="{4DE6FBC2-7EB0-4693-A1A5-3AF2D5B0B2EC}">
   <ds:schemaRefs>
     <ds:schemaRef ds:uri="http://schemas.openxmlformats.org/officeDocument/2006/bibliography"/>
   </ds:schemaRefs>
